--- a/practica2/Prac1Documentacio.docx
+++ b/practica2/Prac1Documentacio.docx
@@ -8,9 +8,6 @@
         <w:ind w:left="-42"/>
       </w:pPr>
       <w:r>
-        <w:rPr>
-          <w:noProof/>
-        </w:rPr>
         <mc:AlternateContent>
           <mc:Choice Requires="wpg">
             <w:drawing>
@@ -280,7 +277,7 @@
           <w:color w:val="892232"/>
           <w:sz w:val="48"/>
         </w:rPr>
-        <w:t xml:space="preserve">Estructura de Dades </w:t>
+        <w:t>Fonaments de Computadors</w:t>
       </w:r>
     </w:p>
     <w:p>
@@ -288,19 +285,47 @@
         <w:spacing w:after="0"/>
         <w:ind w:right="535"/>
         <w:jc w:val="center"/>
+      </w:pPr>
+      <w:r>
         <w:rPr>
-          <w:lang w:val="es-ES"/>
+          <w:b/>
+          <w:color w:val="892232"/>
+          <w:sz w:val="48"/>
         </w:rPr>
-      </w:pPr>
+        <w:t xml:space="preserve">Pràctica </w:t>
+      </w:r>
+      <w:r>
+        <w:rPr>
+          <w:b/>
+          <w:color w:val="892232"/>
+          <w:sz w:val="48"/>
+        </w:rPr>
+        <w:t>3</w:t>
+      </w:r>
+      <w:r>
+        <w:rPr>
+          <w:b/>
+          <w:color w:val="892232"/>
+          <w:sz w:val="48"/>
+        </w:rPr>
+        <w:t xml:space="preserve">: </w:t>
+      </w:r>
+      <w:r>
+        <w:rPr>
+          <w:b/>
+          <w:color w:val="892232"/>
+          <w:sz w:val="48"/>
+        </w:rPr>
+        <w:t xml:space="preserve">Circuits (2ª </w:t>
+      </w:r>
       <w:proofErr w:type="spellStart"/>
       <w:r>
         <w:rPr>
           <w:b/>
           <w:color w:val="892232"/>
           <w:sz w:val="48"/>
-          <w:lang w:val="es-ES"/>
         </w:rPr>
-        <w:t>Pràctica</w:t>
+        <w:t>conv</w:t>
       </w:r>
       <w:proofErr w:type="spellEnd"/>
       <w:r>
@@ -308,39 +333,9 @@
           <w:b/>
           <w:color w:val="892232"/>
           <w:sz w:val="48"/>
-          <w:lang w:val="es-ES"/>
         </w:rPr>
-        <w:t xml:space="preserve"> </w:t>
+        <w:t>)</w:t>
       </w:r>
-      <w:r>
-        <w:rPr>
-          <w:b/>
-          <w:color w:val="892232"/>
-          <w:sz w:val="48"/>
-          <w:lang w:val="es-ES"/>
-        </w:rPr>
-        <w:t>2</w:t>
-      </w:r>
-      <w:r>
-        <w:rPr>
-          <w:b/>
-          <w:color w:val="892232"/>
-          <w:sz w:val="48"/>
-          <w:lang w:val="es-ES"/>
-        </w:rPr>
-        <w:t xml:space="preserve">: </w:t>
-      </w:r>
-      <w:proofErr w:type="spellStart"/>
-      <w:r>
-        <w:rPr>
-          <w:b/>
-          <w:color w:val="892232"/>
-          <w:sz w:val="48"/>
-          <w:lang w:val="es-ES"/>
-        </w:rPr>
-        <w:t>Grafs</w:t>
-      </w:r>
-      <w:proofErr w:type="spellEnd"/>
     </w:p>
     <w:p>
       <w:pPr>
@@ -441,6 +436,26 @@
       <w:pPr>
         <w:spacing w:after="139"/>
       </w:pPr>
+    </w:p>
+    <w:p>
+      <w:pPr>
+        <w:spacing w:after="139"/>
+      </w:pPr>
+    </w:p>
+    <w:p>
+      <w:pPr>
+        <w:spacing w:after="139"/>
+      </w:pPr>
+    </w:p>
+    <w:p>
+      <w:pPr>
+        <w:spacing w:after="139"/>
+      </w:pPr>
+    </w:p>
+    <w:p>
+      <w:pPr>
+        <w:spacing w:after="139"/>
+      </w:pPr>
       <w:r>
         <w:t xml:space="preserve"> </w:t>
       </w:r>
@@ -449,7 +464,7 @@
       <w:pPr>
         <w:spacing w:after="136"/>
         <w:ind w:left="2572"/>
-        <w:jc w:val="center"/>
+        <w:jc w:val="right"/>
       </w:pPr>
       <w:r>
         <w:rPr>
@@ -465,7 +480,7 @@
       <w:pPr>
         <w:spacing w:after="139"/>
         <w:ind w:left="2346"/>
-        <w:jc w:val="center"/>
+        <w:jc w:val="right"/>
       </w:pPr>
       <w:r>
         <w:rPr>
@@ -474,13 +489,20 @@
         <w:t>Professor/a:</w:t>
       </w:r>
       <w:r>
-        <w:t xml:space="preserve"> Marc Ruiz </w:t>
+        <w:t xml:space="preserve"> </w:t>
+      </w:r>
+      <w:r>
+        <w:t>Simeó Reig</w:t>
+      </w:r>
+      <w:r>
+        <w:t xml:space="preserve"> </w:t>
       </w:r>
     </w:p>
     <w:p>
       <w:pPr>
         <w:spacing w:after="139"/>
         <w:ind w:left="5041"/>
+        <w:jc w:val="right"/>
       </w:pPr>
       <w:r>
         <w:rPr>
@@ -492,13 +514,13 @@
         <w:t xml:space="preserve"> </w:t>
       </w:r>
       <w:r>
-        <w:t>29</w:t>
+        <w:t>20</w:t>
       </w:r>
       <w:r>
         <w:t>/0</w:t>
       </w:r>
       <w:r>
-        <w:t>5</w:t>
+        <w:t>6</w:t>
       </w:r>
       <w:r>
         <w:t>/202</w:t>
@@ -512,37 +534,6 @@
     </w:p>
     <w:p>
       <w:pPr>
-        <w:spacing w:after="0"/>
-        <w:ind w:left="328"/>
-        <w:jc w:val="center"/>
-      </w:pPr>
-    </w:p>
-    <w:p>
-      <w:pPr>
-        <w:spacing w:after="0"/>
-        <w:ind w:left="328"/>
-        <w:jc w:val="center"/>
-      </w:pPr>
-    </w:p>
-    <w:p>
-      <w:pPr>
-        <w:spacing w:after="0"/>
-        <w:ind w:left="328"/>
-        <w:jc w:val="center"/>
-      </w:pPr>
-    </w:p>
-    <w:p>
-      <w:pPr>
-        <w:spacing w:after="0"/>
-        <w:ind w:left="328"/>
-        <w:jc w:val="center"/>
-      </w:pPr>
-      <w:r>
-        <w:t xml:space="preserve"> </w:t>
-      </w:r>
-    </w:p>
-    <w:p>
-      <w:pPr>
         <w:pStyle w:val="Ttol1"/>
         <w:spacing w:after="103"/>
         <w:ind w:left="-5"/>
@@ -552,28 +543,40 @@
       </w:pPr>
       <w:r>
         <w:rPr>
-          <w:lang w:val="en-US"/>
+          <w:lang w:val="ca-ES"/>
         </w:rPr>
         <w:lastRenderedPageBreak/>
-        <w:t xml:space="preserve">Decisions de </w:t>
-      </w:r>
-      <w:proofErr w:type="spellStart"/>
-      <w:r>
-        <w:rPr>
-          <w:lang w:val="en-US"/>
-        </w:rPr>
-        <w:t>disseny</w:t>
-      </w:r>
-      <w:proofErr w:type="spellEnd"/>
-      <w:r>
-        <w:rPr>
-          <w:lang w:val="en-US"/>
-        </w:rPr>
-        <w:t xml:space="preserve"> </w:t>
+        <w:t>Estudi preliminar</w:t>
       </w:r>
     </w:p>
     <w:p>
       <w:pPr>
+        <w:pStyle w:val="Ttol3"/>
+        <w:numPr>
+          <w:ilvl w:val="0"/>
+          <w:numId w:val="22"/>
+        </w:numPr>
+        <w:rPr>
+          <w:lang w:val="ca-ES"/>
+        </w:rPr>
+      </w:pPr>
+      <w:r>
+        <w:rPr>
+          <w:lang w:val="ca-ES"/>
+        </w:rPr>
+        <w:t xml:space="preserve">Quin és el </w:t>
+      </w:r>
+      <w:r>
+        <w:rPr>
+          <w:lang w:val="ca-ES"/>
+        </w:rPr>
+        <w:t>número de bits que cal utilitzar per codificar els resultats de comparació que s’encadenen entre comparadors d’un bit? Quina codificació utilitzareu per a cada possible resultat de comparació?</w:t>
+      </w:r>
+    </w:p>
+    <w:p>
+      <w:pPr>
+        <w:pStyle w:val="Pargrafdellista"/>
+        <w:ind w:left="1065" w:firstLine="351"/>
         <w:rPr>
           <w:rFonts w:ascii="Georgia" w:eastAsia="Georgia" w:hAnsi="Georgia" w:cs="Georgia"/>
         </w:rPr>
@@ -582,100 +585,1127 @@
         <w:rPr>
           <w:rFonts w:ascii="Georgia" w:eastAsia="Georgia" w:hAnsi="Georgia" w:cs="Georgia"/>
         </w:rPr>
-        <w:t xml:space="preserve">L’estructura que s’ha implementat per el graf es la millora de la </w:t>
+        <w:t>2. 10 si A&gt;B; 01 si A&lt;B, 11 si A=B.</w:t>
       </w:r>
-      <w:proofErr w:type="spellStart"/>
+    </w:p>
+    <w:p>
+      <w:pPr>
+        <w:pStyle w:val="Ttol3"/>
+        <w:numPr>
+          <w:ilvl w:val="0"/>
+          <w:numId w:val="22"/>
+        </w:numPr>
+        <w:rPr>
+          <w:lang w:val="ca-ES"/>
+        </w:rPr>
+      </w:pPr>
       <w:r>
         <w:rPr>
-          <w:rFonts w:ascii="Georgia" w:eastAsia="Georgia" w:hAnsi="Georgia" w:cs="Georgia"/>
+          <w:lang w:val="ca-ES"/>
         </w:rPr>
-        <w:t>multillista</w:t>
-      </w:r>
-      <w:proofErr w:type="spellEnd"/>
-      <w:r>
-        <w:rPr>
-          <w:rFonts w:ascii="Georgia" w:eastAsia="Georgia" w:hAnsi="Georgia" w:cs="Georgia"/>
-        </w:rPr>
-        <w:t xml:space="preserve"> d’adjacència </w:t>
+        <w:t>Escriviu la taula de veritat</w:t>
       </w:r>
       <w:r>
         <w:rPr>
-          <w:rFonts w:ascii="Georgia" w:eastAsia="Georgia" w:hAnsi="Georgia" w:cs="Georgia"/>
-        </w:rPr>
-        <w:t>que només guarda una relació entre els dos nodes estalviant així espai.</w:t>
-      </w:r>
-    </w:p>
-    <w:p>
-      <w:pPr>
-        <w:rPr>
-          <w:rFonts w:ascii="Georgia" w:eastAsia="Georgia" w:hAnsi="Georgia" w:cs="Georgia"/>
-        </w:rPr>
-      </w:pPr>
-    </w:p>
-    <w:p>
-      <w:pPr>
-        <w:rPr>
-          <w:rFonts w:ascii="Georgia" w:eastAsia="Georgia" w:hAnsi="Georgia" w:cs="Georgia"/>
-        </w:rPr>
-      </w:pPr>
-      <w:r>
-        <w:rPr>
-          <w:rFonts w:ascii="Georgia" w:eastAsia="Georgia" w:hAnsi="Georgia" w:cs="Georgia"/>
-        </w:rPr>
-        <w:t xml:space="preserve"> </w:t>
-      </w:r>
-    </w:p>
-    <w:p>
-      <w:pPr>
-        <w:pStyle w:val="Ttol2"/>
-        <w:spacing w:after="113"/>
-        <w:ind w:left="-5"/>
-        <w:rPr>
           <w:lang w:val="ca-ES"/>
         </w:rPr>
-      </w:pPr>
+        <w:t xml:space="preserve"> que genera els bits de senyal </w:t>
+      </w:r>
       <w:proofErr w:type="spellStart"/>
       <w:r>
         <w:rPr>
           <w:lang w:val="ca-ES"/>
         </w:rPr>
-        <w:t>ZonaRecarrega</w:t>
+        <w:t>Out</w:t>
       </w:r>
       <w:proofErr w:type="spellEnd"/>
-    </w:p>
-    <w:p>
-      <w:pPr>
-        <w:rPr>
-          <w:rFonts w:ascii="Georgia" w:eastAsia="Georgia" w:hAnsi="Georgia" w:cs="Georgia"/>
-        </w:rPr>
-      </w:pPr>
       <w:r>
         <w:rPr>
-          <w:rFonts w:ascii="Georgia" w:eastAsia="Georgia" w:hAnsi="Georgia" w:cs="Georgia"/>
+          <w:lang w:val="ca-ES"/>
         </w:rPr>
-        <w:t>Aquesta es la classe que guarda la informació de cada node</w:t>
+        <w:t xml:space="preserve"> a partir dels bits a i b i dels bits del senyal In.</w:t>
       </w:r>
+    </w:p>
+    <w:tbl>
+      <w:tblPr>
+        <w:tblStyle w:val="Taulaambquadrcula"/>
+        <w:tblW w:w="0" w:type="auto"/>
+        <w:tblInd w:w="1416" w:type="dxa"/>
+        <w:tblLook w:val="04A0" w:firstRow="1" w:lastRow="0" w:firstColumn="1" w:lastColumn="0" w:noHBand="0" w:noVBand="1"/>
+      </w:tblPr>
+      <w:tblGrid>
+        <w:gridCol w:w="2081"/>
+        <w:gridCol w:w="2080"/>
+        <w:gridCol w:w="2099"/>
+        <w:gridCol w:w="2118"/>
+      </w:tblGrid>
+      <w:tr>
+        <w:tc>
+          <w:tcPr>
+            <w:tcW w:w="2448" w:type="dxa"/>
+            <w:vAlign w:val="center"/>
+          </w:tcPr>
+          <w:p>
+            <w:pPr>
+              <w:jc w:val="center"/>
+            </w:pPr>
+            <w:r>
+              <w:t>A</w:t>
+            </w:r>
+          </w:p>
+        </w:tc>
+        <w:tc>
+          <w:tcPr>
+            <w:tcW w:w="2448" w:type="dxa"/>
+            <w:vAlign w:val="center"/>
+          </w:tcPr>
+          <w:p>
+            <w:pPr>
+              <w:jc w:val="center"/>
+            </w:pPr>
+            <w:r>
+              <w:t>B</w:t>
+            </w:r>
+          </w:p>
+        </w:tc>
+        <w:tc>
+          <w:tcPr>
+            <w:tcW w:w="2449" w:type="dxa"/>
+            <w:vAlign w:val="center"/>
+          </w:tcPr>
+          <w:p>
+            <w:pPr>
+              <w:jc w:val="center"/>
+            </w:pPr>
+            <w:r>
+              <w:t>In</w:t>
+            </w:r>
+          </w:p>
+        </w:tc>
+        <w:tc>
+          <w:tcPr>
+            <w:tcW w:w="2449" w:type="dxa"/>
+            <w:vAlign w:val="center"/>
+          </w:tcPr>
+          <w:p>
+            <w:pPr>
+              <w:jc w:val="center"/>
+            </w:pPr>
+            <w:proofErr w:type="spellStart"/>
+            <w:r>
+              <w:t>Out</w:t>
+            </w:r>
+            <w:proofErr w:type="spellEnd"/>
+          </w:p>
+        </w:tc>
+      </w:tr>
+      <w:tr>
+        <w:tc>
+          <w:tcPr>
+            <w:tcW w:w="2448" w:type="dxa"/>
+            <w:vAlign w:val="center"/>
+          </w:tcPr>
+          <w:p>
+            <w:pPr>
+              <w:jc w:val="center"/>
+            </w:pPr>
+            <w:r>
+              <w:t>0</w:t>
+            </w:r>
+          </w:p>
+        </w:tc>
+        <w:tc>
+          <w:tcPr>
+            <w:tcW w:w="2448" w:type="dxa"/>
+            <w:vAlign w:val="center"/>
+          </w:tcPr>
+          <w:p>
+            <w:pPr>
+              <w:jc w:val="center"/>
+            </w:pPr>
+            <w:r>
+              <w:t>0</w:t>
+            </w:r>
+          </w:p>
+        </w:tc>
+        <w:tc>
+          <w:tcPr>
+            <w:tcW w:w="2449" w:type="dxa"/>
+            <w:vAlign w:val="center"/>
+          </w:tcPr>
+          <w:p>
+            <w:pPr>
+              <w:jc w:val="center"/>
+            </w:pPr>
+            <w:r>
+              <w:t>0</w:t>
+            </w:r>
+            <w:r>
+              <w:t>0</w:t>
+            </w:r>
+          </w:p>
+        </w:tc>
+        <w:tc>
+          <w:tcPr>
+            <w:tcW w:w="2449" w:type="dxa"/>
+            <w:vAlign w:val="center"/>
+          </w:tcPr>
+          <w:p>
+            <w:pPr>
+              <w:jc w:val="center"/>
+            </w:pPr>
+            <w:r>
+              <w:t>x</w:t>
+            </w:r>
+          </w:p>
+        </w:tc>
+      </w:tr>
+      <w:tr>
+        <w:tc>
+          <w:tcPr>
+            <w:tcW w:w="2448" w:type="dxa"/>
+            <w:vAlign w:val="center"/>
+          </w:tcPr>
+          <w:p>
+            <w:pPr>
+              <w:jc w:val="center"/>
+            </w:pPr>
+            <w:r>
+              <w:t>0</w:t>
+            </w:r>
+          </w:p>
+        </w:tc>
+        <w:tc>
+          <w:tcPr>
+            <w:tcW w:w="2448" w:type="dxa"/>
+            <w:vAlign w:val="center"/>
+          </w:tcPr>
+          <w:p>
+            <w:pPr>
+              <w:jc w:val="center"/>
+            </w:pPr>
+            <w:r>
+              <w:t>0</w:t>
+            </w:r>
+          </w:p>
+        </w:tc>
+        <w:tc>
+          <w:tcPr>
+            <w:tcW w:w="2449" w:type="dxa"/>
+            <w:vAlign w:val="center"/>
+          </w:tcPr>
+          <w:p>
+            <w:pPr>
+              <w:jc w:val="center"/>
+            </w:pPr>
+            <w:r>
+              <w:t>0</w:t>
+            </w:r>
+            <w:r>
+              <w:t>1</w:t>
+            </w:r>
+          </w:p>
+        </w:tc>
+        <w:tc>
+          <w:tcPr>
+            <w:tcW w:w="2449" w:type="dxa"/>
+            <w:vAlign w:val="center"/>
+          </w:tcPr>
+          <w:p>
+            <w:pPr>
+              <w:jc w:val="center"/>
+            </w:pPr>
+            <w:r>
+              <w:t>01</w:t>
+            </w:r>
+          </w:p>
+        </w:tc>
+      </w:tr>
+      <w:tr>
+        <w:tc>
+          <w:tcPr>
+            <w:tcW w:w="2448" w:type="dxa"/>
+            <w:vAlign w:val="center"/>
+          </w:tcPr>
+          <w:p>
+            <w:pPr>
+              <w:jc w:val="center"/>
+            </w:pPr>
+            <w:r>
+              <w:t>0</w:t>
+            </w:r>
+          </w:p>
+        </w:tc>
+        <w:tc>
+          <w:tcPr>
+            <w:tcW w:w="2448" w:type="dxa"/>
+            <w:vAlign w:val="center"/>
+          </w:tcPr>
+          <w:p>
+            <w:pPr>
+              <w:jc w:val="center"/>
+            </w:pPr>
+            <w:r>
+              <w:t>0</w:t>
+            </w:r>
+          </w:p>
+        </w:tc>
+        <w:tc>
+          <w:tcPr>
+            <w:tcW w:w="2449" w:type="dxa"/>
+            <w:vAlign w:val="center"/>
+          </w:tcPr>
+          <w:p>
+            <w:pPr>
+              <w:jc w:val="center"/>
+            </w:pPr>
+            <w:r>
+              <w:t>10</w:t>
+            </w:r>
+          </w:p>
+        </w:tc>
+        <w:tc>
+          <w:tcPr>
+            <w:tcW w:w="2449" w:type="dxa"/>
+            <w:vAlign w:val="center"/>
+          </w:tcPr>
+          <w:p>
+            <w:pPr>
+              <w:jc w:val="center"/>
+            </w:pPr>
+            <w:r>
+              <w:t>10</w:t>
+            </w:r>
+          </w:p>
+        </w:tc>
+      </w:tr>
+      <w:tr>
+        <w:tc>
+          <w:tcPr>
+            <w:tcW w:w="2448" w:type="dxa"/>
+            <w:vAlign w:val="center"/>
+          </w:tcPr>
+          <w:p>
+            <w:pPr>
+              <w:jc w:val="center"/>
+            </w:pPr>
+            <w:r>
+              <w:t>0</w:t>
+            </w:r>
+          </w:p>
+        </w:tc>
+        <w:tc>
+          <w:tcPr>
+            <w:tcW w:w="2448" w:type="dxa"/>
+            <w:vAlign w:val="center"/>
+          </w:tcPr>
+          <w:p>
+            <w:pPr>
+              <w:jc w:val="center"/>
+            </w:pPr>
+            <w:r>
+              <w:t>0</w:t>
+            </w:r>
+          </w:p>
+        </w:tc>
+        <w:tc>
+          <w:tcPr>
+            <w:tcW w:w="2449" w:type="dxa"/>
+            <w:vAlign w:val="center"/>
+          </w:tcPr>
+          <w:p>
+            <w:pPr>
+              <w:jc w:val="center"/>
+            </w:pPr>
+            <w:r>
+              <w:t>11</w:t>
+            </w:r>
+          </w:p>
+        </w:tc>
+        <w:tc>
+          <w:tcPr>
+            <w:tcW w:w="2449" w:type="dxa"/>
+            <w:vAlign w:val="center"/>
+          </w:tcPr>
+          <w:p>
+            <w:pPr>
+              <w:jc w:val="center"/>
+            </w:pPr>
+            <w:r>
+              <w:t>11</w:t>
+            </w:r>
+          </w:p>
+        </w:tc>
+      </w:tr>
+      <w:tr>
+        <w:tc>
+          <w:tcPr>
+            <w:tcW w:w="2448" w:type="dxa"/>
+            <w:vAlign w:val="center"/>
+          </w:tcPr>
+          <w:p>
+            <w:pPr>
+              <w:jc w:val="center"/>
+            </w:pPr>
+            <w:r>
+              <w:t>0</w:t>
+            </w:r>
+          </w:p>
+        </w:tc>
+        <w:tc>
+          <w:tcPr>
+            <w:tcW w:w="2448" w:type="dxa"/>
+            <w:vAlign w:val="center"/>
+          </w:tcPr>
+          <w:p>
+            <w:pPr>
+              <w:jc w:val="center"/>
+            </w:pPr>
+            <w:r>
+              <w:t>1</w:t>
+            </w:r>
+          </w:p>
+        </w:tc>
+        <w:tc>
+          <w:tcPr>
+            <w:tcW w:w="2449" w:type="dxa"/>
+            <w:vAlign w:val="center"/>
+          </w:tcPr>
+          <w:p>
+            <w:pPr>
+              <w:jc w:val="center"/>
+            </w:pPr>
+            <w:r>
+              <w:t>0</w:t>
+            </w:r>
+            <w:r>
+              <w:t>0</w:t>
+            </w:r>
+          </w:p>
+        </w:tc>
+        <w:tc>
+          <w:tcPr>
+            <w:tcW w:w="2449" w:type="dxa"/>
+            <w:vAlign w:val="center"/>
+          </w:tcPr>
+          <w:p>
+            <w:pPr>
+              <w:jc w:val="center"/>
+            </w:pPr>
+            <w:r>
+              <w:t>x</w:t>
+            </w:r>
+          </w:p>
+        </w:tc>
+      </w:tr>
+      <w:tr>
+        <w:tc>
+          <w:tcPr>
+            <w:tcW w:w="2448" w:type="dxa"/>
+            <w:vAlign w:val="center"/>
+          </w:tcPr>
+          <w:p>
+            <w:pPr>
+              <w:jc w:val="center"/>
+            </w:pPr>
+            <w:r>
+              <w:t>0</w:t>
+            </w:r>
+          </w:p>
+        </w:tc>
+        <w:tc>
+          <w:tcPr>
+            <w:tcW w:w="2448" w:type="dxa"/>
+            <w:vAlign w:val="center"/>
+          </w:tcPr>
+          <w:p>
+            <w:pPr>
+              <w:jc w:val="center"/>
+            </w:pPr>
+            <w:r>
+              <w:t>1</w:t>
+            </w:r>
+          </w:p>
+        </w:tc>
+        <w:tc>
+          <w:tcPr>
+            <w:tcW w:w="2449" w:type="dxa"/>
+            <w:vAlign w:val="center"/>
+          </w:tcPr>
+          <w:p>
+            <w:pPr>
+              <w:jc w:val="center"/>
+            </w:pPr>
+            <w:r>
+              <w:t>01</w:t>
+            </w:r>
+          </w:p>
+        </w:tc>
+        <w:tc>
+          <w:tcPr>
+            <w:tcW w:w="2449" w:type="dxa"/>
+            <w:vAlign w:val="center"/>
+          </w:tcPr>
+          <w:p>
+            <w:pPr>
+              <w:jc w:val="center"/>
+            </w:pPr>
+            <w:r>
+              <w:t>01</w:t>
+            </w:r>
+          </w:p>
+        </w:tc>
+      </w:tr>
+      <w:tr>
+        <w:tc>
+          <w:tcPr>
+            <w:tcW w:w="2448" w:type="dxa"/>
+            <w:vAlign w:val="center"/>
+          </w:tcPr>
+          <w:p>
+            <w:pPr>
+              <w:jc w:val="center"/>
+            </w:pPr>
+            <w:r>
+              <w:t>0</w:t>
+            </w:r>
+          </w:p>
+        </w:tc>
+        <w:tc>
+          <w:tcPr>
+            <w:tcW w:w="2448" w:type="dxa"/>
+            <w:vAlign w:val="center"/>
+          </w:tcPr>
+          <w:p>
+            <w:pPr>
+              <w:jc w:val="center"/>
+            </w:pPr>
+            <w:r>
+              <w:t>1</w:t>
+            </w:r>
+          </w:p>
+        </w:tc>
+        <w:tc>
+          <w:tcPr>
+            <w:tcW w:w="2449" w:type="dxa"/>
+            <w:vAlign w:val="center"/>
+          </w:tcPr>
+          <w:p>
+            <w:pPr>
+              <w:jc w:val="center"/>
+            </w:pPr>
+            <w:r>
+              <w:t>10</w:t>
+            </w:r>
+          </w:p>
+        </w:tc>
+        <w:tc>
+          <w:tcPr>
+            <w:tcW w:w="2449" w:type="dxa"/>
+            <w:vAlign w:val="center"/>
+          </w:tcPr>
+          <w:p>
+            <w:pPr>
+              <w:jc w:val="center"/>
+            </w:pPr>
+            <w:r>
+              <w:t>10</w:t>
+            </w:r>
+          </w:p>
+        </w:tc>
+      </w:tr>
+      <w:tr>
+        <w:tc>
+          <w:tcPr>
+            <w:tcW w:w="2448" w:type="dxa"/>
+            <w:vAlign w:val="center"/>
+          </w:tcPr>
+          <w:p>
+            <w:pPr>
+              <w:jc w:val="center"/>
+            </w:pPr>
+            <w:r>
+              <w:t>0</w:t>
+            </w:r>
+          </w:p>
+        </w:tc>
+        <w:tc>
+          <w:tcPr>
+            <w:tcW w:w="2448" w:type="dxa"/>
+            <w:vAlign w:val="center"/>
+          </w:tcPr>
+          <w:p>
+            <w:pPr>
+              <w:jc w:val="center"/>
+            </w:pPr>
+            <w:r>
+              <w:t>1</w:t>
+            </w:r>
+          </w:p>
+        </w:tc>
+        <w:tc>
+          <w:tcPr>
+            <w:tcW w:w="2449" w:type="dxa"/>
+            <w:vAlign w:val="center"/>
+          </w:tcPr>
+          <w:p>
+            <w:pPr>
+              <w:jc w:val="center"/>
+            </w:pPr>
+            <w:r>
+              <w:t>11</w:t>
+            </w:r>
+          </w:p>
+        </w:tc>
+        <w:tc>
+          <w:tcPr>
+            <w:tcW w:w="2449" w:type="dxa"/>
+            <w:vAlign w:val="center"/>
+          </w:tcPr>
+          <w:p>
+            <w:pPr>
+              <w:jc w:val="center"/>
+            </w:pPr>
+            <w:r>
+              <w:t>01</w:t>
+            </w:r>
+          </w:p>
+        </w:tc>
+      </w:tr>
+      <w:tr>
+        <w:tc>
+          <w:tcPr>
+            <w:tcW w:w="2448" w:type="dxa"/>
+            <w:vAlign w:val="center"/>
+          </w:tcPr>
+          <w:p>
+            <w:pPr>
+              <w:jc w:val="center"/>
+            </w:pPr>
+            <w:r>
+              <w:t>1</w:t>
+            </w:r>
+          </w:p>
+        </w:tc>
+        <w:tc>
+          <w:tcPr>
+            <w:tcW w:w="2448" w:type="dxa"/>
+            <w:vAlign w:val="center"/>
+          </w:tcPr>
+          <w:p>
+            <w:pPr>
+              <w:jc w:val="center"/>
+            </w:pPr>
+            <w:r>
+              <w:t>0</w:t>
+            </w:r>
+          </w:p>
+        </w:tc>
+        <w:tc>
+          <w:tcPr>
+            <w:tcW w:w="2449" w:type="dxa"/>
+            <w:vAlign w:val="center"/>
+          </w:tcPr>
+          <w:p>
+            <w:pPr>
+              <w:jc w:val="center"/>
+            </w:pPr>
+            <w:r>
+              <w:t>00</w:t>
+            </w:r>
+          </w:p>
+        </w:tc>
+        <w:tc>
+          <w:tcPr>
+            <w:tcW w:w="2449" w:type="dxa"/>
+            <w:vAlign w:val="center"/>
+          </w:tcPr>
+          <w:p>
+            <w:pPr>
+              <w:jc w:val="center"/>
+            </w:pPr>
+            <w:r>
+              <w:t>x</w:t>
+            </w:r>
+          </w:p>
+        </w:tc>
+      </w:tr>
+      <w:tr>
+        <w:tc>
+          <w:tcPr>
+            <w:tcW w:w="2448" w:type="dxa"/>
+            <w:vAlign w:val="center"/>
+          </w:tcPr>
+          <w:p>
+            <w:pPr>
+              <w:jc w:val="center"/>
+            </w:pPr>
+            <w:r>
+              <w:t>1</w:t>
+            </w:r>
+          </w:p>
+        </w:tc>
+        <w:tc>
+          <w:tcPr>
+            <w:tcW w:w="2448" w:type="dxa"/>
+            <w:vAlign w:val="center"/>
+          </w:tcPr>
+          <w:p>
+            <w:pPr>
+              <w:jc w:val="center"/>
+            </w:pPr>
+            <w:r>
+              <w:t>0</w:t>
+            </w:r>
+          </w:p>
+        </w:tc>
+        <w:tc>
+          <w:tcPr>
+            <w:tcW w:w="2449" w:type="dxa"/>
+            <w:vAlign w:val="center"/>
+          </w:tcPr>
+          <w:p>
+            <w:pPr>
+              <w:jc w:val="center"/>
+            </w:pPr>
+            <w:r>
+              <w:t>01</w:t>
+            </w:r>
+          </w:p>
+        </w:tc>
+        <w:tc>
+          <w:tcPr>
+            <w:tcW w:w="2449" w:type="dxa"/>
+            <w:vAlign w:val="center"/>
+          </w:tcPr>
+          <w:p>
+            <w:pPr>
+              <w:jc w:val="center"/>
+            </w:pPr>
+            <w:r>
+              <w:t>01</w:t>
+            </w:r>
+          </w:p>
+        </w:tc>
+      </w:tr>
+      <w:tr>
+        <w:tc>
+          <w:tcPr>
+            <w:tcW w:w="2448" w:type="dxa"/>
+            <w:vAlign w:val="center"/>
+          </w:tcPr>
+          <w:p>
+            <w:pPr>
+              <w:jc w:val="center"/>
+            </w:pPr>
+            <w:r>
+              <w:t>1</w:t>
+            </w:r>
+          </w:p>
+        </w:tc>
+        <w:tc>
+          <w:tcPr>
+            <w:tcW w:w="2448" w:type="dxa"/>
+            <w:vAlign w:val="center"/>
+          </w:tcPr>
+          <w:p>
+            <w:pPr>
+              <w:jc w:val="center"/>
+            </w:pPr>
+            <w:r>
+              <w:t>0</w:t>
+            </w:r>
+          </w:p>
+        </w:tc>
+        <w:tc>
+          <w:tcPr>
+            <w:tcW w:w="2449" w:type="dxa"/>
+            <w:vAlign w:val="center"/>
+          </w:tcPr>
+          <w:p>
+            <w:pPr>
+              <w:jc w:val="center"/>
+            </w:pPr>
+            <w:r>
+              <w:t>10</w:t>
+            </w:r>
+          </w:p>
+        </w:tc>
+        <w:tc>
+          <w:tcPr>
+            <w:tcW w:w="2449" w:type="dxa"/>
+            <w:vAlign w:val="center"/>
+          </w:tcPr>
+          <w:p>
+            <w:pPr>
+              <w:jc w:val="center"/>
+            </w:pPr>
+            <w:r>
+              <w:t>10</w:t>
+            </w:r>
+          </w:p>
+        </w:tc>
+      </w:tr>
+      <w:tr>
+        <w:tc>
+          <w:tcPr>
+            <w:tcW w:w="2448" w:type="dxa"/>
+            <w:vAlign w:val="center"/>
+          </w:tcPr>
+          <w:p>
+            <w:pPr>
+              <w:jc w:val="center"/>
+            </w:pPr>
+            <w:r>
+              <w:t>1</w:t>
+            </w:r>
+          </w:p>
+        </w:tc>
+        <w:tc>
+          <w:tcPr>
+            <w:tcW w:w="2448" w:type="dxa"/>
+            <w:vAlign w:val="center"/>
+          </w:tcPr>
+          <w:p>
+            <w:pPr>
+              <w:jc w:val="center"/>
+            </w:pPr>
+            <w:r>
+              <w:t>0</w:t>
+            </w:r>
+          </w:p>
+        </w:tc>
+        <w:tc>
+          <w:tcPr>
+            <w:tcW w:w="2449" w:type="dxa"/>
+            <w:vAlign w:val="center"/>
+          </w:tcPr>
+          <w:p>
+            <w:pPr>
+              <w:jc w:val="center"/>
+            </w:pPr>
+            <w:r>
+              <w:t>11</w:t>
+            </w:r>
+          </w:p>
+        </w:tc>
+        <w:tc>
+          <w:tcPr>
+            <w:tcW w:w="2449" w:type="dxa"/>
+            <w:vAlign w:val="center"/>
+          </w:tcPr>
+          <w:p>
+            <w:pPr>
+              <w:jc w:val="center"/>
+            </w:pPr>
+            <w:r>
+              <w:t>10</w:t>
+            </w:r>
+          </w:p>
+        </w:tc>
+      </w:tr>
+      <w:tr>
+        <w:tc>
+          <w:tcPr>
+            <w:tcW w:w="2448" w:type="dxa"/>
+            <w:vAlign w:val="center"/>
+          </w:tcPr>
+          <w:p>
+            <w:pPr>
+              <w:jc w:val="center"/>
+            </w:pPr>
+            <w:r>
+              <w:t>1</w:t>
+            </w:r>
+          </w:p>
+        </w:tc>
+        <w:tc>
+          <w:tcPr>
+            <w:tcW w:w="2448" w:type="dxa"/>
+            <w:vAlign w:val="center"/>
+          </w:tcPr>
+          <w:p>
+            <w:pPr>
+              <w:jc w:val="center"/>
+            </w:pPr>
+            <w:r>
+              <w:t>1</w:t>
+            </w:r>
+          </w:p>
+        </w:tc>
+        <w:tc>
+          <w:tcPr>
+            <w:tcW w:w="2449" w:type="dxa"/>
+            <w:vAlign w:val="center"/>
+          </w:tcPr>
+          <w:p>
+            <w:pPr>
+              <w:jc w:val="center"/>
+            </w:pPr>
+            <w:r>
+              <w:t>00</w:t>
+            </w:r>
+          </w:p>
+        </w:tc>
+        <w:tc>
+          <w:tcPr>
+            <w:tcW w:w="2449" w:type="dxa"/>
+            <w:vAlign w:val="center"/>
+          </w:tcPr>
+          <w:p>
+            <w:pPr>
+              <w:jc w:val="center"/>
+            </w:pPr>
+            <w:r>
+              <w:t>x</w:t>
+            </w:r>
+          </w:p>
+        </w:tc>
+      </w:tr>
+      <w:tr>
+        <w:tc>
+          <w:tcPr>
+            <w:tcW w:w="2448" w:type="dxa"/>
+            <w:vAlign w:val="center"/>
+          </w:tcPr>
+          <w:p>
+            <w:pPr>
+              <w:jc w:val="center"/>
+            </w:pPr>
+            <w:r>
+              <w:t>1</w:t>
+            </w:r>
+          </w:p>
+        </w:tc>
+        <w:tc>
+          <w:tcPr>
+            <w:tcW w:w="2448" w:type="dxa"/>
+            <w:vAlign w:val="center"/>
+          </w:tcPr>
+          <w:p>
+            <w:pPr>
+              <w:jc w:val="center"/>
+            </w:pPr>
+            <w:r>
+              <w:t>1</w:t>
+            </w:r>
+          </w:p>
+        </w:tc>
+        <w:tc>
+          <w:tcPr>
+            <w:tcW w:w="2449" w:type="dxa"/>
+            <w:vAlign w:val="center"/>
+          </w:tcPr>
+          <w:p>
+            <w:pPr>
+              <w:jc w:val="center"/>
+            </w:pPr>
+            <w:r>
+              <w:t>01</w:t>
+            </w:r>
+          </w:p>
+        </w:tc>
+        <w:tc>
+          <w:tcPr>
+            <w:tcW w:w="2449" w:type="dxa"/>
+            <w:vAlign w:val="center"/>
+          </w:tcPr>
+          <w:p>
+            <w:pPr>
+              <w:jc w:val="center"/>
+            </w:pPr>
+            <w:r>
+              <w:t>01</w:t>
+            </w:r>
+          </w:p>
+        </w:tc>
+      </w:tr>
+      <w:tr>
+        <w:tc>
+          <w:tcPr>
+            <w:tcW w:w="2448" w:type="dxa"/>
+            <w:vAlign w:val="center"/>
+          </w:tcPr>
+          <w:p>
+            <w:pPr>
+              <w:jc w:val="center"/>
+            </w:pPr>
+            <w:r>
+              <w:t>1</w:t>
+            </w:r>
+          </w:p>
+        </w:tc>
+        <w:tc>
+          <w:tcPr>
+            <w:tcW w:w="2448" w:type="dxa"/>
+            <w:vAlign w:val="center"/>
+          </w:tcPr>
+          <w:p>
+            <w:pPr>
+              <w:jc w:val="center"/>
+            </w:pPr>
+            <w:r>
+              <w:t>1</w:t>
+            </w:r>
+          </w:p>
+        </w:tc>
+        <w:tc>
+          <w:tcPr>
+            <w:tcW w:w="2449" w:type="dxa"/>
+            <w:vAlign w:val="center"/>
+          </w:tcPr>
+          <w:p>
+            <w:pPr>
+              <w:jc w:val="center"/>
+            </w:pPr>
+            <w:r>
+              <w:t>1</w:t>
+            </w:r>
+            <w:r>
+              <w:t>0</w:t>
+            </w:r>
+          </w:p>
+        </w:tc>
+        <w:tc>
+          <w:tcPr>
+            <w:tcW w:w="2449" w:type="dxa"/>
+            <w:vAlign w:val="center"/>
+          </w:tcPr>
+          <w:p>
+            <w:pPr>
+              <w:jc w:val="center"/>
+            </w:pPr>
+            <w:r>
+              <w:t>1</w:t>
+            </w:r>
+            <w:r>
+              <w:t>0</w:t>
+            </w:r>
+          </w:p>
+        </w:tc>
+      </w:tr>
+      <w:tr>
+        <w:tc>
+          <w:tcPr>
+            <w:tcW w:w="2448" w:type="dxa"/>
+            <w:vAlign w:val="center"/>
+          </w:tcPr>
+          <w:p>
+            <w:pPr>
+              <w:jc w:val="center"/>
+            </w:pPr>
+            <w:r>
+              <w:t>1</w:t>
+            </w:r>
+          </w:p>
+        </w:tc>
+        <w:tc>
+          <w:tcPr>
+            <w:tcW w:w="2448" w:type="dxa"/>
+            <w:vAlign w:val="center"/>
+          </w:tcPr>
+          <w:p>
+            <w:pPr>
+              <w:jc w:val="center"/>
+            </w:pPr>
+            <w:r>
+              <w:t>1</w:t>
+            </w:r>
+          </w:p>
+        </w:tc>
+        <w:tc>
+          <w:tcPr>
+            <w:tcW w:w="2449" w:type="dxa"/>
+            <w:vAlign w:val="center"/>
+          </w:tcPr>
+          <w:p>
+            <w:pPr>
+              <w:jc w:val="center"/>
+            </w:pPr>
+            <w:r>
+              <w:t>11</w:t>
+            </w:r>
+          </w:p>
+        </w:tc>
+        <w:tc>
+          <w:tcPr>
+            <w:tcW w:w="2449" w:type="dxa"/>
+            <w:vAlign w:val="center"/>
+          </w:tcPr>
+          <w:p>
+            <w:pPr>
+              <w:jc w:val="center"/>
+            </w:pPr>
+            <w:r>
+              <w:t>11</w:t>
+            </w:r>
+          </w:p>
+        </w:tc>
+      </w:tr>
+    </w:tbl>
+    <w:p>
       <w:r>
-        <w:rPr>
-          <w:rFonts w:ascii="Georgia" w:eastAsia="Georgia" w:hAnsi="Georgia" w:cs="Georgia"/>
-        </w:rPr>
-        <w:t>.</w:t>
+        <w:tab/>
       </w:r>
     </w:p>
     <w:p>
       <w:pPr>
-        <w:spacing w:after="50"/>
-        <w:ind w:right="1384"/>
+        <w:pStyle w:val="Pargrafdellista"/>
+        <w:numPr>
+          <w:ilvl w:val="0"/>
+          <w:numId w:val="22"/>
+        </w:numPr>
+        <w:rPr>
+          <w:rFonts w:ascii="Courier New" w:eastAsia="Courier New" w:hAnsi="Courier New" w:cs="Courier New"/>
+          <w:b/>
+          <w:color w:val="002060"/>
+        </w:rPr>
       </w:pPr>
       <w:r>
         <w:rPr>
-          <w:noProof/>
+          <w:rFonts w:ascii="Courier New" w:eastAsia="Courier New" w:hAnsi="Courier New" w:cs="Courier New"/>
+          <w:b/>
+          <w:color w:val="002060"/>
+        </w:rPr>
+        <w:t xml:space="preserve">A partir de l’anterior taula de veritat, dissenyeu un circuit lògic optimitzat, que implementi la funcionalitat del </w:t>
+      </w:r>
+      <w:proofErr w:type="spellStart"/>
+      <w:r>
+        <w:rPr>
+          <w:rFonts w:ascii="Courier New" w:eastAsia="Courier New" w:hAnsi="Courier New" w:cs="Courier New"/>
+          <w:b/>
+          <w:color w:val="002060"/>
+        </w:rPr>
+        <w:t>subcircuit</w:t>
+      </w:r>
+      <w:proofErr w:type="spellEnd"/>
+      <w:r>
+        <w:rPr>
+          <w:rFonts w:ascii="Courier New" w:eastAsia="Courier New" w:hAnsi="Courier New" w:cs="Courier New"/>
+          <w:b/>
+          <w:color w:val="002060"/>
+        </w:rPr>
+        <w:t xml:space="preserve"> Comp1bitDesc.</w:t>
+      </w:r>
+    </w:p>
+    <w:p>
+      <w:pPr>
+        <w:tabs>
+          <w:tab w:val="left" w:pos="3350"/>
+        </w:tabs>
+        <w:rPr>
+          <w:rFonts w:ascii="Times New Roman" w:eastAsia="Georgia" w:hAnsi="Times New Roman" w:cs="Times New Roman"/>
+        </w:rPr>
+      </w:pPr>
+      <w:r>
+        <w:rPr>
+          <w:rFonts w:ascii="Times New Roman" w:eastAsia="Georgia" w:hAnsi="Times New Roman" w:cs="Times New Roman"/>
         </w:rPr>
         <w:drawing>
-          <wp:inline distT="0" distB="0" distL="0" distR="0" wp14:anchorId="7A017B71" wp14:editId="25E991BE">
-            <wp:extent cx="6077798" cy="1771897"/>
-            <wp:effectExtent l="0" t="0" r="0" b="0"/>
-            <wp:docPr id="1" name="Imagen 1"/>
+          <wp:inline distT="0" distB="0" distL="0" distR="0" wp14:anchorId="0BA549C1" wp14:editId="730317E4">
+            <wp:extent cx="6225540" cy="2713355"/>
+            <wp:effectExtent l="0" t="0" r="3810" b="0"/>
+            <wp:docPr id="1" name="Imatge 1"/>
             <wp:cNvGraphicFramePr>
               <a:graphicFrameLocks xmlns:a="http://schemas.openxmlformats.org/drawingml/2006/main" noChangeAspect="1"/>
             </wp:cNvGraphicFramePr>
@@ -695,155 +1725,7 @@
                   <pic:spPr>
                     <a:xfrm>
                       <a:off x="0" y="0"/>
-                      <a:ext cx="6077798" cy="1771897"/>
-                    </a:xfrm>
-                    <a:prstGeom prst="rect">
-                      <a:avLst/>
-                    </a:prstGeom>
-                  </pic:spPr>
-                </pic:pic>
-              </a:graphicData>
-            </a:graphic>
-          </wp:inline>
-        </w:drawing>
-      </w:r>
-      <w:r>
-        <w:t xml:space="preserve"> </w:t>
-      </w:r>
-    </w:p>
-    <w:p>
-      <w:pPr>
-        <w:spacing w:after="0"/>
-        <w:ind w:right="1384"/>
-        <w:rPr>
-          <w:rFonts w:ascii="Georgia" w:eastAsia="Georgia" w:hAnsi="Georgia" w:cs="Georgia"/>
-        </w:rPr>
-      </w:pPr>
-      <w:r>
-        <w:rPr>
-          <w:rFonts w:ascii="Georgia" w:eastAsia="Georgia" w:hAnsi="Georgia" w:cs="Georgia"/>
-        </w:rPr>
-        <w:t>Guardo</w:t>
-      </w:r>
-      <w:r>
-        <w:rPr>
-          <w:rFonts w:ascii="Georgia" w:eastAsia="Georgia" w:hAnsi="Georgia" w:cs="Georgia"/>
-        </w:rPr>
-        <w:t xml:space="preserve"> la </w:t>
-      </w:r>
-      <w:proofErr w:type="spellStart"/>
-      <w:r>
-        <w:rPr>
-          <w:rFonts w:ascii="Georgia" w:eastAsia="Georgia" w:hAnsi="Georgia" w:cs="Georgia"/>
-        </w:rPr>
-        <w:t>id</w:t>
-      </w:r>
-      <w:proofErr w:type="spellEnd"/>
-      <w:r>
-        <w:rPr>
-          <w:rFonts w:ascii="Georgia" w:eastAsia="Georgia" w:hAnsi="Georgia" w:cs="Georgia"/>
-        </w:rPr>
-        <w:t xml:space="preserve"> de cada estació, que es </w:t>
-      </w:r>
-      <w:proofErr w:type="spellStart"/>
-      <w:r>
-        <w:rPr>
-          <w:rFonts w:ascii="Georgia" w:eastAsia="Georgia" w:hAnsi="Georgia" w:cs="Georgia"/>
-        </w:rPr>
-        <w:t>unica</w:t>
-      </w:r>
-      <w:proofErr w:type="spellEnd"/>
-      <w:r>
-        <w:rPr>
-          <w:rFonts w:ascii="Georgia" w:eastAsia="Georgia" w:hAnsi="Georgia" w:cs="Georgia"/>
-        </w:rPr>
-        <w:t xml:space="preserve"> per a cadascuna. </w:t>
-      </w:r>
-    </w:p>
-    <w:p>
-      <w:pPr>
-        <w:spacing w:after="0"/>
-        <w:jc w:val="both"/>
-        <w:rPr>
-          <w:rFonts w:ascii="Georgia" w:eastAsia="Georgia" w:hAnsi="Georgia" w:cs="Georgia"/>
-        </w:rPr>
-      </w:pPr>
-      <w:r>
-        <w:rPr>
-          <w:rFonts w:ascii="Georgia" w:eastAsia="Georgia" w:hAnsi="Georgia" w:cs="Georgia"/>
-        </w:rPr>
-        <w:t xml:space="preserve">El nom de l’estació els endolls que hi ha en aquella estació, guardant </w:t>
-      </w:r>
-      <w:proofErr w:type="spellStart"/>
-      <w:r>
-        <w:rPr>
-          <w:rFonts w:ascii="Georgia" w:eastAsia="Georgia" w:hAnsi="Georgia" w:cs="Georgia"/>
-        </w:rPr>
-        <w:t>l’index</w:t>
-      </w:r>
-      <w:proofErr w:type="spellEnd"/>
-      <w:r>
-        <w:rPr>
-          <w:rFonts w:ascii="Georgia" w:eastAsia="Georgia" w:hAnsi="Georgia" w:cs="Georgia"/>
-        </w:rPr>
-        <w:t xml:space="preserve"> potencia màxima d’aquests.</w:t>
-      </w:r>
-    </w:p>
-    <w:p>
-      <w:pPr>
-        <w:spacing w:after="0"/>
-        <w:ind w:right="1384"/>
-        <w:jc w:val="both"/>
-        <w:rPr>
-          <w:rFonts w:ascii="Georgia" w:eastAsia="Georgia" w:hAnsi="Georgia" w:cs="Georgia"/>
-        </w:rPr>
-      </w:pPr>
-      <w:r>
-        <w:rPr>
-          <w:rFonts w:ascii="Georgia" w:eastAsia="Georgia" w:hAnsi="Georgia" w:cs="Georgia"/>
-        </w:rPr>
-        <w:t>Les coordenades de la Zona de Recarrega latitud, longitud.</w:t>
-      </w:r>
-    </w:p>
-    <w:p>
-      <w:pPr>
-        <w:spacing w:after="50"/>
-        <w:ind w:right="1384"/>
-        <w:jc w:val="center"/>
-        <w:rPr>
-          <w:rFonts w:ascii="Georgia" w:eastAsia="Georgia" w:hAnsi="Georgia" w:cs="Georgia"/>
-        </w:rPr>
-      </w:pPr>
-      <w:r>
-        <w:rPr>
-          <w:rFonts w:ascii="Georgia" w:eastAsia="Georgia" w:hAnsi="Georgia" w:cs="Georgia"/>
-          <w:noProof/>
-        </w:rPr>
-        <w:drawing>
-          <wp:inline distT="0" distB="0" distL="0" distR="0" wp14:anchorId="3A1CAF87" wp14:editId="7986B165">
-            <wp:extent cx="4172532" cy="1086002"/>
-            <wp:effectExtent l="0" t="0" r="0" b="0"/>
-            <wp:docPr id="2" name="Imagen 2"/>
-            <wp:cNvGraphicFramePr>
-              <a:graphicFrameLocks xmlns:a="http://schemas.openxmlformats.org/drawingml/2006/main" noChangeAspect="1"/>
-            </wp:cNvGraphicFramePr>
-            <a:graphic xmlns:a="http://schemas.openxmlformats.org/drawingml/2006/main">
-              <a:graphicData uri="http://schemas.openxmlformats.org/drawingml/2006/picture">
-                <pic:pic xmlns:pic="http://schemas.openxmlformats.org/drawingml/2006/picture">
-                  <pic:nvPicPr>
-                    <pic:cNvPr id="1" name=""/>
-                    <pic:cNvPicPr/>
-                  </pic:nvPicPr>
-                  <pic:blipFill>
-                    <a:blip r:embed="rId13"/>
-                    <a:stretch>
-                      <a:fillRect/>
-                    </a:stretch>
-                  </pic:blipFill>
-                  <pic:spPr>
-                    <a:xfrm>
-                      <a:off x="0" y="0"/>
-                      <a:ext cx="4172532" cy="1086002"/>
+                      <a:ext cx="6225540" cy="2713355"/>
                     </a:xfrm>
                     <a:prstGeom prst="rect">
                       <a:avLst/>
@@ -858,464 +1740,4877 @@
     </w:p>
     <w:p>
       <w:pPr>
-        <w:spacing w:after="50"/>
-        <w:ind w:right="1384"/>
+        <w:ind w:left="1416"/>
         <w:rPr>
-          <w:rFonts w:ascii="Georgia" w:eastAsia="Georgia" w:hAnsi="Georgia" w:cs="Georgia"/>
+          <w:rFonts w:ascii="Times New Roman" w:eastAsia="Georgia" w:hAnsi="Times New Roman" w:cs="Times New Roman"/>
+        </w:rPr>
+      </w:pPr>
+    </w:p>
+    <w:p>
+      <w:pPr>
+        <w:rPr>
+          <w:rFonts w:ascii="Times New Roman" w:eastAsia="Georgia" w:hAnsi="Times New Roman" w:cs="Times New Roman"/>
+        </w:rPr>
+      </w:pPr>
+    </w:p>
+    <w:p>
+      <w:pPr>
+        <w:pStyle w:val="Pargrafdellista"/>
+        <w:numPr>
+          <w:ilvl w:val="0"/>
+          <w:numId w:val="22"/>
+        </w:numPr>
+        <w:rPr>
+          <w:rFonts w:ascii="Courier New" w:eastAsia="Courier New" w:hAnsi="Courier New" w:cs="Courier New"/>
+          <w:b/>
+          <w:color w:val="002060"/>
         </w:rPr>
       </w:pPr>
       <w:r>
         <w:rPr>
-          <w:rFonts w:ascii="Georgia" w:eastAsia="Georgia" w:hAnsi="Georgia" w:cs="Georgia"/>
+          <w:rFonts w:ascii="Courier New" w:eastAsia="Courier New" w:hAnsi="Courier New" w:cs="Courier New"/>
+          <w:b/>
+          <w:noProof/>
+          <w:color w:val="002060"/>
         </w:rPr>
-        <w:t>Endoll només guarda un identificador del endoll i el valor de la seva potencia</w:t>
+        <w:lastRenderedPageBreak/>
+        <mc:AlternateContent>
+          <mc:Choice Requires="wpi">
+            <w:drawing>
+              <wp:anchor distT="0" distB="0" distL="114300" distR="114300" simplePos="0" relativeHeight="251668480" behindDoc="0" locked="0" layoutInCell="1" allowOverlap="1" wp14:anchorId="138F8C6C" wp14:editId="01128C12">
+                <wp:simplePos x="0" y="0"/>
+                <wp:positionH relativeFrom="column">
+                  <wp:posOffset>-1178804</wp:posOffset>
+                </wp:positionH>
+                <wp:positionV relativeFrom="paragraph">
+                  <wp:posOffset>257244</wp:posOffset>
+                </wp:positionV>
+                <wp:extent cx="360" cy="360"/>
+                <wp:effectExtent l="95250" t="152400" r="114300" b="152400"/>
+                <wp:wrapNone/>
+                <wp:docPr id="22" name="Tinta 22"/>
+                <wp:cNvGraphicFramePr/>
+                <a:graphic xmlns:a="http://schemas.openxmlformats.org/drawingml/2006/main">
+                  <a:graphicData uri="http://schemas.microsoft.com/office/word/2010/wordprocessingInk">
+                    <w14:contentPart bwMode="auto" r:id="rId13">
+                      <w14:nvContentPartPr>
+                        <w14:cNvContentPartPr/>
+                      </w14:nvContentPartPr>
+                      <w14:xfrm>
+                        <a:off x="0" y="0"/>
+                        <a:ext cx="360" cy="360"/>
+                      </w14:xfrm>
+                    </w14:contentPart>
+                  </a:graphicData>
+                </a:graphic>
+              </wp:anchor>
+            </w:drawing>
+          </mc:Choice>
+          <mc:Fallback>
+            <w:pict>
+              <v:shape w14:anchorId="4F8DE090" id="Tinta 22" o:spid="_x0000_s1026" type="#_x0000_t75" style="position:absolute;margin-left:-97.05pt;margin-top:11.75pt;width:8.55pt;height:17.05pt;z-index:251668480;visibility:visible;mso-wrap-style:square;mso-wrap-distance-left:9pt;mso-wrap-distance-top:0;mso-wrap-distance-right:9pt;mso-wrap-distance-bottom:0;mso-position-horizontal:absolute;mso-position-horizontal-relative:text;mso-position-vertical:absolute;mso-position-vertical-relative:text" o:gfxdata="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">
+                <v:imagedata r:id="rId14" o:title=""/>
+              </v:shape>
+            </w:pict>
+          </mc:Fallback>
+        </mc:AlternateContent>
       </w:r>
       <w:r>
         <w:rPr>
-          <w:rFonts w:ascii="Georgia" w:eastAsia="Georgia" w:hAnsi="Georgia" w:cs="Georgia"/>
+          <w:rFonts w:ascii="Courier New" w:eastAsia="Courier New" w:hAnsi="Courier New" w:cs="Courier New"/>
+          <w:b/>
+          <w:color w:val="002060"/>
         </w:rPr>
-        <w:t>.</w:t>
+        <w:t>Quines són les expressions/funcions lògiques dels 3 senyals de sortida &lt;, = i &gt; a partir dels bits de la codificació indicada al punt 1?</w:t>
       </w:r>
     </w:p>
     <w:p>
       <w:pPr>
-        <w:spacing w:after="50"/>
-        <w:ind w:right="1384"/>
+        <w:pStyle w:val="Pargrafdellista"/>
+        <w:ind w:left="1065"/>
         <w:rPr>
-          <w:rFonts w:ascii="Georgia" w:eastAsia="Georgia" w:hAnsi="Georgia" w:cs="Georgia"/>
+          <w:rFonts w:ascii="Courier New" w:eastAsia="Courier New" w:hAnsi="Courier New" w:cs="Courier New"/>
+          <w:b/>
+          <w:color w:val="002060"/>
         </w:rPr>
       </w:pPr>
+      <w:r>
+        <w:rPr>
+          <w:rFonts w:ascii="Courier New" w:eastAsia="Courier New" w:hAnsi="Courier New" w:cs="Courier New"/>
+          <w:b/>
+          <w:color w:val="002060"/>
+        </w:rPr>
+        <w:t xml:space="preserve"> </w:t>
+      </w:r>
     </w:p>
     <w:p>
       <w:pPr>
-        <w:spacing w:after="50"/>
-        <w:ind w:right="1384"/>
+        <w:pStyle w:val="Pargrafdellista"/>
+        <w:numPr>
+          <w:ilvl w:val="0"/>
+          <w:numId w:val="23"/>
+        </w:numPr>
         <w:rPr>
-          <w:rFonts w:ascii="Georgia" w:eastAsia="Georgia" w:hAnsi="Georgia" w:cs="Georgia"/>
+          <w:rFonts w:ascii="Times New Roman" w:eastAsia="Georgia" w:hAnsi="Times New Roman" w:cs="Times New Roman"/>
         </w:rPr>
       </w:pPr>
+      <w:r>
+        <w:rPr>
+          <w:rFonts w:ascii="Times New Roman" w:eastAsia="Georgia" w:hAnsi="Times New Roman" w:cs="Times New Roman"/>
+        </w:rPr>
+        <w:t>(&gt;)</w:t>
+      </w:r>
+    </w:p>
+    <w:tbl>
+      <w:tblPr>
+        <w:tblStyle w:val="Taulaambquadrcula"/>
+        <w:tblW w:w="0" w:type="auto"/>
+        <w:tblInd w:w="1416" w:type="dxa"/>
+        <w:tblLook w:val="04A0" w:firstRow="1" w:lastRow="0" w:firstColumn="1" w:lastColumn="0" w:noHBand="0" w:noVBand="1"/>
+      </w:tblPr>
+      <w:tblGrid>
+        <w:gridCol w:w="1726"/>
+        <w:gridCol w:w="1663"/>
+        <w:gridCol w:w="1663"/>
+        <w:gridCol w:w="1663"/>
+        <w:gridCol w:w="1663"/>
+      </w:tblGrid>
+      <w:tr>
+        <w:tc>
+          <w:tcPr>
+            <w:tcW w:w="1958" w:type="dxa"/>
+            <w:vAlign w:val="center"/>
+          </w:tcPr>
+          <w:p>
+            <w:pPr>
+              <w:jc w:val="center"/>
+              <w:rPr>
+                <w:rFonts w:ascii="Times New Roman" w:eastAsia="Georgia" w:hAnsi="Times New Roman" w:cs="Times New Roman"/>
+              </w:rPr>
+            </w:pPr>
+            <w:r>
+              <w:rPr>
+                <w:rFonts w:ascii="Times New Roman" w:eastAsia="Georgia" w:hAnsi="Times New Roman" w:cs="Times New Roman"/>
+              </w:rPr>
+              <w:t>AB\In</w:t>
+            </w:r>
+          </w:p>
+        </w:tc>
+        <w:tc>
+          <w:tcPr>
+            <w:tcW w:w="1959" w:type="dxa"/>
+            <w:vAlign w:val="center"/>
+          </w:tcPr>
+          <w:p>
+            <w:pPr>
+              <w:jc w:val="center"/>
+              <w:rPr>
+                <w:rFonts w:ascii="Times New Roman" w:eastAsia="Georgia" w:hAnsi="Times New Roman" w:cs="Times New Roman"/>
+              </w:rPr>
+            </w:pPr>
+            <w:r>
+              <w:rPr>
+                <w:rFonts w:ascii="Times New Roman" w:eastAsia="Georgia" w:hAnsi="Times New Roman" w:cs="Times New Roman"/>
+              </w:rPr>
+              <w:t>00</w:t>
+            </w:r>
+          </w:p>
+        </w:tc>
+        <w:tc>
+          <w:tcPr>
+            <w:tcW w:w="1959" w:type="dxa"/>
+            <w:vAlign w:val="center"/>
+          </w:tcPr>
+          <w:p>
+            <w:pPr>
+              <w:jc w:val="center"/>
+              <w:rPr>
+                <w:rFonts w:ascii="Times New Roman" w:eastAsia="Georgia" w:hAnsi="Times New Roman" w:cs="Times New Roman"/>
+              </w:rPr>
+            </w:pPr>
+            <w:r>
+              <w:rPr>
+                <w:rFonts w:ascii="Times New Roman" w:eastAsia="Georgia" w:hAnsi="Times New Roman" w:cs="Times New Roman"/>
+              </w:rPr>
+              <w:t>01</w:t>
+            </w:r>
+          </w:p>
+        </w:tc>
+        <w:tc>
+          <w:tcPr>
+            <w:tcW w:w="1959" w:type="dxa"/>
+            <w:vAlign w:val="center"/>
+          </w:tcPr>
+          <w:p>
+            <w:pPr>
+              <w:jc w:val="center"/>
+              <w:rPr>
+                <w:rFonts w:ascii="Times New Roman" w:eastAsia="Georgia" w:hAnsi="Times New Roman" w:cs="Times New Roman"/>
+              </w:rPr>
+            </w:pPr>
+            <w:r>
+              <w:rPr>
+                <w:rFonts w:ascii="Times New Roman" w:eastAsia="Georgia" w:hAnsi="Times New Roman" w:cs="Times New Roman"/>
+              </w:rPr>
+              <w:t>11</w:t>
+            </w:r>
+          </w:p>
+        </w:tc>
+        <w:tc>
+          <w:tcPr>
+            <w:tcW w:w="1959" w:type="dxa"/>
+            <w:vAlign w:val="center"/>
+          </w:tcPr>
+          <w:p>
+            <w:pPr>
+              <w:jc w:val="center"/>
+              <w:rPr>
+                <w:rFonts w:ascii="Times New Roman" w:eastAsia="Georgia" w:hAnsi="Times New Roman" w:cs="Times New Roman"/>
+              </w:rPr>
+            </w:pPr>
+            <w:r>
+              <w:rPr>
+                <w:rFonts w:ascii="Times New Roman" w:eastAsia="Georgia" w:hAnsi="Times New Roman" w:cs="Times New Roman"/>
+              </w:rPr>
+              <w:t>10</w:t>
+            </w:r>
+          </w:p>
+        </w:tc>
+      </w:tr>
+      <w:tr>
+        <w:tc>
+          <w:tcPr>
+            <w:tcW w:w="1958" w:type="dxa"/>
+            <w:vAlign w:val="center"/>
+          </w:tcPr>
+          <w:p>
+            <w:pPr>
+              <w:jc w:val="center"/>
+              <w:rPr>
+                <w:rFonts w:ascii="Times New Roman" w:eastAsia="Georgia" w:hAnsi="Times New Roman" w:cs="Times New Roman"/>
+              </w:rPr>
+            </w:pPr>
+            <w:r>
+              <w:rPr>
+                <w:rFonts w:ascii="Times New Roman" w:eastAsia="Georgia" w:hAnsi="Times New Roman" w:cs="Times New Roman"/>
+              </w:rPr>
+              <w:t>00</w:t>
+            </w:r>
+          </w:p>
+        </w:tc>
+        <w:tc>
+          <w:tcPr>
+            <w:tcW w:w="1959" w:type="dxa"/>
+            <w:vAlign w:val="center"/>
+          </w:tcPr>
+          <w:p>
+            <w:pPr>
+              <w:jc w:val="center"/>
+              <w:rPr>
+                <w:rFonts w:ascii="Times New Roman" w:eastAsia="Georgia" w:hAnsi="Times New Roman" w:cs="Times New Roman"/>
+              </w:rPr>
+            </w:pPr>
+            <w:r>
+              <w:rPr>
+                <w:rFonts w:ascii="Times New Roman" w:eastAsia="Georgia" w:hAnsi="Times New Roman" w:cs="Times New Roman"/>
+              </w:rPr>
+              <w:t>x</w:t>
+            </w:r>
+          </w:p>
+        </w:tc>
+        <w:tc>
+          <w:tcPr>
+            <w:tcW w:w="1959" w:type="dxa"/>
+            <w:vAlign w:val="center"/>
+          </w:tcPr>
+          <w:p>
+            <w:pPr>
+              <w:jc w:val="center"/>
+              <w:rPr>
+                <w:rFonts w:ascii="Times New Roman" w:eastAsia="Georgia" w:hAnsi="Times New Roman" w:cs="Times New Roman"/>
+              </w:rPr>
+            </w:pPr>
+            <w:r>
+              <w:rPr>
+                <w:rFonts w:ascii="Times New Roman" w:eastAsia="Georgia" w:hAnsi="Times New Roman" w:cs="Times New Roman"/>
+              </w:rPr>
+              <w:t>0</w:t>
+            </w:r>
+          </w:p>
+        </w:tc>
+        <w:tc>
+          <w:tcPr>
+            <w:tcW w:w="1959" w:type="dxa"/>
+            <w:vAlign w:val="center"/>
+          </w:tcPr>
+          <w:p>
+            <w:pPr>
+              <w:jc w:val="center"/>
+              <w:rPr>
+                <w:rFonts w:ascii="Times New Roman" w:eastAsia="Georgia" w:hAnsi="Times New Roman" w:cs="Times New Roman"/>
+              </w:rPr>
+            </w:pPr>
+            <w:r>
+              <w:rPr>
+                <w:rFonts w:ascii="Times New Roman" w:eastAsia="Georgia" w:hAnsi="Times New Roman" w:cs="Times New Roman"/>
+              </w:rPr>
+              <w:t>1</w:t>
+            </w:r>
+          </w:p>
+        </w:tc>
+        <w:tc>
+          <w:tcPr>
+            <w:tcW w:w="1959" w:type="dxa"/>
+            <w:vAlign w:val="center"/>
+          </w:tcPr>
+          <w:p>
+            <w:pPr>
+              <w:jc w:val="center"/>
+              <w:rPr>
+                <w:rFonts w:ascii="Times New Roman" w:eastAsia="Georgia" w:hAnsi="Times New Roman" w:cs="Times New Roman"/>
+              </w:rPr>
+            </w:pPr>
+            <w:r>
+              <w:rPr>
+                <w:rFonts w:ascii="Times New Roman" w:eastAsia="Georgia" w:hAnsi="Times New Roman" w:cs="Times New Roman"/>
+              </w:rPr>
+              <w:t>1</w:t>
+            </w:r>
+          </w:p>
+        </w:tc>
+      </w:tr>
+      <w:tr>
+        <w:tc>
+          <w:tcPr>
+            <w:tcW w:w="1958" w:type="dxa"/>
+            <w:vAlign w:val="center"/>
+          </w:tcPr>
+          <w:p>
+            <w:pPr>
+              <w:jc w:val="center"/>
+              <w:rPr>
+                <w:rFonts w:ascii="Times New Roman" w:eastAsia="Georgia" w:hAnsi="Times New Roman" w:cs="Times New Roman"/>
+              </w:rPr>
+            </w:pPr>
+            <w:r>
+              <w:rPr>
+                <w:rFonts w:ascii="Times New Roman" w:eastAsia="Georgia" w:hAnsi="Times New Roman" w:cs="Times New Roman"/>
+              </w:rPr>
+              <w:t>01</w:t>
+            </w:r>
+          </w:p>
+        </w:tc>
+        <w:tc>
+          <w:tcPr>
+            <w:tcW w:w="1959" w:type="dxa"/>
+            <w:vAlign w:val="center"/>
+          </w:tcPr>
+          <w:p>
+            <w:pPr>
+              <w:jc w:val="center"/>
+              <w:rPr>
+                <w:rFonts w:ascii="Times New Roman" w:eastAsia="Georgia" w:hAnsi="Times New Roman" w:cs="Times New Roman"/>
+              </w:rPr>
+            </w:pPr>
+            <w:r>
+              <w:rPr>
+                <w:rFonts w:ascii="Times New Roman" w:eastAsia="Georgia" w:hAnsi="Times New Roman" w:cs="Times New Roman"/>
+              </w:rPr>
+              <w:t>x</w:t>
+            </w:r>
+          </w:p>
+        </w:tc>
+        <w:tc>
+          <w:tcPr>
+            <w:tcW w:w="1959" w:type="dxa"/>
+            <w:vAlign w:val="center"/>
+          </w:tcPr>
+          <w:p>
+            <w:pPr>
+              <w:jc w:val="center"/>
+              <w:rPr>
+                <w:rFonts w:ascii="Times New Roman" w:eastAsia="Georgia" w:hAnsi="Times New Roman" w:cs="Times New Roman"/>
+              </w:rPr>
+            </w:pPr>
+            <w:r>
+              <w:rPr>
+                <w:rFonts w:ascii="Times New Roman" w:eastAsia="Georgia" w:hAnsi="Times New Roman" w:cs="Times New Roman"/>
+                <w:noProof/>
+              </w:rPr>
+              <mc:AlternateContent>
+                <mc:Choice Requires="wpi">
+                  <w:drawing>
+                    <wp:anchor distT="0" distB="0" distL="114300" distR="114300" simplePos="0" relativeHeight="251672576" behindDoc="0" locked="0" layoutInCell="1" allowOverlap="1" wp14:anchorId="1CFB5AB1" wp14:editId="71D2F8A9">
+                      <wp:simplePos x="0" y="0"/>
+                      <wp:positionH relativeFrom="column">
+                        <wp:posOffset>602546</wp:posOffset>
+                      </wp:positionH>
+                      <wp:positionV relativeFrom="paragraph">
+                        <wp:posOffset>66348</wp:posOffset>
+                      </wp:positionV>
+                      <wp:extent cx="1010520" cy="28800"/>
+                      <wp:effectExtent l="76200" t="133350" r="113665" b="180975"/>
+                      <wp:wrapNone/>
+                      <wp:docPr id="15" name="Tinta 15"/>
+                      <wp:cNvGraphicFramePr/>
+                      <a:graphic xmlns:a="http://schemas.openxmlformats.org/drawingml/2006/main">
+                        <a:graphicData uri="http://schemas.microsoft.com/office/word/2010/wordprocessingInk">
+                          <w14:contentPart bwMode="auto" r:id="rId15">
+                            <w14:nvContentPartPr>
+                              <w14:cNvContentPartPr/>
+                            </w14:nvContentPartPr>
+                            <w14:xfrm>
+                              <a:off x="0" y="0"/>
+                              <a:ext cx="1010520" cy="28800"/>
+                            </w14:xfrm>
+                          </w14:contentPart>
+                        </a:graphicData>
+                      </a:graphic>
+                    </wp:anchor>
+                  </w:drawing>
+                </mc:Choice>
+                <mc:Fallback>
+                  <w:pict>
+                    <v:shape w14:anchorId="16795916" id="Tinta 15" o:spid="_x0000_s1026" type="#_x0000_t75" style="position:absolute;margin-left:43.25pt;margin-top:-3.3pt;width:88.05pt;height:19.25pt;z-index:251672576;visibility:visible;mso-wrap-style:square;mso-wrap-distance-left:9pt;mso-wrap-distance-top:0;mso-wrap-distance-right:9pt;mso-wrap-distance-bottom:0;mso-position-horizontal:absolute;mso-position-horizontal-relative:text;mso-position-vertical:absolute;mso-position-vertical-relative:text" o:gfxdata="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">
+                      <v:imagedata r:id="rId16" o:title=""/>
+                    </v:shape>
+                  </w:pict>
+                </mc:Fallback>
+              </mc:AlternateContent>
+            </w:r>
+            <w:r>
+              <w:rPr>
+                <w:rFonts w:ascii="Times New Roman" w:eastAsia="Georgia" w:hAnsi="Times New Roman" w:cs="Times New Roman"/>
+              </w:rPr>
+              <w:t>0</w:t>
+            </w:r>
+          </w:p>
+        </w:tc>
+        <w:tc>
+          <w:tcPr>
+            <w:tcW w:w="1959" w:type="dxa"/>
+            <w:vAlign w:val="center"/>
+          </w:tcPr>
+          <w:p>
+            <w:pPr>
+              <w:jc w:val="center"/>
+              <w:rPr>
+                <w:rFonts w:ascii="Times New Roman" w:eastAsia="Georgia" w:hAnsi="Times New Roman" w:cs="Times New Roman"/>
+              </w:rPr>
+            </w:pPr>
+            <w:r>
+              <w:rPr>
+                <w:rFonts w:ascii="Times New Roman" w:eastAsia="Georgia" w:hAnsi="Times New Roman" w:cs="Times New Roman"/>
+              </w:rPr>
+              <w:t>0</w:t>
+            </w:r>
+          </w:p>
+        </w:tc>
+        <w:tc>
+          <w:tcPr>
+            <w:tcW w:w="1959" w:type="dxa"/>
+            <w:vAlign w:val="center"/>
+          </w:tcPr>
+          <w:p>
+            <w:pPr>
+              <w:jc w:val="center"/>
+              <w:rPr>
+                <w:rFonts w:ascii="Times New Roman" w:eastAsia="Georgia" w:hAnsi="Times New Roman" w:cs="Times New Roman"/>
+              </w:rPr>
+            </w:pPr>
+            <w:r>
+              <w:rPr>
+                <w:rFonts w:ascii="Times New Roman" w:eastAsia="Georgia" w:hAnsi="Times New Roman" w:cs="Times New Roman"/>
+              </w:rPr>
+              <w:t>1</w:t>
+            </w:r>
+          </w:p>
+        </w:tc>
+      </w:tr>
+      <w:tr>
+        <w:tc>
+          <w:tcPr>
+            <w:tcW w:w="1958" w:type="dxa"/>
+            <w:vAlign w:val="center"/>
+          </w:tcPr>
+          <w:p>
+            <w:pPr>
+              <w:jc w:val="center"/>
+              <w:rPr>
+                <w:rFonts w:ascii="Times New Roman" w:eastAsia="Georgia" w:hAnsi="Times New Roman" w:cs="Times New Roman"/>
+              </w:rPr>
+            </w:pPr>
+            <w:r>
+              <w:rPr>
+                <w:rFonts w:ascii="Times New Roman" w:eastAsia="Georgia" w:hAnsi="Times New Roman" w:cs="Times New Roman"/>
+              </w:rPr>
+              <w:t>11</w:t>
+            </w:r>
+          </w:p>
+        </w:tc>
+        <w:tc>
+          <w:tcPr>
+            <w:tcW w:w="1959" w:type="dxa"/>
+            <w:vAlign w:val="center"/>
+          </w:tcPr>
+          <w:p>
+            <w:pPr>
+              <w:jc w:val="center"/>
+              <w:rPr>
+                <w:rFonts w:ascii="Times New Roman" w:eastAsia="Georgia" w:hAnsi="Times New Roman" w:cs="Times New Roman"/>
+              </w:rPr>
+            </w:pPr>
+            <w:r>
+              <w:rPr>
+                <w:rFonts w:ascii="Times New Roman" w:eastAsia="Georgia" w:hAnsi="Times New Roman" w:cs="Times New Roman"/>
+                <w:noProof/>
+              </w:rPr>
+              <mc:AlternateContent>
+                <mc:Choice Requires="wpi">
+                  <w:drawing>
+                    <wp:anchor distT="0" distB="0" distL="114300" distR="114300" simplePos="0" relativeHeight="251680768" behindDoc="0" locked="0" layoutInCell="1" allowOverlap="1" wp14:anchorId="5A9A995A" wp14:editId="5ADC4253">
+                      <wp:simplePos x="0" y="0"/>
+                      <wp:positionH relativeFrom="column">
+                        <wp:posOffset>244965</wp:posOffset>
+                      </wp:positionH>
+                      <wp:positionV relativeFrom="paragraph">
+                        <wp:posOffset>-268390</wp:posOffset>
+                      </wp:positionV>
+                      <wp:extent cx="1194120" cy="549000"/>
+                      <wp:effectExtent l="95250" t="133350" r="120650" b="175260"/>
+                      <wp:wrapNone/>
+                      <wp:docPr id="30" name="Tinta 30"/>
+                      <wp:cNvGraphicFramePr/>
+                      <a:graphic xmlns:a="http://schemas.openxmlformats.org/drawingml/2006/main">
+                        <a:graphicData uri="http://schemas.microsoft.com/office/word/2010/wordprocessingInk">
+                          <w14:contentPart bwMode="auto" r:id="rId17">
+                            <w14:nvContentPartPr>
+                              <w14:cNvContentPartPr/>
+                            </w14:nvContentPartPr>
+                            <w14:xfrm>
+                              <a:off x="0" y="0"/>
+                              <a:ext cx="1194120" cy="549000"/>
+                            </w14:xfrm>
+                          </w14:contentPart>
+                        </a:graphicData>
+                      </a:graphic>
+                    </wp:anchor>
+                  </w:drawing>
+                </mc:Choice>
+                <mc:Fallback>
+                  <w:pict>
+                    <v:shape w14:anchorId="59EE3E8E" id="Tinta 30" o:spid="_x0000_s1026" type="#_x0000_t75" style="position:absolute;margin-left:15.05pt;margin-top:-29.65pt;width:102.55pt;height:60.25pt;z-index:251680768;visibility:visible;mso-wrap-style:square;mso-wrap-distance-left:9pt;mso-wrap-distance-top:0;mso-wrap-distance-right:9pt;mso-wrap-distance-bottom:0;mso-position-horizontal:absolute;mso-position-horizontal-relative:text;mso-position-vertical:absolute;mso-position-vertical-relative:text" o:gfxdata="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">
+                      <v:imagedata r:id="rId18" o:title=""/>
+                    </v:shape>
+                  </w:pict>
+                </mc:Fallback>
+              </mc:AlternateContent>
+            </w:r>
+            <w:r>
+              <w:rPr>
+                <w:rFonts w:ascii="Times New Roman" w:eastAsia="Georgia" w:hAnsi="Times New Roman" w:cs="Times New Roman"/>
+              </w:rPr>
+              <w:t>x</w:t>
+            </w:r>
+          </w:p>
+        </w:tc>
+        <w:tc>
+          <w:tcPr>
+            <w:tcW w:w="1959" w:type="dxa"/>
+            <w:vAlign w:val="center"/>
+          </w:tcPr>
+          <w:p>
+            <w:pPr>
+              <w:jc w:val="center"/>
+              <w:rPr>
+                <w:rFonts w:ascii="Times New Roman" w:eastAsia="Georgia" w:hAnsi="Times New Roman" w:cs="Times New Roman"/>
+              </w:rPr>
+            </w:pPr>
+            <w:r>
+              <w:rPr>
+                <w:rFonts w:ascii="Times New Roman" w:eastAsia="Georgia" w:hAnsi="Times New Roman" w:cs="Times New Roman"/>
+                <w:noProof/>
+              </w:rPr>
+              <mc:AlternateContent>
+                <mc:Choice Requires="wpi">
+                  <w:drawing>
+                    <wp:anchor distT="0" distB="0" distL="114300" distR="114300" simplePos="0" relativeHeight="251671552" behindDoc="0" locked="0" layoutInCell="1" allowOverlap="1" wp14:anchorId="459A6CB9" wp14:editId="5049BC77">
+                      <wp:simplePos x="0" y="0"/>
+                      <wp:positionH relativeFrom="column">
+                        <wp:posOffset>335426</wp:posOffset>
+                      </wp:positionH>
+                      <wp:positionV relativeFrom="paragraph">
+                        <wp:posOffset>-257617</wp:posOffset>
+                      </wp:positionV>
+                      <wp:extent cx="232200" cy="518040"/>
+                      <wp:effectExtent l="95250" t="133350" r="111125" b="168275"/>
+                      <wp:wrapNone/>
+                      <wp:docPr id="13" name="Tinta 13"/>
+                      <wp:cNvGraphicFramePr/>
+                      <a:graphic xmlns:a="http://schemas.openxmlformats.org/drawingml/2006/main">
+                        <a:graphicData uri="http://schemas.microsoft.com/office/word/2010/wordprocessingInk">
+                          <w14:contentPart bwMode="auto" r:id="rId19">
+                            <w14:nvContentPartPr>
+                              <w14:cNvContentPartPr/>
+                            </w14:nvContentPartPr>
+                            <w14:xfrm>
+                              <a:off x="0" y="0"/>
+                              <a:ext cx="232200" cy="518040"/>
+                            </w14:xfrm>
+                          </w14:contentPart>
+                        </a:graphicData>
+                      </a:graphic>
+                    </wp:anchor>
+                  </w:drawing>
+                </mc:Choice>
+                <mc:Fallback>
+                  <w:pict>
+                    <v:shape w14:anchorId="4A949D1F" id="Tinta 13" o:spid="_x0000_s1026" type="#_x0000_t75" style="position:absolute;margin-left:22.2pt;margin-top:-28.8pt;width:26.8pt;height:57.8pt;z-index:251671552;visibility:visible;mso-wrap-style:square;mso-wrap-distance-left:9pt;mso-wrap-distance-top:0;mso-wrap-distance-right:9pt;mso-wrap-distance-bottom:0;mso-position-horizontal:absolute;mso-position-horizontal-relative:text;mso-position-vertical:absolute;mso-position-vertical-relative:text" o:gfxdata="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">
+                      <v:imagedata r:id="rId20" o:title=""/>
+                    </v:shape>
+                  </w:pict>
+                </mc:Fallback>
+              </mc:AlternateContent>
+            </w:r>
+            <w:r>
+              <w:rPr>
+                <w:rFonts w:ascii="Times New Roman" w:eastAsia="Georgia" w:hAnsi="Times New Roman" w:cs="Times New Roman"/>
+              </w:rPr>
+              <w:t>0</w:t>
+            </w:r>
+          </w:p>
+        </w:tc>
+        <w:tc>
+          <w:tcPr>
+            <w:tcW w:w="1959" w:type="dxa"/>
+            <w:vAlign w:val="center"/>
+          </w:tcPr>
+          <w:p>
+            <w:pPr>
+              <w:jc w:val="center"/>
+              <w:rPr>
+                <w:rFonts w:ascii="Times New Roman" w:eastAsia="Georgia" w:hAnsi="Times New Roman" w:cs="Times New Roman"/>
+              </w:rPr>
+            </w:pPr>
+            <w:r>
+              <w:rPr>
+                <w:rFonts w:ascii="Times New Roman" w:eastAsia="Georgia" w:hAnsi="Times New Roman" w:cs="Times New Roman"/>
+              </w:rPr>
+              <w:t>1</w:t>
+            </w:r>
+          </w:p>
+        </w:tc>
+        <w:tc>
+          <w:tcPr>
+            <w:tcW w:w="1959" w:type="dxa"/>
+            <w:vAlign w:val="center"/>
+          </w:tcPr>
+          <w:p>
+            <w:pPr>
+              <w:jc w:val="center"/>
+              <w:rPr>
+                <w:rFonts w:ascii="Times New Roman" w:eastAsia="Georgia" w:hAnsi="Times New Roman" w:cs="Times New Roman"/>
+              </w:rPr>
+            </w:pPr>
+            <w:r>
+              <w:rPr>
+                <w:rFonts w:ascii="Times New Roman" w:eastAsia="Georgia" w:hAnsi="Times New Roman" w:cs="Times New Roman"/>
+              </w:rPr>
+              <w:t>1</w:t>
+            </w:r>
+          </w:p>
+        </w:tc>
+      </w:tr>
+      <w:tr>
+        <w:tc>
+          <w:tcPr>
+            <w:tcW w:w="1958" w:type="dxa"/>
+            <w:vAlign w:val="center"/>
+          </w:tcPr>
+          <w:p>
+            <w:pPr>
+              <w:jc w:val="center"/>
+              <w:rPr>
+                <w:rFonts w:ascii="Times New Roman" w:eastAsia="Georgia" w:hAnsi="Times New Roman" w:cs="Times New Roman"/>
+              </w:rPr>
+            </w:pPr>
+            <w:r>
+              <w:rPr>
+                <w:rFonts w:ascii="Times New Roman" w:eastAsia="Georgia" w:hAnsi="Times New Roman" w:cs="Times New Roman"/>
+              </w:rPr>
+              <w:t>10</w:t>
+            </w:r>
+          </w:p>
+        </w:tc>
+        <w:tc>
+          <w:tcPr>
+            <w:tcW w:w="1959" w:type="dxa"/>
+            <w:vAlign w:val="center"/>
+          </w:tcPr>
+          <w:p>
+            <w:pPr>
+              <w:jc w:val="center"/>
+              <w:rPr>
+                <w:rFonts w:ascii="Times New Roman" w:eastAsia="Georgia" w:hAnsi="Times New Roman" w:cs="Times New Roman"/>
+              </w:rPr>
+            </w:pPr>
+            <w:r>
+              <w:rPr>
+                <w:rFonts w:ascii="Times New Roman" w:eastAsia="Georgia" w:hAnsi="Times New Roman" w:cs="Times New Roman"/>
+              </w:rPr>
+              <w:t>x</w:t>
+            </w:r>
+          </w:p>
+        </w:tc>
+        <w:tc>
+          <w:tcPr>
+            <w:tcW w:w="1959" w:type="dxa"/>
+            <w:vAlign w:val="center"/>
+          </w:tcPr>
+          <w:p>
+            <w:pPr>
+              <w:jc w:val="center"/>
+              <w:rPr>
+                <w:rFonts w:ascii="Times New Roman" w:eastAsia="Georgia" w:hAnsi="Times New Roman" w:cs="Times New Roman"/>
+              </w:rPr>
+            </w:pPr>
+            <w:r>
+              <w:rPr>
+                <w:rFonts w:ascii="Times New Roman" w:eastAsia="Georgia" w:hAnsi="Times New Roman" w:cs="Times New Roman"/>
+              </w:rPr>
+              <w:t>0</w:t>
+            </w:r>
+          </w:p>
+        </w:tc>
+        <w:tc>
+          <w:tcPr>
+            <w:tcW w:w="1959" w:type="dxa"/>
+            <w:vAlign w:val="center"/>
+          </w:tcPr>
+          <w:p>
+            <w:pPr>
+              <w:jc w:val="center"/>
+              <w:rPr>
+                <w:rFonts w:ascii="Times New Roman" w:eastAsia="Georgia" w:hAnsi="Times New Roman" w:cs="Times New Roman"/>
+              </w:rPr>
+            </w:pPr>
+            <w:r>
+              <w:rPr>
+                <w:rFonts w:ascii="Times New Roman" w:eastAsia="Georgia" w:hAnsi="Times New Roman" w:cs="Times New Roman"/>
+              </w:rPr>
+              <w:t>1</w:t>
+            </w:r>
+          </w:p>
+        </w:tc>
+        <w:tc>
+          <w:tcPr>
+            <w:tcW w:w="1959" w:type="dxa"/>
+            <w:vAlign w:val="center"/>
+          </w:tcPr>
+          <w:p>
+            <w:pPr>
+              <w:jc w:val="center"/>
+              <w:rPr>
+                <w:rFonts w:ascii="Times New Roman" w:eastAsia="Georgia" w:hAnsi="Times New Roman" w:cs="Times New Roman"/>
+              </w:rPr>
+            </w:pPr>
+            <w:r>
+              <w:rPr>
+                <w:rFonts w:ascii="Times New Roman" w:eastAsia="Georgia" w:hAnsi="Times New Roman" w:cs="Times New Roman"/>
+              </w:rPr>
+              <w:t>1</w:t>
+            </w:r>
+          </w:p>
+        </w:tc>
+      </w:tr>
+    </w:tbl>
+    <w:p>
+      <w:pPr>
+        <w:pStyle w:val="Pargrafdellista"/>
+        <w:spacing w:after="0"/>
+        <w:ind w:left="1065"/>
+        <w:rPr>
+          <w:rFonts w:ascii="Times New Roman" w:eastAsia="Georgia" w:hAnsi="Times New Roman" w:cs="Times New Roman"/>
+        </w:rPr>
+      </w:pPr>
+      <w:r>
+        <w:rPr>
+          <w:rFonts w:ascii="Times New Roman" w:eastAsia="Georgia" w:hAnsi="Times New Roman" w:cs="Times New Roman"/>
+        </w:rPr>
+        <w:t xml:space="preserve"> </w:t>
+      </w:r>
     </w:p>
     <w:p>
       <w:pPr>
-        <w:spacing w:after="50"/>
-        <w:ind w:right="1384"/>
+        <w:pStyle w:val="Pargrafdellista"/>
+        <w:numPr>
+          <w:ilvl w:val="0"/>
+          <w:numId w:val="23"/>
+        </w:numPr>
         <w:rPr>
-          <w:rFonts w:ascii="Georgia" w:eastAsia="Georgia" w:hAnsi="Georgia" w:cs="Georgia"/>
+          <w:rFonts w:ascii="Times New Roman" w:eastAsia="Georgia" w:hAnsi="Times New Roman" w:cs="Times New Roman"/>
+        </w:rPr>
+      </w:pPr>
+      <w:r>
+        <w:rPr>
+          <w:rFonts w:ascii="Times New Roman" w:eastAsia="Georgia" w:hAnsi="Times New Roman" w:cs="Times New Roman"/>
+        </w:rPr>
+        <w:t>(&lt;)</w:t>
+      </w:r>
+    </w:p>
+    <w:tbl>
+      <w:tblPr>
+        <w:tblStyle w:val="Taulaambquadrcula"/>
+        <w:tblW w:w="0" w:type="auto"/>
+        <w:tblInd w:w="1416" w:type="dxa"/>
+        <w:tblLook w:val="04A0" w:firstRow="1" w:lastRow="0" w:firstColumn="1" w:lastColumn="0" w:noHBand="0" w:noVBand="1"/>
+      </w:tblPr>
+      <w:tblGrid>
+        <w:gridCol w:w="1726"/>
+        <w:gridCol w:w="1663"/>
+        <w:gridCol w:w="1663"/>
+        <w:gridCol w:w="1663"/>
+        <w:gridCol w:w="1663"/>
+      </w:tblGrid>
+      <w:tr>
+        <w:tc>
+          <w:tcPr>
+            <w:tcW w:w="1726" w:type="dxa"/>
+            <w:vAlign w:val="center"/>
+          </w:tcPr>
+          <w:p>
+            <w:pPr>
+              <w:jc w:val="center"/>
+              <w:rPr>
+                <w:rFonts w:ascii="Times New Roman" w:eastAsia="Georgia" w:hAnsi="Times New Roman" w:cs="Times New Roman"/>
+              </w:rPr>
+            </w:pPr>
+            <w:r>
+              <w:rPr>
+                <w:rFonts w:ascii="Times New Roman" w:eastAsia="Georgia" w:hAnsi="Times New Roman" w:cs="Times New Roman"/>
+              </w:rPr>
+              <w:t>AB\In</w:t>
+            </w:r>
+          </w:p>
+        </w:tc>
+        <w:tc>
+          <w:tcPr>
+            <w:tcW w:w="1663" w:type="dxa"/>
+            <w:vAlign w:val="center"/>
+          </w:tcPr>
+          <w:p>
+            <w:pPr>
+              <w:jc w:val="center"/>
+              <w:rPr>
+                <w:rFonts w:ascii="Times New Roman" w:eastAsia="Georgia" w:hAnsi="Times New Roman" w:cs="Times New Roman"/>
+              </w:rPr>
+            </w:pPr>
+            <w:r>
+              <w:rPr>
+                <w:rFonts w:ascii="Times New Roman" w:eastAsia="Georgia" w:hAnsi="Times New Roman" w:cs="Times New Roman"/>
+              </w:rPr>
+              <w:t>00</w:t>
+            </w:r>
+          </w:p>
+        </w:tc>
+        <w:tc>
+          <w:tcPr>
+            <w:tcW w:w="1663" w:type="dxa"/>
+            <w:vAlign w:val="center"/>
+          </w:tcPr>
+          <w:p>
+            <w:pPr>
+              <w:jc w:val="center"/>
+              <w:rPr>
+                <w:rFonts w:ascii="Times New Roman" w:eastAsia="Georgia" w:hAnsi="Times New Roman" w:cs="Times New Roman"/>
+              </w:rPr>
+            </w:pPr>
+            <w:r>
+              <w:rPr>
+                <w:rFonts w:ascii="Times New Roman" w:eastAsia="Georgia" w:hAnsi="Times New Roman" w:cs="Times New Roman"/>
+              </w:rPr>
+              <w:t>01</w:t>
+            </w:r>
+          </w:p>
+        </w:tc>
+        <w:tc>
+          <w:tcPr>
+            <w:tcW w:w="1663" w:type="dxa"/>
+            <w:vAlign w:val="center"/>
+          </w:tcPr>
+          <w:p>
+            <w:pPr>
+              <w:jc w:val="center"/>
+              <w:rPr>
+                <w:rFonts w:ascii="Times New Roman" w:eastAsia="Georgia" w:hAnsi="Times New Roman" w:cs="Times New Roman"/>
+              </w:rPr>
+            </w:pPr>
+            <w:r>
+              <w:rPr>
+                <w:rFonts w:ascii="Times New Roman" w:eastAsia="Georgia" w:hAnsi="Times New Roman" w:cs="Times New Roman"/>
+              </w:rPr>
+              <w:t>11</w:t>
+            </w:r>
+          </w:p>
+        </w:tc>
+        <w:tc>
+          <w:tcPr>
+            <w:tcW w:w="1663" w:type="dxa"/>
+            <w:vAlign w:val="center"/>
+          </w:tcPr>
+          <w:p>
+            <w:pPr>
+              <w:jc w:val="center"/>
+              <w:rPr>
+                <w:rFonts w:ascii="Times New Roman" w:eastAsia="Georgia" w:hAnsi="Times New Roman" w:cs="Times New Roman"/>
+              </w:rPr>
+            </w:pPr>
+            <w:r>
+              <w:rPr>
+                <w:rFonts w:ascii="Times New Roman" w:eastAsia="Georgia" w:hAnsi="Times New Roman" w:cs="Times New Roman"/>
+              </w:rPr>
+              <w:t>10</w:t>
+            </w:r>
+          </w:p>
+        </w:tc>
+      </w:tr>
+      <w:tr>
+        <w:tc>
+          <w:tcPr>
+            <w:tcW w:w="1726" w:type="dxa"/>
+            <w:vAlign w:val="center"/>
+          </w:tcPr>
+          <w:p>
+            <w:pPr>
+              <w:jc w:val="center"/>
+              <w:rPr>
+                <w:rFonts w:ascii="Times New Roman" w:eastAsia="Georgia" w:hAnsi="Times New Roman" w:cs="Times New Roman"/>
+              </w:rPr>
+            </w:pPr>
+            <w:r>
+              <w:rPr>
+                <w:rFonts w:ascii="Times New Roman" w:eastAsia="Georgia" w:hAnsi="Times New Roman" w:cs="Times New Roman"/>
+              </w:rPr>
+              <w:t>00</w:t>
+            </w:r>
+          </w:p>
+        </w:tc>
+        <w:tc>
+          <w:tcPr>
+            <w:tcW w:w="1663" w:type="dxa"/>
+            <w:vAlign w:val="center"/>
+          </w:tcPr>
+          <w:p>
+            <w:pPr>
+              <w:jc w:val="center"/>
+              <w:rPr>
+                <w:rFonts w:ascii="Times New Roman" w:eastAsia="Georgia" w:hAnsi="Times New Roman" w:cs="Times New Roman"/>
+              </w:rPr>
+            </w:pPr>
+            <w:r>
+              <w:rPr>
+                <w:rFonts w:ascii="Times New Roman" w:eastAsia="Georgia" w:hAnsi="Times New Roman" w:cs="Times New Roman"/>
+                <w:noProof/>
+              </w:rPr>
+              <mc:AlternateContent>
+                <mc:Choice Requires="wpi">
+                  <w:drawing>
+                    <wp:anchor distT="0" distB="0" distL="114300" distR="114300" simplePos="0" relativeHeight="251681792" behindDoc="0" locked="0" layoutInCell="1" allowOverlap="1" wp14:anchorId="00F323C9" wp14:editId="746AF1E6">
+                      <wp:simplePos x="0" y="0"/>
+                      <wp:positionH relativeFrom="column">
+                        <wp:posOffset>276645</wp:posOffset>
+                      </wp:positionH>
+                      <wp:positionV relativeFrom="paragraph">
+                        <wp:posOffset>121615</wp:posOffset>
+                      </wp:positionV>
+                      <wp:extent cx="132840" cy="7200"/>
+                      <wp:effectExtent l="76200" t="152400" r="114935" b="164465"/>
+                      <wp:wrapNone/>
+                      <wp:docPr id="31" name="Tinta 31"/>
+                      <wp:cNvGraphicFramePr/>
+                      <a:graphic xmlns:a="http://schemas.openxmlformats.org/drawingml/2006/main">
+                        <a:graphicData uri="http://schemas.microsoft.com/office/word/2010/wordprocessingInk">
+                          <w14:contentPart bwMode="auto" r:id="rId21">
+                            <w14:nvContentPartPr>
+                              <w14:cNvContentPartPr/>
+                            </w14:nvContentPartPr>
+                            <w14:xfrm>
+                              <a:off x="0" y="0"/>
+                              <a:ext cx="132840" cy="7200"/>
+                            </w14:xfrm>
+                          </w14:contentPart>
+                        </a:graphicData>
+                      </a:graphic>
+                    </wp:anchor>
+                  </w:drawing>
+                </mc:Choice>
+                <mc:Fallback>
+                  <w:pict>
+                    <v:shape w14:anchorId="0987BE05" id="Tinta 31" o:spid="_x0000_s1026" type="#_x0000_t75" style="position:absolute;margin-left:17.55pt;margin-top:1.1pt;width:18.95pt;height:17.55pt;z-index:251681792;visibility:visible;mso-wrap-style:square;mso-wrap-distance-left:9pt;mso-wrap-distance-top:0;mso-wrap-distance-right:9pt;mso-wrap-distance-bottom:0;mso-position-horizontal:absolute;mso-position-horizontal-relative:text;mso-position-vertical:absolute;mso-position-vertical-relative:text" o:gfxdata="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">
+                      <v:imagedata r:id="rId22" o:title=""/>
+                    </v:shape>
+                  </w:pict>
+                </mc:Fallback>
+              </mc:AlternateContent>
+            </w:r>
+            <w:r>
+              <w:rPr>
+                <w:rFonts w:ascii="Times New Roman" w:eastAsia="Georgia" w:hAnsi="Times New Roman" w:cs="Times New Roman"/>
+              </w:rPr>
+              <w:t>x</w:t>
+            </w:r>
+          </w:p>
+        </w:tc>
+        <w:tc>
+          <w:tcPr>
+            <w:tcW w:w="1663" w:type="dxa"/>
+            <w:vAlign w:val="center"/>
+          </w:tcPr>
+          <w:p>
+            <w:pPr>
+              <w:jc w:val="center"/>
+              <w:rPr>
+                <w:rFonts w:ascii="Times New Roman" w:eastAsia="Georgia" w:hAnsi="Times New Roman" w:cs="Times New Roman"/>
+              </w:rPr>
+            </w:pPr>
+            <w:r>
+              <w:rPr>
+                <w:rFonts w:ascii="Times New Roman" w:eastAsia="Georgia" w:hAnsi="Times New Roman" w:cs="Times New Roman"/>
+              </w:rPr>
+              <w:t>1</w:t>
+            </w:r>
+          </w:p>
+        </w:tc>
+        <w:tc>
+          <w:tcPr>
+            <w:tcW w:w="1663" w:type="dxa"/>
+            <w:vAlign w:val="center"/>
+          </w:tcPr>
+          <w:p>
+            <w:pPr>
+              <w:jc w:val="center"/>
+              <w:rPr>
+                <w:rFonts w:ascii="Times New Roman" w:eastAsia="Georgia" w:hAnsi="Times New Roman" w:cs="Times New Roman"/>
+              </w:rPr>
+            </w:pPr>
+            <w:r>
+              <w:rPr>
+                <w:rFonts w:ascii="Times New Roman" w:eastAsia="Georgia" w:hAnsi="Times New Roman" w:cs="Times New Roman"/>
+              </w:rPr>
+              <w:t>1</w:t>
+            </w:r>
+          </w:p>
+        </w:tc>
+        <w:tc>
+          <w:tcPr>
+            <w:tcW w:w="1663" w:type="dxa"/>
+            <w:vAlign w:val="center"/>
+          </w:tcPr>
+          <w:p>
+            <w:pPr>
+              <w:jc w:val="center"/>
+              <w:rPr>
+                <w:rFonts w:ascii="Times New Roman" w:eastAsia="Georgia" w:hAnsi="Times New Roman" w:cs="Times New Roman"/>
+              </w:rPr>
+            </w:pPr>
+            <w:r>
+              <w:rPr>
+                <w:rFonts w:ascii="Times New Roman" w:eastAsia="Georgia" w:hAnsi="Times New Roman" w:cs="Times New Roman"/>
+              </w:rPr>
+              <w:t>0</w:t>
+            </w:r>
+          </w:p>
+        </w:tc>
+      </w:tr>
+      <w:tr>
+        <w:tc>
+          <w:tcPr>
+            <w:tcW w:w="1726" w:type="dxa"/>
+            <w:vAlign w:val="center"/>
+          </w:tcPr>
+          <w:p>
+            <w:pPr>
+              <w:jc w:val="center"/>
+              <w:rPr>
+                <w:rFonts w:ascii="Times New Roman" w:eastAsia="Georgia" w:hAnsi="Times New Roman" w:cs="Times New Roman"/>
+              </w:rPr>
+            </w:pPr>
+            <w:r>
+              <w:rPr>
+                <w:rFonts w:ascii="Times New Roman" w:eastAsia="Georgia" w:hAnsi="Times New Roman" w:cs="Times New Roman"/>
+              </w:rPr>
+              <w:t>01</w:t>
+            </w:r>
+          </w:p>
+        </w:tc>
+        <w:tc>
+          <w:tcPr>
+            <w:tcW w:w="1663" w:type="dxa"/>
+            <w:vAlign w:val="center"/>
+          </w:tcPr>
+          <w:p>
+            <w:pPr>
+              <w:jc w:val="center"/>
+              <w:rPr>
+                <w:rFonts w:ascii="Times New Roman" w:eastAsia="Georgia" w:hAnsi="Times New Roman" w:cs="Times New Roman"/>
+              </w:rPr>
+            </w:pPr>
+            <w:r>
+              <w:rPr>
+                <w:rFonts w:ascii="Times New Roman" w:eastAsia="Georgia" w:hAnsi="Times New Roman" w:cs="Times New Roman"/>
+                <w:noProof/>
+              </w:rPr>
+              <mc:AlternateContent>
+                <mc:Choice Requires="wpi">
+                  <w:drawing>
+                    <wp:anchor distT="0" distB="0" distL="114300" distR="114300" simplePos="0" relativeHeight="251679744" behindDoc="0" locked="0" layoutInCell="1" allowOverlap="1" wp14:anchorId="5D5F7886" wp14:editId="1322DBBE">
+                      <wp:simplePos x="0" y="0"/>
+                      <wp:positionH relativeFrom="column">
+                        <wp:posOffset>371325</wp:posOffset>
+                      </wp:positionH>
+                      <wp:positionV relativeFrom="paragraph">
+                        <wp:posOffset>-129990</wp:posOffset>
+                      </wp:positionV>
+                      <wp:extent cx="192600" cy="543600"/>
+                      <wp:effectExtent l="95250" t="133350" r="112395" b="161290"/>
+                      <wp:wrapNone/>
+                      <wp:docPr id="29" name="Tinta 29"/>
+                      <wp:cNvGraphicFramePr/>
+                      <a:graphic xmlns:a="http://schemas.openxmlformats.org/drawingml/2006/main">
+                        <a:graphicData uri="http://schemas.microsoft.com/office/word/2010/wordprocessingInk">
+                          <w14:contentPart bwMode="auto" r:id="rId23">
+                            <w14:nvContentPartPr>
+                              <w14:cNvContentPartPr/>
+                            </w14:nvContentPartPr>
+                            <w14:xfrm>
+                              <a:off x="0" y="0"/>
+                              <a:ext cx="192600" cy="543600"/>
+                            </w14:xfrm>
+                          </w14:contentPart>
+                        </a:graphicData>
+                      </a:graphic>
+                    </wp:anchor>
+                  </w:drawing>
+                </mc:Choice>
+                <mc:Fallback>
+                  <w:pict>
+                    <v:shape w14:anchorId="1DE8BD3F" id="Tinta 29" o:spid="_x0000_s1026" type="#_x0000_t75" style="position:absolute;margin-left:25pt;margin-top:-18.75pt;width:23.65pt;height:59.8pt;z-index:251679744;visibility:visible;mso-wrap-style:square;mso-wrap-distance-left:9pt;mso-wrap-distance-top:0;mso-wrap-distance-right:9pt;mso-wrap-distance-bottom:0;mso-position-horizontal:absolute;mso-position-horizontal-relative:text;mso-position-vertical:absolute;mso-position-vertical-relative:text" o:gfxdata="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">
+                      <v:imagedata r:id="rId24" o:title=""/>
+                    </v:shape>
+                  </w:pict>
+                </mc:Fallback>
+              </mc:AlternateContent>
+            </w:r>
+            <w:r>
+              <w:rPr>
+                <w:rFonts w:ascii="Times New Roman" w:eastAsia="Georgia" w:hAnsi="Times New Roman" w:cs="Times New Roman"/>
+              </w:rPr>
+              <w:t>x</w:t>
+            </w:r>
+          </w:p>
+        </w:tc>
+        <w:tc>
+          <w:tcPr>
+            <w:tcW w:w="1663" w:type="dxa"/>
+            <w:vAlign w:val="center"/>
+          </w:tcPr>
+          <w:p>
+            <w:pPr>
+              <w:jc w:val="center"/>
+              <w:rPr>
+                <w:rFonts w:ascii="Times New Roman" w:eastAsia="Georgia" w:hAnsi="Times New Roman" w:cs="Times New Roman"/>
+              </w:rPr>
+            </w:pPr>
+            <w:r>
+              <w:rPr>
+                <w:rFonts w:ascii="Times New Roman" w:eastAsia="Georgia" w:hAnsi="Times New Roman" w:cs="Times New Roman"/>
+              </w:rPr>
+              <w:t>1</w:t>
+            </w:r>
+          </w:p>
+        </w:tc>
+        <w:tc>
+          <w:tcPr>
+            <w:tcW w:w="1663" w:type="dxa"/>
+            <w:vAlign w:val="center"/>
+          </w:tcPr>
+          <w:p>
+            <w:pPr>
+              <w:jc w:val="center"/>
+              <w:rPr>
+                <w:rFonts w:ascii="Times New Roman" w:eastAsia="Georgia" w:hAnsi="Times New Roman" w:cs="Times New Roman"/>
+              </w:rPr>
+            </w:pPr>
+            <w:r>
+              <w:rPr>
+                <w:rFonts w:ascii="Times New Roman" w:eastAsia="Georgia" w:hAnsi="Times New Roman" w:cs="Times New Roman"/>
+              </w:rPr>
+              <w:t>1</w:t>
+            </w:r>
+          </w:p>
+        </w:tc>
+        <w:tc>
+          <w:tcPr>
+            <w:tcW w:w="1663" w:type="dxa"/>
+            <w:vAlign w:val="center"/>
+          </w:tcPr>
+          <w:p>
+            <w:pPr>
+              <w:jc w:val="center"/>
+              <w:rPr>
+                <w:rFonts w:ascii="Times New Roman" w:eastAsia="Georgia" w:hAnsi="Times New Roman" w:cs="Times New Roman"/>
+              </w:rPr>
+            </w:pPr>
+            <w:r>
+              <w:rPr>
+                <w:rFonts w:ascii="Times New Roman" w:eastAsia="Georgia" w:hAnsi="Times New Roman" w:cs="Times New Roman"/>
+                <w:noProof/>
+              </w:rPr>
+              <mc:AlternateContent>
+                <mc:Choice Requires="wpi">
+                  <w:drawing>
+                    <wp:anchor distT="0" distB="0" distL="114300" distR="114300" simplePos="0" relativeHeight="251673600" behindDoc="0" locked="0" layoutInCell="1" allowOverlap="1" wp14:anchorId="08D4A252" wp14:editId="6063DA43">
+                      <wp:simplePos x="0" y="0"/>
+                      <wp:positionH relativeFrom="column">
+                        <wp:posOffset>384856</wp:posOffset>
+                      </wp:positionH>
+                      <wp:positionV relativeFrom="paragraph">
+                        <wp:posOffset>-90777</wp:posOffset>
+                      </wp:positionV>
+                      <wp:extent cx="136440" cy="491040"/>
+                      <wp:effectExtent l="76200" t="152400" r="111760" b="156845"/>
+                      <wp:wrapNone/>
+                      <wp:docPr id="16" name="Tinta 16"/>
+                      <wp:cNvGraphicFramePr/>
+                      <a:graphic xmlns:a="http://schemas.openxmlformats.org/drawingml/2006/main">
+                        <a:graphicData uri="http://schemas.microsoft.com/office/word/2010/wordprocessingInk">
+                          <w14:contentPart bwMode="auto" r:id="rId25">
+                            <w14:nvContentPartPr>
+                              <w14:cNvContentPartPr/>
+                            </w14:nvContentPartPr>
+                            <w14:xfrm>
+                              <a:off x="0" y="0"/>
+                              <a:ext cx="136440" cy="491040"/>
+                            </w14:xfrm>
+                          </w14:contentPart>
+                        </a:graphicData>
+                      </a:graphic>
+                    </wp:anchor>
+                  </w:drawing>
+                </mc:Choice>
+                <mc:Fallback>
+                  <w:pict>
+                    <v:shape w14:anchorId="3948C7FE" id="Tinta 16" o:spid="_x0000_s1026" type="#_x0000_t75" style="position:absolute;margin-left:26.05pt;margin-top:-15.65pt;width:19.25pt;height:55.65pt;z-index:251673600;visibility:visible;mso-wrap-style:square;mso-wrap-distance-left:9pt;mso-wrap-distance-top:0;mso-wrap-distance-right:9pt;mso-wrap-distance-bottom:0;mso-position-horizontal:absolute;mso-position-horizontal-relative:text;mso-position-vertical:absolute;mso-position-vertical-relative:text" o:gfxdata="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">
+                      <v:imagedata r:id="rId26" o:title=""/>
+                    </v:shape>
+                  </w:pict>
+                </mc:Fallback>
+              </mc:AlternateContent>
+            </w:r>
+            <w:r>
+              <w:rPr>
+                <w:rFonts w:ascii="Times New Roman" w:eastAsia="Georgia" w:hAnsi="Times New Roman" w:cs="Times New Roman"/>
+              </w:rPr>
+              <w:t>0</w:t>
+            </w:r>
+          </w:p>
+        </w:tc>
+      </w:tr>
+      <w:tr>
+        <w:tc>
+          <w:tcPr>
+            <w:tcW w:w="1726" w:type="dxa"/>
+            <w:vAlign w:val="center"/>
+          </w:tcPr>
+          <w:p>
+            <w:pPr>
+              <w:jc w:val="center"/>
+              <w:rPr>
+                <w:rFonts w:ascii="Times New Roman" w:eastAsia="Georgia" w:hAnsi="Times New Roman" w:cs="Times New Roman"/>
+              </w:rPr>
+            </w:pPr>
+            <w:r>
+              <w:rPr>
+                <w:rFonts w:ascii="Times New Roman" w:eastAsia="Georgia" w:hAnsi="Times New Roman" w:cs="Times New Roman"/>
+              </w:rPr>
+              <w:t>11</w:t>
+            </w:r>
+          </w:p>
+        </w:tc>
+        <w:tc>
+          <w:tcPr>
+            <w:tcW w:w="1663" w:type="dxa"/>
+            <w:vAlign w:val="center"/>
+          </w:tcPr>
+          <w:p>
+            <w:pPr>
+              <w:jc w:val="center"/>
+              <w:rPr>
+                <w:rFonts w:ascii="Times New Roman" w:eastAsia="Georgia" w:hAnsi="Times New Roman" w:cs="Times New Roman"/>
+              </w:rPr>
+            </w:pPr>
+            <w:r>
+              <w:rPr>
+                <w:rFonts w:ascii="Times New Roman" w:eastAsia="Georgia" w:hAnsi="Times New Roman" w:cs="Times New Roman"/>
+                <w:noProof/>
+              </w:rPr>
+              <mc:AlternateContent>
+                <mc:Choice Requires="wpi">
+                  <w:drawing>
+                    <wp:anchor distT="0" distB="0" distL="114300" distR="114300" simplePos="0" relativeHeight="251682816" behindDoc="0" locked="0" layoutInCell="1" allowOverlap="1" wp14:anchorId="31335826" wp14:editId="4681DB05">
+                      <wp:simplePos x="0" y="0"/>
+                      <wp:positionH relativeFrom="column">
+                        <wp:posOffset>-4155</wp:posOffset>
+                      </wp:positionH>
+                      <wp:positionV relativeFrom="paragraph">
+                        <wp:posOffset>-264235</wp:posOffset>
+                      </wp:positionV>
+                      <wp:extent cx="472680" cy="531000"/>
+                      <wp:effectExtent l="76200" t="152400" r="118110" b="154940"/>
+                      <wp:wrapNone/>
+                      <wp:docPr id="32" name="Tinta 32"/>
+                      <wp:cNvGraphicFramePr/>
+                      <a:graphic xmlns:a="http://schemas.openxmlformats.org/drawingml/2006/main">
+                        <a:graphicData uri="http://schemas.microsoft.com/office/word/2010/wordprocessingInk">
+                          <w14:contentPart bwMode="auto" r:id="rId27">
+                            <w14:nvContentPartPr>
+                              <w14:cNvContentPartPr/>
+                            </w14:nvContentPartPr>
+                            <w14:xfrm>
+                              <a:off x="0" y="0"/>
+                              <a:ext cx="472680" cy="531000"/>
+                            </w14:xfrm>
+                          </w14:contentPart>
+                        </a:graphicData>
+                      </a:graphic>
+                    </wp:anchor>
+                  </w:drawing>
+                </mc:Choice>
+                <mc:Fallback>
+                  <w:pict>
+                    <v:shape w14:anchorId="08AF6669" id="Tinta 32" o:spid="_x0000_s1026" type="#_x0000_t75" style="position:absolute;margin-left:-4.6pt;margin-top:-29.3pt;width:45.7pt;height:58.8pt;z-index:251682816;visibility:visible;mso-wrap-style:square;mso-wrap-distance-left:9pt;mso-wrap-distance-top:0;mso-wrap-distance-right:9pt;mso-wrap-distance-bottom:0;mso-position-horizontal:absolute;mso-position-horizontal-relative:text;mso-position-vertical:absolute;mso-position-vertical-relative:text" o:gfxdata="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">
+                      <v:imagedata r:id="rId28" o:title=""/>
+                    </v:shape>
+                  </w:pict>
+                </mc:Fallback>
+              </mc:AlternateContent>
+            </w:r>
+            <w:r>
+              <w:rPr>
+                <w:rFonts w:ascii="Times New Roman" w:eastAsia="Georgia" w:hAnsi="Times New Roman" w:cs="Times New Roman"/>
+              </w:rPr>
+              <w:t>x</w:t>
+            </w:r>
+          </w:p>
+        </w:tc>
+        <w:tc>
+          <w:tcPr>
+            <w:tcW w:w="1663" w:type="dxa"/>
+            <w:vAlign w:val="center"/>
+          </w:tcPr>
+          <w:p>
+            <w:pPr>
+              <w:jc w:val="center"/>
+              <w:rPr>
+                <w:rFonts w:ascii="Times New Roman" w:eastAsia="Georgia" w:hAnsi="Times New Roman" w:cs="Times New Roman"/>
+              </w:rPr>
+            </w:pPr>
+            <w:r>
+              <w:rPr>
+                <w:rFonts w:ascii="Times New Roman" w:eastAsia="Georgia" w:hAnsi="Times New Roman" w:cs="Times New Roman"/>
+              </w:rPr>
+              <w:t>1</w:t>
+            </w:r>
+          </w:p>
+        </w:tc>
+        <w:tc>
+          <w:tcPr>
+            <w:tcW w:w="1663" w:type="dxa"/>
+            <w:vAlign w:val="center"/>
+          </w:tcPr>
+          <w:p>
+            <w:pPr>
+              <w:jc w:val="center"/>
+              <w:rPr>
+                <w:rFonts w:ascii="Times New Roman" w:eastAsia="Georgia" w:hAnsi="Times New Roman" w:cs="Times New Roman"/>
+              </w:rPr>
+            </w:pPr>
+            <w:r>
+              <w:rPr>
+                <w:rFonts w:ascii="Times New Roman" w:eastAsia="Georgia" w:hAnsi="Times New Roman" w:cs="Times New Roman"/>
+              </w:rPr>
+              <w:t>1</w:t>
+            </w:r>
+          </w:p>
+        </w:tc>
+        <w:tc>
+          <w:tcPr>
+            <w:tcW w:w="1663" w:type="dxa"/>
+            <w:vAlign w:val="center"/>
+          </w:tcPr>
+          <w:p>
+            <w:pPr>
+              <w:jc w:val="center"/>
+              <w:rPr>
+                <w:rFonts w:ascii="Times New Roman" w:eastAsia="Georgia" w:hAnsi="Times New Roman" w:cs="Times New Roman"/>
+              </w:rPr>
+            </w:pPr>
+            <w:r>
+              <w:rPr>
+                <w:rFonts w:ascii="Times New Roman" w:eastAsia="Georgia" w:hAnsi="Times New Roman" w:cs="Times New Roman"/>
+                <w:noProof/>
+              </w:rPr>
+              <mc:AlternateContent>
+                <mc:Choice Requires="wpi">
+                  <w:drawing>
+                    <wp:anchor distT="0" distB="0" distL="114300" distR="114300" simplePos="0" relativeHeight="251683840" behindDoc="0" locked="0" layoutInCell="1" allowOverlap="1" wp14:anchorId="5EAE4691" wp14:editId="6D0D14BB">
+                      <wp:simplePos x="0" y="0"/>
+                      <wp:positionH relativeFrom="column">
+                        <wp:posOffset>473550</wp:posOffset>
+                      </wp:positionH>
+                      <wp:positionV relativeFrom="paragraph">
+                        <wp:posOffset>-244075</wp:posOffset>
+                      </wp:positionV>
+                      <wp:extent cx="502560" cy="542520"/>
+                      <wp:effectExtent l="95250" t="152400" r="107315" b="162560"/>
+                      <wp:wrapNone/>
+                      <wp:docPr id="33" name="Tinta 33"/>
+                      <wp:cNvGraphicFramePr/>
+                      <a:graphic xmlns:a="http://schemas.openxmlformats.org/drawingml/2006/main">
+                        <a:graphicData uri="http://schemas.microsoft.com/office/word/2010/wordprocessingInk">
+                          <w14:contentPart bwMode="auto" r:id="rId29">
+                            <w14:nvContentPartPr>
+                              <w14:cNvContentPartPr/>
+                            </w14:nvContentPartPr>
+                            <w14:xfrm>
+                              <a:off x="0" y="0"/>
+                              <a:ext cx="502560" cy="542520"/>
+                            </w14:xfrm>
+                          </w14:contentPart>
+                        </a:graphicData>
+                      </a:graphic>
+                    </wp:anchor>
+                  </w:drawing>
+                </mc:Choice>
+                <mc:Fallback>
+                  <w:pict>
+                    <v:shape w14:anchorId="4AD054AF" id="Tinta 33" o:spid="_x0000_s1026" type="#_x0000_t75" style="position:absolute;margin-left:33.05pt;margin-top:-27.7pt;width:48.05pt;height:59.7pt;z-index:251683840;visibility:visible;mso-wrap-style:square;mso-wrap-distance-left:9pt;mso-wrap-distance-top:0;mso-wrap-distance-right:9pt;mso-wrap-distance-bottom:0;mso-position-horizontal:absolute;mso-position-horizontal-relative:text;mso-position-vertical:absolute;mso-position-vertical-relative:text" o:gfxdata="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">
+                      <v:imagedata r:id="rId30" o:title=""/>
+                    </v:shape>
+                  </w:pict>
+                </mc:Fallback>
+              </mc:AlternateContent>
+            </w:r>
+            <w:r>
+              <w:rPr>
+                <w:rFonts w:ascii="Times New Roman" w:eastAsia="Georgia" w:hAnsi="Times New Roman" w:cs="Times New Roman"/>
+              </w:rPr>
+              <w:t>0</w:t>
+            </w:r>
+          </w:p>
+        </w:tc>
+      </w:tr>
+      <w:tr>
+        <w:tc>
+          <w:tcPr>
+            <w:tcW w:w="1726" w:type="dxa"/>
+            <w:vAlign w:val="center"/>
+          </w:tcPr>
+          <w:p>
+            <w:pPr>
+              <w:jc w:val="center"/>
+              <w:rPr>
+                <w:rFonts w:ascii="Times New Roman" w:eastAsia="Georgia" w:hAnsi="Times New Roman" w:cs="Times New Roman"/>
+              </w:rPr>
+            </w:pPr>
+            <w:r>
+              <w:rPr>
+                <w:rFonts w:ascii="Times New Roman" w:eastAsia="Georgia" w:hAnsi="Times New Roman" w:cs="Times New Roman"/>
+              </w:rPr>
+              <w:t>10</w:t>
+            </w:r>
+          </w:p>
+        </w:tc>
+        <w:tc>
+          <w:tcPr>
+            <w:tcW w:w="1663" w:type="dxa"/>
+            <w:vAlign w:val="center"/>
+          </w:tcPr>
+          <w:p>
+            <w:pPr>
+              <w:jc w:val="center"/>
+              <w:rPr>
+                <w:rFonts w:ascii="Times New Roman" w:eastAsia="Georgia" w:hAnsi="Times New Roman" w:cs="Times New Roman"/>
+              </w:rPr>
+            </w:pPr>
+            <w:r>
+              <w:rPr>
+                <w:rFonts w:ascii="Times New Roman" w:eastAsia="Georgia" w:hAnsi="Times New Roman" w:cs="Times New Roman"/>
+              </w:rPr>
+              <w:t>x</w:t>
+            </w:r>
+          </w:p>
+        </w:tc>
+        <w:tc>
+          <w:tcPr>
+            <w:tcW w:w="1663" w:type="dxa"/>
+            <w:vAlign w:val="center"/>
+          </w:tcPr>
+          <w:p>
+            <w:pPr>
+              <w:jc w:val="center"/>
+              <w:rPr>
+                <w:rFonts w:ascii="Times New Roman" w:eastAsia="Georgia" w:hAnsi="Times New Roman" w:cs="Times New Roman"/>
+              </w:rPr>
+            </w:pPr>
+            <w:r>
+              <w:rPr>
+                <w:rFonts w:ascii="Times New Roman" w:eastAsia="Georgia" w:hAnsi="Times New Roman" w:cs="Times New Roman"/>
+              </w:rPr>
+              <w:t>1</w:t>
+            </w:r>
+          </w:p>
+        </w:tc>
+        <w:tc>
+          <w:tcPr>
+            <w:tcW w:w="1663" w:type="dxa"/>
+            <w:vAlign w:val="center"/>
+          </w:tcPr>
+          <w:p>
+            <w:pPr>
+              <w:jc w:val="center"/>
+              <w:rPr>
+                <w:rFonts w:ascii="Times New Roman" w:eastAsia="Georgia" w:hAnsi="Times New Roman" w:cs="Times New Roman"/>
+              </w:rPr>
+            </w:pPr>
+            <w:r>
+              <w:rPr>
+                <w:rFonts w:ascii="Times New Roman" w:eastAsia="Georgia" w:hAnsi="Times New Roman" w:cs="Times New Roman"/>
+                <w:noProof/>
+              </w:rPr>
+              <mc:AlternateContent>
+                <mc:Choice Requires="wpi">
+                  <w:drawing>
+                    <wp:anchor distT="0" distB="0" distL="114300" distR="114300" simplePos="0" relativeHeight="251678720" behindDoc="0" locked="0" layoutInCell="1" allowOverlap="1" wp14:anchorId="5946181D" wp14:editId="7117EFD7">
+                      <wp:simplePos x="0" y="0"/>
+                      <wp:positionH relativeFrom="column">
+                        <wp:posOffset>366261</wp:posOffset>
+                      </wp:positionH>
+                      <wp:positionV relativeFrom="paragraph">
+                        <wp:posOffset>61924</wp:posOffset>
+                      </wp:positionV>
+                      <wp:extent cx="991080" cy="36360"/>
+                      <wp:effectExtent l="95250" t="152400" r="133350" b="154305"/>
+                      <wp:wrapNone/>
+                      <wp:docPr id="21" name="Tinta 21"/>
+                      <wp:cNvGraphicFramePr/>
+                      <a:graphic xmlns:a="http://schemas.openxmlformats.org/drawingml/2006/main">
+                        <a:graphicData uri="http://schemas.microsoft.com/office/word/2010/wordprocessingInk">
+                          <w14:contentPart bwMode="auto" r:id="rId31">
+                            <w14:nvContentPartPr>
+                              <w14:cNvContentPartPr/>
+                            </w14:nvContentPartPr>
+                            <w14:xfrm>
+                              <a:off x="0" y="0"/>
+                              <a:ext cx="991080" cy="36360"/>
+                            </w14:xfrm>
+                          </w14:contentPart>
+                        </a:graphicData>
+                      </a:graphic>
+                    </wp:anchor>
+                  </w:drawing>
+                </mc:Choice>
+                <mc:Fallback>
+                  <w:pict>
+                    <v:shape w14:anchorId="11948E55" id="Tinta 21" o:spid="_x0000_s1026" type="#_x0000_t75" style="position:absolute;margin-left:24.6pt;margin-top:-3.6pt;width:86.55pt;height:19.85pt;z-index:251678720;visibility:visible;mso-wrap-style:square;mso-wrap-distance-left:9pt;mso-wrap-distance-top:0;mso-wrap-distance-right:9pt;mso-wrap-distance-bottom:0;mso-position-horizontal:absolute;mso-position-horizontal-relative:text;mso-position-vertical:absolute;mso-position-vertical-relative:text" o:gfxdata="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">
+                      <v:imagedata r:id="rId32" o:title=""/>
+                    </v:shape>
+                  </w:pict>
+                </mc:Fallback>
+              </mc:AlternateContent>
+            </w:r>
+            <w:r>
+              <w:rPr>
+                <w:rFonts w:ascii="Times New Roman" w:eastAsia="Georgia" w:hAnsi="Times New Roman" w:cs="Times New Roman"/>
+              </w:rPr>
+              <w:t>0</w:t>
+            </w:r>
+          </w:p>
+        </w:tc>
+        <w:tc>
+          <w:tcPr>
+            <w:tcW w:w="1663" w:type="dxa"/>
+            <w:vAlign w:val="center"/>
+          </w:tcPr>
+          <w:p>
+            <w:pPr>
+              <w:jc w:val="center"/>
+              <w:rPr>
+                <w:rFonts w:ascii="Times New Roman" w:eastAsia="Georgia" w:hAnsi="Times New Roman" w:cs="Times New Roman"/>
+              </w:rPr>
+            </w:pPr>
+            <w:r>
+              <w:rPr>
+                <w:rFonts w:ascii="Times New Roman" w:eastAsia="Georgia" w:hAnsi="Times New Roman" w:cs="Times New Roman"/>
+              </w:rPr>
+              <w:t>0</w:t>
+            </w:r>
+          </w:p>
+        </w:tc>
+      </w:tr>
+    </w:tbl>
+    <w:p>
+      <w:pPr>
+        <w:spacing w:after="0"/>
+        <w:ind w:left="1418"/>
+        <w:rPr>
+          <w:rFonts w:ascii="Times New Roman" w:eastAsia="Georgia" w:hAnsi="Times New Roman" w:cs="Times New Roman"/>
         </w:rPr>
       </w:pPr>
     </w:p>
     <w:p>
       <w:pPr>
-        <w:spacing w:after="50"/>
-        <w:ind w:right="1384"/>
+        <w:spacing w:after="0"/>
+        <w:ind w:left="1418"/>
         <w:rPr>
-          <w:rFonts w:ascii="Georgia" w:eastAsia="Georgia" w:hAnsi="Georgia" w:cs="Georgia"/>
+          <w:rFonts w:ascii="Times New Roman" w:eastAsia="Georgia" w:hAnsi="Times New Roman" w:cs="Times New Roman"/>
+        </w:rPr>
+      </w:pPr>
+      <w:r>
+        <w:rPr>
+          <w:rFonts w:ascii="Times New Roman" w:eastAsia="Georgia" w:hAnsi="Times New Roman" w:cs="Times New Roman"/>
+        </w:rPr>
+        <w:t>A=B (=)</w:t>
+      </w:r>
+    </w:p>
+    <w:tbl>
+      <w:tblPr>
+        <w:tblStyle w:val="Taulaambquadrcula"/>
+        <w:tblW w:w="8380" w:type="dxa"/>
+        <w:tblInd w:w="1418" w:type="dxa"/>
+        <w:tblLook w:val="04A0" w:firstRow="1" w:lastRow="0" w:firstColumn="1" w:lastColumn="0" w:noHBand="0" w:noVBand="1"/>
+      </w:tblPr>
+      <w:tblGrid>
+        <w:gridCol w:w="1676"/>
+        <w:gridCol w:w="1676"/>
+        <w:gridCol w:w="1676"/>
+        <w:gridCol w:w="1676"/>
+        <w:gridCol w:w="1676"/>
+      </w:tblGrid>
+      <w:tr>
+        <w:tc>
+          <w:tcPr>
+            <w:tcW w:w="1676" w:type="dxa"/>
+            <w:vAlign w:val="center"/>
+          </w:tcPr>
+          <w:p>
+            <w:pPr>
+              <w:jc w:val="center"/>
+              <w:rPr>
+                <w:rFonts w:ascii="Times New Roman" w:eastAsia="Georgia" w:hAnsi="Times New Roman" w:cs="Times New Roman"/>
+              </w:rPr>
+            </w:pPr>
+            <w:r>
+              <w:rPr>
+                <w:rFonts w:ascii="Times New Roman" w:eastAsia="Georgia" w:hAnsi="Times New Roman" w:cs="Times New Roman"/>
+              </w:rPr>
+              <w:t>AB\In</w:t>
+            </w:r>
+          </w:p>
+        </w:tc>
+        <w:tc>
+          <w:tcPr>
+            <w:tcW w:w="1676" w:type="dxa"/>
+            <w:vAlign w:val="center"/>
+          </w:tcPr>
+          <w:p>
+            <w:pPr>
+              <w:jc w:val="center"/>
+              <w:rPr>
+                <w:rFonts w:ascii="Times New Roman" w:eastAsia="Georgia" w:hAnsi="Times New Roman" w:cs="Times New Roman"/>
+              </w:rPr>
+            </w:pPr>
+            <w:r>
+              <w:rPr>
+                <w:rFonts w:ascii="Times New Roman" w:eastAsia="Georgia" w:hAnsi="Times New Roman" w:cs="Times New Roman"/>
+              </w:rPr>
+              <w:t>00</w:t>
+            </w:r>
+          </w:p>
+        </w:tc>
+        <w:tc>
+          <w:tcPr>
+            <w:tcW w:w="1676" w:type="dxa"/>
+            <w:vAlign w:val="center"/>
+          </w:tcPr>
+          <w:p>
+            <w:pPr>
+              <w:jc w:val="center"/>
+              <w:rPr>
+                <w:rFonts w:ascii="Times New Roman" w:eastAsia="Georgia" w:hAnsi="Times New Roman" w:cs="Times New Roman"/>
+              </w:rPr>
+            </w:pPr>
+            <w:r>
+              <w:rPr>
+                <w:rFonts w:ascii="Times New Roman" w:eastAsia="Georgia" w:hAnsi="Times New Roman" w:cs="Times New Roman"/>
+              </w:rPr>
+              <w:t>01</w:t>
+            </w:r>
+          </w:p>
+        </w:tc>
+        <w:tc>
+          <w:tcPr>
+            <w:tcW w:w="1676" w:type="dxa"/>
+            <w:vAlign w:val="center"/>
+          </w:tcPr>
+          <w:p>
+            <w:pPr>
+              <w:jc w:val="center"/>
+              <w:rPr>
+                <w:rFonts w:ascii="Times New Roman" w:eastAsia="Georgia" w:hAnsi="Times New Roman" w:cs="Times New Roman"/>
+              </w:rPr>
+            </w:pPr>
+            <w:r>
+              <w:rPr>
+                <w:rFonts w:ascii="Times New Roman" w:eastAsia="Georgia" w:hAnsi="Times New Roman" w:cs="Times New Roman"/>
+              </w:rPr>
+              <w:t>11</w:t>
+            </w:r>
+          </w:p>
+        </w:tc>
+        <w:tc>
+          <w:tcPr>
+            <w:tcW w:w="1676" w:type="dxa"/>
+            <w:vAlign w:val="center"/>
+          </w:tcPr>
+          <w:p>
+            <w:pPr>
+              <w:jc w:val="center"/>
+              <w:rPr>
+                <w:rFonts w:ascii="Times New Roman" w:eastAsia="Georgia" w:hAnsi="Times New Roman" w:cs="Times New Roman"/>
+              </w:rPr>
+            </w:pPr>
+            <w:r>
+              <w:rPr>
+                <w:rFonts w:ascii="Times New Roman" w:eastAsia="Georgia" w:hAnsi="Times New Roman" w:cs="Times New Roman"/>
+              </w:rPr>
+              <w:t>10</w:t>
+            </w:r>
+          </w:p>
+        </w:tc>
+      </w:tr>
+      <w:tr>
+        <w:tc>
+          <w:tcPr>
+            <w:tcW w:w="1676" w:type="dxa"/>
+            <w:vAlign w:val="center"/>
+          </w:tcPr>
+          <w:p>
+            <w:pPr>
+              <w:jc w:val="center"/>
+              <w:rPr>
+                <w:rFonts w:ascii="Times New Roman" w:eastAsia="Georgia" w:hAnsi="Times New Roman" w:cs="Times New Roman"/>
+              </w:rPr>
+            </w:pPr>
+            <w:r>
+              <w:rPr>
+                <w:rFonts w:ascii="Times New Roman" w:eastAsia="Georgia" w:hAnsi="Times New Roman" w:cs="Times New Roman"/>
+              </w:rPr>
+              <w:t>00</w:t>
+            </w:r>
+          </w:p>
+        </w:tc>
+        <w:tc>
+          <w:tcPr>
+            <w:tcW w:w="1676" w:type="dxa"/>
+            <w:vAlign w:val="center"/>
+          </w:tcPr>
+          <w:p>
+            <w:pPr>
+              <w:jc w:val="center"/>
+              <w:rPr>
+                <w:rFonts w:ascii="Times New Roman" w:eastAsia="Georgia" w:hAnsi="Times New Roman" w:cs="Times New Roman"/>
+              </w:rPr>
+            </w:pPr>
+            <w:r>
+              <w:rPr>
+                <w:rFonts w:ascii="Times New Roman" w:eastAsia="Georgia" w:hAnsi="Times New Roman" w:cs="Times New Roman"/>
+              </w:rPr>
+              <w:t>x</w:t>
+            </w:r>
+          </w:p>
+        </w:tc>
+        <w:tc>
+          <w:tcPr>
+            <w:tcW w:w="1676" w:type="dxa"/>
+            <w:vAlign w:val="center"/>
+          </w:tcPr>
+          <w:p>
+            <w:pPr>
+              <w:jc w:val="center"/>
+              <w:rPr>
+                <w:rFonts w:ascii="Times New Roman" w:eastAsia="Georgia" w:hAnsi="Times New Roman" w:cs="Times New Roman"/>
+              </w:rPr>
+            </w:pPr>
+            <w:r>
+              <w:rPr>
+                <w:rFonts w:ascii="Times New Roman" w:eastAsia="Georgia" w:hAnsi="Times New Roman" w:cs="Times New Roman"/>
+              </w:rPr>
+              <w:t>0</w:t>
+            </w:r>
+          </w:p>
+        </w:tc>
+        <w:tc>
+          <w:tcPr>
+            <w:tcW w:w="1676" w:type="dxa"/>
+            <w:vAlign w:val="center"/>
+          </w:tcPr>
+          <w:p>
+            <w:pPr>
+              <w:jc w:val="center"/>
+              <w:rPr>
+                <w:rFonts w:ascii="Times New Roman" w:eastAsia="Georgia" w:hAnsi="Times New Roman" w:cs="Times New Roman"/>
+              </w:rPr>
+            </w:pPr>
+            <w:r>
+              <w:rPr>
+                <w:rFonts w:ascii="Times New Roman" w:eastAsia="Georgia" w:hAnsi="Times New Roman" w:cs="Times New Roman"/>
+                <w:noProof/>
+              </w:rPr>
+              <mc:AlternateContent>
+                <mc:Choice Requires="wpi">
+                  <w:drawing>
+                    <wp:anchor distT="0" distB="0" distL="114300" distR="114300" simplePos="0" relativeHeight="251684864" behindDoc="0" locked="0" layoutInCell="1" allowOverlap="1" wp14:anchorId="11410E46" wp14:editId="6A3FB902">
+                      <wp:simplePos x="0" y="0"/>
+                      <wp:positionH relativeFrom="column">
+                        <wp:posOffset>381445</wp:posOffset>
+                      </wp:positionH>
+                      <wp:positionV relativeFrom="paragraph">
+                        <wp:posOffset>39090</wp:posOffset>
+                      </wp:positionV>
+                      <wp:extent cx="113760" cy="45000"/>
+                      <wp:effectExtent l="95250" t="152400" r="114935" b="165100"/>
+                      <wp:wrapNone/>
+                      <wp:docPr id="34" name="Tinta 34"/>
+                      <wp:cNvGraphicFramePr/>
+                      <a:graphic xmlns:a="http://schemas.openxmlformats.org/drawingml/2006/main">
+                        <a:graphicData uri="http://schemas.microsoft.com/office/word/2010/wordprocessingInk">
+                          <w14:contentPart bwMode="auto" r:id="rId33">
+                            <w14:nvContentPartPr>
+                              <w14:cNvContentPartPr/>
+                            </w14:nvContentPartPr>
+                            <w14:xfrm>
+                              <a:off x="0" y="0"/>
+                              <a:ext cx="113760" cy="45000"/>
+                            </w14:xfrm>
+                          </w14:contentPart>
+                        </a:graphicData>
+                      </a:graphic>
+                    </wp:anchor>
+                  </w:drawing>
+                </mc:Choice>
+                <mc:Fallback>
+                  <w:pict>
+                    <v:shape w14:anchorId="563E8663" id="Tinta 34" o:spid="_x0000_s1026" type="#_x0000_t75" style="position:absolute;margin-left:25.8pt;margin-top:-5.4pt;width:17.45pt;height:20.55pt;z-index:251684864;visibility:visible;mso-wrap-style:square;mso-wrap-distance-left:9pt;mso-wrap-distance-top:0;mso-wrap-distance-right:9pt;mso-wrap-distance-bottom:0;mso-position-horizontal:absolute;mso-position-horizontal-relative:text;mso-position-vertical:absolute;mso-position-vertical-relative:text" o:gfxdata="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">
+                      <v:imagedata r:id="rId34" o:title=""/>
+                    </v:shape>
+                  </w:pict>
+                </mc:Fallback>
+              </mc:AlternateContent>
+            </w:r>
+            <w:r>
+              <w:rPr>
+                <w:rFonts w:ascii="Times New Roman" w:eastAsia="Georgia" w:hAnsi="Times New Roman" w:cs="Times New Roman"/>
+              </w:rPr>
+              <w:t>1</w:t>
+            </w:r>
+          </w:p>
+        </w:tc>
+        <w:tc>
+          <w:tcPr>
+            <w:tcW w:w="1676" w:type="dxa"/>
+            <w:vAlign w:val="center"/>
+          </w:tcPr>
+          <w:p>
+            <w:pPr>
+              <w:jc w:val="center"/>
+              <w:rPr>
+                <w:rFonts w:ascii="Times New Roman" w:eastAsia="Georgia" w:hAnsi="Times New Roman" w:cs="Times New Roman"/>
+              </w:rPr>
+            </w:pPr>
+            <w:r>
+              <w:rPr>
+                <w:rFonts w:ascii="Times New Roman" w:eastAsia="Georgia" w:hAnsi="Times New Roman" w:cs="Times New Roman"/>
+              </w:rPr>
+              <w:t>0</w:t>
+            </w:r>
+          </w:p>
+        </w:tc>
+      </w:tr>
+      <w:tr>
+        <w:tc>
+          <w:tcPr>
+            <w:tcW w:w="1676" w:type="dxa"/>
+            <w:vAlign w:val="center"/>
+          </w:tcPr>
+          <w:p>
+            <w:pPr>
+              <w:jc w:val="center"/>
+              <w:rPr>
+                <w:rFonts w:ascii="Times New Roman" w:eastAsia="Georgia" w:hAnsi="Times New Roman" w:cs="Times New Roman"/>
+              </w:rPr>
+            </w:pPr>
+            <w:r>
+              <w:rPr>
+                <w:rFonts w:ascii="Times New Roman" w:eastAsia="Georgia" w:hAnsi="Times New Roman" w:cs="Times New Roman"/>
+              </w:rPr>
+              <w:t>01</w:t>
+            </w:r>
+          </w:p>
+        </w:tc>
+        <w:tc>
+          <w:tcPr>
+            <w:tcW w:w="1676" w:type="dxa"/>
+            <w:vAlign w:val="center"/>
+          </w:tcPr>
+          <w:p>
+            <w:pPr>
+              <w:jc w:val="center"/>
+              <w:rPr>
+                <w:rFonts w:ascii="Times New Roman" w:eastAsia="Georgia" w:hAnsi="Times New Roman" w:cs="Times New Roman"/>
+                <w:noProof/>
+              </w:rPr>
+            </w:pPr>
+            <w:r>
+              <w:rPr>
+                <w:rFonts w:ascii="Times New Roman" w:eastAsia="Georgia" w:hAnsi="Times New Roman" w:cs="Times New Roman"/>
+                <w:noProof/>
+              </w:rPr>
+              <w:t>x</w:t>
+            </w:r>
+          </w:p>
+        </w:tc>
+        <w:tc>
+          <w:tcPr>
+            <w:tcW w:w="1676" w:type="dxa"/>
+            <w:vAlign w:val="center"/>
+          </w:tcPr>
+          <w:p>
+            <w:pPr>
+              <w:jc w:val="center"/>
+              <w:rPr>
+                <w:rFonts w:ascii="Times New Roman" w:eastAsia="Georgia" w:hAnsi="Times New Roman" w:cs="Times New Roman"/>
+              </w:rPr>
+            </w:pPr>
+            <w:r>
+              <w:rPr>
+                <w:rFonts w:ascii="Times New Roman" w:eastAsia="Georgia" w:hAnsi="Times New Roman" w:cs="Times New Roman"/>
+              </w:rPr>
+              <w:t>0</w:t>
+            </w:r>
+          </w:p>
+        </w:tc>
+        <w:tc>
+          <w:tcPr>
+            <w:tcW w:w="1676" w:type="dxa"/>
+            <w:vAlign w:val="center"/>
+          </w:tcPr>
+          <w:p>
+            <w:pPr>
+              <w:jc w:val="center"/>
+              <w:rPr>
+                <w:rFonts w:ascii="Times New Roman" w:eastAsia="Georgia" w:hAnsi="Times New Roman" w:cs="Times New Roman"/>
+              </w:rPr>
+            </w:pPr>
+            <w:r>
+              <w:rPr>
+                <w:rFonts w:ascii="Times New Roman" w:eastAsia="Georgia" w:hAnsi="Times New Roman" w:cs="Times New Roman"/>
+              </w:rPr>
+              <w:t>0</w:t>
+            </w:r>
+          </w:p>
+        </w:tc>
+        <w:tc>
+          <w:tcPr>
+            <w:tcW w:w="1676" w:type="dxa"/>
+            <w:vAlign w:val="center"/>
+          </w:tcPr>
+          <w:p>
+            <w:pPr>
+              <w:jc w:val="center"/>
+              <w:rPr>
+                <w:rFonts w:ascii="Times New Roman" w:eastAsia="Georgia" w:hAnsi="Times New Roman" w:cs="Times New Roman"/>
+                <w:noProof/>
+              </w:rPr>
+            </w:pPr>
+            <w:r>
+              <w:rPr>
+                <w:rFonts w:ascii="Times New Roman" w:eastAsia="Georgia" w:hAnsi="Times New Roman" w:cs="Times New Roman"/>
+                <w:noProof/>
+              </w:rPr>
+              <w:t>0</w:t>
+            </w:r>
+          </w:p>
+        </w:tc>
+      </w:tr>
+      <w:tr>
+        <w:tc>
+          <w:tcPr>
+            <w:tcW w:w="1676" w:type="dxa"/>
+            <w:vAlign w:val="center"/>
+          </w:tcPr>
+          <w:p>
+            <w:pPr>
+              <w:jc w:val="center"/>
+              <w:rPr>
+                <w:rFonts w:ascii="Times New Roman" w:eastAsia="Georgia" w:hAnsi="Times New Roman" w:cs="Times New Roman"/>
+              </w:rPr>
+            </w:pPr>
+            <w:r>
+              <w:rPr>
+                <w:rFonts w:ascii="Times New Roman" w:eastAsia="Georgia" w:hAnsi="Times New Roman" w:cs="Times New Roman"/>
+              </w:rPr>
+              <w:t>11</w:t>
+            </w:r>
+          </w:p>
+        </w:tc>
+        <w:tc>
+          <w:tcPr>
+            <w:tcW w:w="1676" w:type="dxa"/>
+            <w:vAlign w:val="center"/>
+          </w:tcPr>
+          <w:p>
+            <w:pPr>
+              <w:jc w:val="center"/>
+              <w:rPr>
+                <w:rFonts w:ascii="Times New Roman" w:eastAsia="Georgia" w:hAnsi="Times New Roman" w:cs="Times New Roman"/>
+              </w:rPr>
+            </w:pPr>
+            <w:r>
+              <w:rPr>
+                <w:rFonts w:ascii="Times New Roman" w:eastAsia="Georgia" w:hAnsi="Times New Roman" w:cs="Times New Roman"/>
+              </w:rPr>
+              <w:t>x</w:t>
+            </w:r>
+          </w:p>
+        </w:tc>
+        <w:tc>
+          <w:tcPr>
+            <w:tcW w:w="1676" w:type="dxa"/>
+            <w:vAlign w:val="center"/>
+          </w:tcPr>
+          <w:p>
+            <w:pPr>
+              <w:jc w:val="center"/>
+              <w:rPr>
+                <w:rFonts w:ascii="Times New Roman" w:eastAsia="Georgia" w:hAnsi="Times New Roman" w:cs="Times New Roman"/>
+              </w:rPr>
+            </w:pPr>
+            <w:r>
+              <w:rPr>
+                <w:rFonts w:ascii="Times New Roman" w:eastAsia="Georgia" w:hAnsi="Times New Roman" w:cs="Times New Roman"/>
+              </w:rPr>
+              <w:t>0</w:t>
+            </w:r>
+          </w:p>
+        </w:tc>
+        <w:tc>
+          <w:tcPr>
+            <w:tcW w:w="1676" w:type="dxa"/>
+            <w:vAlign w:val="center"/>
+          </w:tcPr>
+          <w:p>
+            <w:pPr>
+              <w:jc w:val="center"/>
+              <w:rPr>
+                <w:rFonts w:ascii="Times New Roman" w:eastAsia="Georgia" w:hAnsi="Times New Roman" w:cs="Times New Roman"/>
+              </w:rPr>
+            </w:pPr>
+            <w:r>
+              <w:rPr>
+                <w:rFonts w:ascii="Times New Roman" w:eastAsia="Georgia" w:hAnsi="Times New Roman" w:cs="Times New Roman"/>
+                <w:noProof/>
+              </w:rPr>
+              <mc:AlternateContent>
+                <mc:Choice Requires="wpi">
+                  <w:drawing>
+                    <wp:anchor distT="0" distB="0" distL="114300" distR="114300" simplePos="0" relativeHeight="251685888" behindDoc="0" locked="0" layoutInCell="1" allowOverlap="1" wp14:anchorId="5FD171E5" wp14:editId="0F1E2434">
+                      <wp:simplePos x="0" y="0"/>
+                      <wp:positionH relativeFrom="column">
+                        <wp:posOffset>459205</wp:posOffset>
+                      </wp:positionH>
+                      <wp:positionV relativeFrom="paragraph">
+                        <wp:posOffset>85960</wp:posOffset>
+                      </wp:positionV>
+                      <wp:extent cx="37080" cy="360"/>
+                      <wp:effectExtent l="95250" t="152400" r="115570" b="152400"/>
+                      <wp:wrapNone/>
+                      <wp:docPr id="35" name="Tinta 35"/>
+                      <wp:cNvGraphicFramePr/>
+                      <a:graphic xmlns:a="http://schemas.openxmlformats.org/drawingml/2006/main">
+                        <a:graphicData uri="http://schemas.microsoft.com/office/word/2010/wordprocessingInk">
+                          <w14:contentPart bwMode="auto" r:id="rId35">
+                            <w14:nvContentPartPr>
+                              <w14:cNvContentPartPr/>
+                            </w14:nvContentPartPr>
+                            <w14:xfrm>
+                              <a:off x="0" y="0"/>
+                              <a:ext cx="37080" cy="360"/>
+                            </w14:xfrm>
+                          </w14:contentPart>
+                        </a:graphicData>
+                      </a:graphic>
+                    </wp:anchor>
+                  </w:drawing>
+                </mc:Choice>
+                <mc:Fallback>
+                  <w:pict>
+                    <v:shape w14:anchorId="6B85F70B" id="Tinta 35" o:spid="_x0000_s1026" type="#_x0000_t75" style="position:absolute;margin-left:31.9pt;margin-top:-1.75pt;width:11.4pt;height:17.05pt;z-index:251685888;visibility:visible;mso-wrap-style:square;mso-wrap-distance-left:9pt;mso-wrap-distance-top:0;mso-wrap-distance-right:9pt;mso-wrap-distance-bottom:0;mso-position-horizontal:absolute;mso-position-horizontal-relative:text;mso-position-vertical:absolute;mso-position-vertical-relative:text" o:gfxdata="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">
+                      <v:imagedata r:id="rId36" o:title=""/>
+                    </v:shape>
+                  </w:pict>
+                </mc:Fallback>
+              </mc:AlternateContent>
+            </w:r>
+            <w:r>
+              <w:rPr>
+                <w:rFonts w:ascii="Times New Roman" w:eastAsia="Georgia" w:hAnsi="Times New Roman" w:cs="Times New Roman"/>
+              </w:rPr>
+              <w:t>1</w:t>
+            </w:r>
+          </w:p>
+        </w:tc>
+        <w:tc>
+          <w:tcPr>
+            <w:tcW w:w="1676" w:type="dxa"/>
+            <w:vAlign w:val="center"/>
+          </w:tcPr>
+          <w:p>
+            <w:pPr>
+              <w:jc w:val="center"/>
+              <w:rPr>
+                <w:rFonts w:ascii="Times New Roman" w:eastAsia="Georgia" w:hAnsi="Times New Roman" w:cs="Times New Roman"/>
+                <w:noProof/>
+              </w:rPr>
+            </w:pPr>
+            <w:r>
+              <w:rPr>
+                <w:rFonts w:ascii="Times New Roman" w:eastAsia="Georgia" w:hAnsi="Times New Roman" w:cs="Times New Roman"/>
+                <w:noProof/>
+              </w:rPr>
+              <w:t>0</w:t>
+            </w:r>
+          </w:p>
+        </w:tc>
+      </w:tr>
+      <w:tr>
+        <w:tc>
+          <w:tcPr>
+            <w:tcW w:w="1676" w:type="dxa"/>
+            <w:vAlign w:val="center"/>
+          </w:tcPr>
+          <w:p>
+            <w:pPr>
+              <w:jc w:val="center"/>
+              <w:rPr>
+                <w:rFonts w:ascii="Times New Roman" w:eastAsia="Georgia" w:hAnsi="Times New Roman" w:cs="Times New Roman"/>
+              </w:rPr>
+            </w:pPr>
+            <w:r>
+              <w:rPr>
+                <w:rFonts w:ascii="Times New Roman" w:eastAsia="Georgia" w:hAnsi="Times New Roman" w:cs="Times New Roman"/>
+              </w:rPr>
+              <w:t>10</w:t>
+            </w:r>
+          </w:p>
+        </w:tc>
+        <w:tc>
+          <w:tcPr>
+            <w:tcW w:w="1676" w:type="dxa"/>
+            <w:vAlign w:val="center"/>
+          </w:tcPr>
+          <w:p>
+            <w:pPr>
+              <w:jc w:val="center"/>
+              <w:rPr>
+                <w:rFonts w:ascii="Times New Roman" w:eastAsia="Georgia" w:hAnsi="Times New Roman" w:cs="Times New Roman"/>
+              </w:rPr>
+            </w:pPr>
+            <w:r>
+              <w:rPr>
+                <w:rFonts w:ascii="Times New Roman" w:eastAsia="Georgia" w:hAnsi="Times New Roman" w:cs="Times New Roman"/>
+              </w:rPr>
+              <w:t>x</w:t>
+            </w:r>
+          </w:p>
+        </w:tc>
+        <w:tc>
+          <w:tcPr>
+            <w:tcW w:w="1676" w:type="dxa"/>
+            <w:vAlign w:val="center"/>
+          </w:tcPr>
+          <w:p>
+            <w:pPr>
+              <w:jc w:val="center"/>
+              <w:rPr>
+                <w:rFonts w:ascii="Times New Roman" w:eastAsia="Georgia" w:hAnsi="Times New Roman" w:cs="Times New Roman"/>
+              </w:rPr>
+            </w:pPr>
+            <w:r>
+              <w:rPr>
+                <w:rFonts w:ascii="Times New Roman" w:eastAsia="Georgia" w:hAnsi="Times New Roman" w:cs="Times New Roman"/>
+              </w:rPr>
+              <w:t>0</w:t>
+            </w:r>
+          </w:p>
+        </w:tc>
+        <w:tc>
+          <w:tcPr>
+            <w:tcW w:w="1676" w:type="dxa"/>
+            <w:vAlign w:val="center"/>
+          </w:tcPr>
+          <w:p>
+            <w:pPr>
+              <w:jc w:val="center"/>
+              <w:rPr>
+                <w:rFonts w:ascii="Times New Roman" w:eastAsia="Georgia" w:hAnsi="Times New Roman" w:cs="Times New Roman"/>
+              </w:rPr>
+            </w:pPr>
+            <w:r>
+              <w:rPr>
+                <w:rFonts w:ascii="Times New Roman" w:eastAsia="Georgia" w:hAnsi="Times New Roman" w:cs="Times New Roman"/>
+              </w:rPr>
+              <w:t>0</w:t>
+            </w:r>
+          </w:p>
+        </w:tc>
+        <w:tc>
+          <w:tcPr>
+            <w:tcW w:w="1676" w:type="dxa"/>
+            <w:vAlign w:val="center"/>
+          </w:tcPr>
+          <w:p>
+            <w:pPr>
+              <w:jc w:val="center"/>
+              <w:rPr>
+                <w:rFonts w:ascii="Times New Roman" w:eastAsia="Georgia" w:hAnsi="Times New Roman" w:cs="Times New Roman"/>
+              </w:rPr>
+            </w:pPr>
+            <w:r>
+              <w:rPr>
+                <w:rFonts w:ascii="Times New Roman" w:eastAsia="Georgia" w:hAnsi="Times New Roman" w:cs="Times New Roman"/>
+              </w:rPr>
+              <w:t>0</w:t>
+            </w:r>
+          </w:p>
+        </w:tc>
+      </w:tr>
+    </w:tbl>
+    <w:p>
+      <w:pPr>
+        <w:spacing w:after="0"/>
+        <w:ind w:left="1418"/>
+        <w:rPr>
+          <w:rFonts w:ascii="Times New Roman" w:eastAsia="Georgia" w:hAnsi="Times New Roman" w:cs="Times New Roman"/>
         </w:rPr>
       </w:pPr>
     </w:p>
     <w:p>
       <w:pPr>
-        <w:spacing w:after="50"/>
-        <w:ind w:right="1384"/>
+        <w:spacing w:after="0"/>
+        <w:ind w:left="1418"/>
         <w:rPr>
-          <w:rFonts w:ascii="Georgia" w:eastAsia="Georgia" w:hAnsi="Georgia" w:cs="Georgia"/>
+          <w:rFonts w:ascii="Times New Roman" w:eastAsia="Georgia" w:hAnsi="Times New Roman" w:cs="Times New Roman"/>
         </w:rPr>
       </w:pPr>
-    </w:p>
-    <w:p>
-      <w:pPr>
-        <w:spacing w:after="50"/>
-        <w:ind w:right="1384"/>
+      <w:r>
         <w:rPr>
-          <w:rFonts w:ascii="Georgia" w:eastAsia="Georgia" w:hAnsi="Georgia" w:cs="Georgia"/>
+          <w:rFonts w:ascii="Times New Roman" w:eastAsia="Georgia" w:hAnsi="Times New Roman" w:cs="Times New Roman"/>
         </w:rPr>
-      </w:pPr>
-    </w:p>
-    <w:p>
-      <w:pPr>
-        <w:spacing w:after="50"/>
-        <w:ind w:right="1384"/>
-        <w:rPr>
-          <w:rFonts w:ascii="Georgia" w:eastAsia="Georgia" w:hAnsi="Georgia" w:cs="Georgia"/>
-        </w:rPr>
-      </w:pPr>
-    </w:p>
-    <w:p>
-      <w:pPr>
-        <w:spacing w:after="50"/>
-        <w:ind w:right="1384"/>
-        <w:rPr>
-          <w:rFonts w:ascii="Georgia" w:eastAsia="Georgia" w:hAnsi="Georgia" w:cs="Georgia"/>
-        </w:rPr>
-      </w:pPr>
-    </w:p>
-    <w:p>
-      <w:pPr>
-        <w:spacing w:after="50"/>
-        <w:ind w:right="1384"/>
-        <w:rPr>
-          <w:rFonts w:ascii="Georgia" w:eastAsia="Georgia" w:hAnsi="Georgia" w:cs="Georgia"/>
-        </w:rPr>
-      </w:pPr>
-    </w:p>
-    <w:p>
-      <w:pPr>
-        <w:spacing w:after="50"/>
-        <w:ind w:right="1384"/>
-        <w:rPr>
-          <w:rFonts w:ascii="Georgia" w:eastAsia="Georgia" w:hAnsi="Georgia" w:cs="Georgia"/>
-        </w:rPr>
-      </w:pPr>
-    </w:p>
-    <w:p>
-      <w:pPr>
-        <w:spacing w:after="50"/>
-        <w:ind w:right="1384"/>
-        <w:rPr>
-          <w:rFonts w:ascii="Georgia" w:eastAsia="Georgia" w:hAnsi="Georgia" w:cs="Georgia"/>
-        </w:rPr>
-      </w:pPr>
-    </w:p>
-    <w:p>
-      <w:pPr>
-        <w:spacing w:after="50"/>
-        <w:ind w:right="1384"/>
-        <w:rPr>
-          <w:rFonts w:ascii="Georgia" w:eastAsia="Georgia" w:hAnsi="Georgia" w:cs="Georgia"/>
-        </w:rPr>
-      </w:pPr>
-    </w:p>
-    <w:p>
-      <w:pPr>
-        <w:pStyle w:val="Ttol2"/>
-        <w:spacing w:after="113"/>
-        <w:ind w:left="-5"/>
-        <w:rPr>
-          <w:lang w:val="ca-ES"/>
-        </w:rPr>
-      </w:pPr>
+        <w:t xml:space="preserve">Hi ha menys termes 0, aplicant </w:t>
+      </w:r>
       <w:proofErr w:type="spellStart"/>
       <w:r>
         <w:rPr>
-          <w:lang w:val="ca-ES"/>
+          <w:rFonts w:ascii="Times New Roman" w:eastAsia="Georgia" w:hAnsi="Times New Roman" w:cs="Times New Roman"/>
         </w:rPr>
-        <w:lastRenderedPageBreak/>
-        <w:t>NodeGraf</w:t>
+        <w:t>maxterms</w:t>
       </w:r>
       <w:proofErr w:type="spellEnd"/>
       <w:r>
         <w:rPr>
-          <w:lang w:val="ca-ES"/>
+          <w:rFonts w:ascii="Times New Roman" w:eastAsia="Georgia" w:hAnsi="Times New Roman" w:cs="Times New Roman"/>
         </w:rPr>
-        <w:t xml:space="preserve"> i Aresta</w:t>
+        <w:t>: (</w:t>
       </w:r>
-    </w:p>
-    <w:p>
-      <w:pPr>
-        <w:spacing w:after="50"/>
-        <w:ind w:right="1384"/>
-        <w:jc w:val="center"/>
-        <w:rPr>
-          <w:rFonts w:ascii="Georgia" w:eastAsia="Georgia" w:hAnsi="Georgia" w:cs="Georgia"/>
-        </w:rPr>
-      </w:pPr>
-      <w:r>
-        <w:rPr>
-          <w:rFonts w:ascii="Georgia" w:eastAsia="Georgia" w:hAnsi="Georgia" w:cs="Georgia"/>
-          <w:noProof/>
-        </w:rPr>
-        <w:drawing>
-          <wp:inline distT="0" distB="0" distL="0" distR="0" wp14:anchorId="62F582EA" wp14:editId="7FAC2538">
-            <wp:extent cx="5048955" cy="1247949"/>
-            <wp:effectExtent l="0" t="0" r="0" b="9525"/>
-            <wp:docPr id="3" name="Imagen 3"/>
-            <wp:cNvGraphicFramePr>
-              <a:graphicFrameLocks xmlns:a="http://schemas.openxmlformats.org/drawingml/2006/main" noChangeAspect="1"/>
-            </wp:cNvGraphicFramePr>
-            <a:graphic xmlns:a="http://schemas.openxmlformats.org/drawingml/2006/main">
-              <a:graphicData uri="http://schemas.openxmlformats.org/drawingml/2006/picture">
-                <pic:pic xmlns:pic="http://schemas.openxmlformats.org/drawingml/2006/picture">
-                  <pic:nvPicPr>
-                    <pic:cNvPr id="1" name=""/>
-                    <pic:cNvPicPr/>
-                  </pic:nvPicPr>
-                  <pic:blipFill>
-                    <a:blip r:embed="rId14"/>
-                    <a:stretch>
-                      <a:fillRect/>
-                    </a:stretch>
-                  </pic:blipFill>
-                  <pic:spPr>
-                    <a:xfrm>
-                      <a:off x="0" y="0"/>
-                      <a:ext cx="5048955" cy="1247949"/>
-                    </a:xfrm>
-                    <a:prstGeom prst="rect">
-                      <a:avLst/>
-                    </a:prstGeom>
-                  </pic:spPr>
-                </pic:pic>
-              </a:graphicData>
-            </a:graphic>
-          </wp:inline>
-        </w:drawing>
-      </w:r>
-    </w:p>
-    <w:p>
-      <w:pPr>
-        <w:spacing w:after="50"/>
-        <w:ind w:right="1384"/>
-        <w:jc w:val="center"/>
-        <w:rPr>
-          <w:rFonts w:ascii="Georgia" w:eastAsia="Georgia" w:hAnsi="Georgia" w:cs="Georgia"/>
-        </w:rPr>
-      </w:pPr>
-      <w:r>
-        <w:rPr>
-          <w:rFonts w:ascii="Georgia" w:eastAsia="Georgia" w:hAnsi="Georgia" w:cs="Georgia"/>
-          <w:noProof/>
-        </w:rPr>
-        <w:drawing>
-          <wp:inline distT="0" distB="0" distL="0" distR="0" wp14:anchorId="7B3CDBF6" wp14:editId="68CF5ACF">
-            <wp:extent cx="4887007" cy="2200582"/>
-            <wp:effectExtent l="0" t="0" r="8890" b="9525"/>
-            <wp:docPr id="8" name="Imagen 8"/>
-            <wp:cNvGraphicFramePr>
-              <a:graphicFrameLocks xmlns:a="http://schemas.openxmlformats.org/drawingml/2006/main" noChangeAspect="1"/>
-            </wp:cNvGraphicFramePr>
-            <a:graphic xmlns:a="http://schemas.openxmlformats.org/drawingml/2006/main">
-              <a:graphicData uri="http://schemas.openxmlformats.org/drawingml/2006/picture">
-                <pic:pic xmlns:pic="http://schemas.openxmlformats.org/drawingml/2006/picture">
-                  <pic:nvPicPr>
-                    <pic:cNvPr id="1" name=""/>
-                    <pic:cNvPicPr/>
-                  </pic:nvPicPr>
-                  <pic:blipFill>
-                    <a:blip r:embed="rId15"/>
-                    <a:stretch>
-                      <a:fillRect/>
-                    </a:stretch>
-                  </pic:blipFill>
-                  <pic:spPr>
-                    <a:xfrm>
-                      <a:off x="0" y="0"/>
-                      <a:ext cx="4887007" cy="2200582"/>
-                    </a:xfrm>
-                    <a:prstGeom prst="rect">
-                      <a:avLst/>
-                    </a:prstGeom>
-                  </pic:spPr>
-                </pic:pic>
-              </a:graphicData>
-            </a:graphic>
-          </wp:inline>
-        </w:drawing>
-      </w:r>
-    </w:p>
-    <w:p>
-      <w:pPr>
-        <w:spacing w:after="50"/>
-        <w:rPr>
-          <w:rFonts w:ascii="Georgia" w:eastAsia="Georgia" w:hAnsi="Georgia" w:cs="Georgia"/>
-        </w:rPr>
-      </w:pPr>
       <w:proofErr w:type="spellStart"/>
       <w:r>
         <w:rPr>
-          <w:rFonts w:ascii="Georgia" w:eastAsia="Georgia" w:hAnsi="Georgia" w:cs="Georgia"/>
+          <w:rFonts w:ascii="Times New Roman" w:eastAsia="Georgia" w:hAnsi="Times New Roman" w:cs="Times New Roman"/>
         </w:rPr>
-        <w:t>NodeGraf</w:t>
+        <w:t>In</w:t>
+      </w:r>
+      <w:r>
+        <w:rPr>
+          <w:rFonts w:ascii="Times New Roman" w:eastAsia="Georgia" w:hAnsi="Times New Roman" w:cs="Times New Roman"/>
+        </w:rPr>
+        <w:t>B</w:t>
       </w:r>
       <w:proofErr w:type="spellEnd"/>
       <w:r>
         <w:rPr>
-          <w:rFonts w:ascii="Georgia" w:eastAsia="Georgia" w:hAnsi="Georgia" w:cs="Georgia"/>
+          <w:rFonts w:ascii="Times New Roman" w:eastAsia="Georgia" w:hAnsi="Times New Roman" w:cs="Times New Roman"/>
         </w:rPr>
-        <w:t xml:space="preserve"> guardarà la informació de les zones de recarrega del graf i Aresta guardarà la informació de la relació entre 2 nodes del graf, una referencia a cadascun d’aquests nodes i a les següents arestes.</w:t>
-      </w:r>
-    </w:p>
-    <w:p>
-      <w:pPr>
-        <w:spacing w:after="50"/>
-        <w:rPr>
-          <w:rFonts w:ascii="Georgia" w:eastAsia="Georgia" w:hAnsi="Georgia" w:cs="Georgia"/>
-        </w:rPr>
-      </w:pPr>
-    </w:p>
-    <w:p>
-      <w:pPr>
-        <w:pStyle w:val="Ttol2"/>
-        <w:spacing w:after="113"/>
-        <w:ind w:left="-5"/>
-        <w:rPr>
-          <w:lang w:val="ca-ES"/>
-        </w:rPr>
-      </w:pPr>
-      <w:proofErr w:type="spellStart"/>
-      <w:r>
-        <w:rPr>
-          <w:lang w:val="ca-ES"/>
-        </w:rPr>
-        <w:t>GrafPR</w:t>
-      </w:r>
-      <w:proofErr w:type="spellEnd"/>
-    </w:p>
-    <w:p>
-      <w:pPr>
-        <w:rPr>
-          <w:rFonts w:ascii="Georgia" w:eastAsia="Georgia" w:hAnsi="Georgia" w:cs="Georgia"/>
-        </w:rPr>
-      </w:pPr>
-      <w:r>
-        <w:rPr>
-          <w:rFonts w:ascii="Georgia" w:eastAsia="Georgia" w:hAnsi="Georgia" w:cs="Georgia"/>
-        </w:rPr>
-        <w:t xml:space="preserve">És la classe principal de la practica que guarda la informació </w:t>
-      </w:r>
-      <w:r>
-        <w:rPr>
-          <w:rFonts w:ascii="Georgia" w:eastAsia="Georgia" w:hAnsi="Georgia" w:cs="Georgia"/>
-        </w:rPr>
-        <w:t xml:space="preserve">extreta de </w:t>
+        <w:t xml:space="preserve">: bit de menys pes (B), </w:t>
       </w:r>
       <w:proofErr w:type="spellStart"/>
       <w:r>
         <w:rPr>
-          <w:rFonts w:ascii="Georgia" w:eastAsia="Georgia" w:hAnsi="Georgia" w:cs="Georgia"/>
+          <w:rFonts w:ascii="Times New Roman" w:eastAsia="Georgia" w:hAnsi="Times New Roman" w:cs="Times New Roman"/>
         </w:rPr>
-        <w:t>icaen.json</w:t>
+        <w:t>In</w:t>
+      </w:r>
+      <w:r>
+        <w:rPr>
+          <w:rFonts w:ascii="Times New Roman" w:eastAsia="Georgia" w:hAnsi="Times New Roman" w:cs="Times New Roman"/>
+        </w:rPr>
+        <w:t>A</w:t>
       </w:r>
       <w:proofErr w:type="spellEnd"/>
       <w:r>
         <w:rPr>
-          <w:rFonts w:ascii="Georgia" w:eastAsia="Georgia" w:hAnsi="Georgia" w:cs="Georgia"/>
+          <w:rFonts w:ascii="Times New Roman" w:eastAsia="Georgia" w:hAnsi="Times New Roman" w:cs="Times New Roman"/>
         </w:rPr>
-        <w:t>.</w:t>
+        <w:t>: bit de més pes (A))</w:t>
       </w:r>
     </w:p>
     <w:p>
       <w:pPr>
-        <w:spacing w:after="50"/>
+        <w:spacing w:after="0"/>
+        <w:ind w:left="1418"/>
         <w:rPr>
-          <w:rFonts w:ascii="Georgia" w:eastAsia="Georgia" w:hAnsi="Georgia" w:cs="Georgia"/>
+          <w:rFonts w:ascii="Times New Roman" w:eastAsia="Georgia" w:hAnsi="Times New Roman" w:cs="Times New Roman"/>
         </w:rPr>
       </w:pPr>
       <w:r>
         <w:rPr>
-          <w:rFonts w:ascii="Georgia" w:eastAsia="Georgia" w:hAnsi="Georgia" w:cs="Georgia"/>
-          <w:noProof/>
+          <w:rFonts w:ascii="Times New Roman" w:eastAsia="Georgia" w:hAnsi="Times New Roman" w:cs="Times New Roman"/>
         </w:rPr>
-        <w:drawing>
-          <wp:inline distT="0" distB="0" distL="0" distR="0" wp14:anchorId="7B24E5D1" wp14:editId="1DBA519B">
-            <wp:extent cx="6225540" cy="561340"/>
-            <wp:effectExtent l="0" t="0" r="3810" b="0"/>
-            <wp:docPr id="9" name="Imagen 9"/>
-            <wp:cNvGraphicFramePr>
-              <a:graphicFrameLocks xmlns:a="http://schemas.openxmlformats.org/drawingml/2006/main" noChangeAspect="1"/>
-            </wp:cNvGraphicFramePr>
-            <a:graphic xmlns:a="http://schemas.openxmlformats.org/drawingml/2006/main">
-              <a:graphicData uri="http://schemas.openxmlformats.org/drawingml/2006/picture">
-                <pic:pic xmlns:pic="http://schemas.openxmlformats.org/drawingml/2006/picture">
-                  <pic:nvPicPr>
-                    <pic:cNvPr id="1" name=""/>
-                    <pic:cNvPicPr/>
-                  </pic:nvPicPr>
-                  <pic:blipFill>
-                    <a:blip r:embed="rId16"/>
-                    <a:stretch>
-                      <a:fillRect/>
-                    </a:stretch>
-                  </pic:blipFill>
-                  <pic:spPr>
-                    <a:xfrm>
-                      <a:off x="0" y="0"/>
-                      <a:ext cx="6225540" cy="561340"/>
-                    </a:xfrm>
-                    <a:prstGeom prst="rect">
-                      <a:avLst/>
-                    </a:prstGeom>
-                  </pic:spPr>
-                </pic:pic>
-              </a:graphicData>
-            </a:graphic>
-          </wp:inline>
-        </w:drawing>
+        <w:t>&gt;</w:t>
+      </w:r>
+      <w:r>
+        <w:rPr>
+          <w:rFonts w:ascii="Times New Roman" w:eastAsia="Georgia" w:hAnsi="Times New Roman" w:cs="Times New Roman"/>
+        </w:rPr>
+        <w:t>:</w:t>
       </w:r>
     </w:p>
     <w:p>
       <w:pPr>
-        <w:pStyle w:val="Ttol3"/>
-        <w:ind w:left="1435"/>
+        <w:spacing w:after="0"/>
+        <w:ind w:left="1418"/>
         <w:rPr>
-          <w:lang w:val="ca-ES"/>
+          <w:rFonts w:ascii="Courier New" w:eastAsia="Courier New" w:hAnsi="Courier New" w:cs="Courier New"/>
+          <w:b/>
+          <w:color w:val="002060"/>
         </w:rPr>
       </w:pPr>
       <w:r>
         <w:rPr>
-          <w:lang w:val="ca-ES"/>
+          <w:rFonts w:ascii="Courier New" w:eastAsia="Courier New" w:hAnsi="Courier New" w:cs="Courier New"/>
+          <w:b/>
+          <w:color w:val="002060"/>
         </w:rPr>
-        <w:t xml:space="preserve">crear() </w:t>
+        <w:tab/>
+      </w:r>
+      <w:r>
+        <w:rPr>
+          <w:rFonts w:ascii="Courier New" w:eastAsia="Courier New" w:hAnsi="Courier New" w:cs="Courier New"/>
+          <w:b/>
+          <w:color w:val="002060"/>
+        </w:rPr>
+        <w:tab/>
+      </w:r>
+      <m:oMath>
+        <m:r>
+          <m:rPr>
+            <m:sty m:val="bi"/>
+          </m:rPr>
+          <w:rPr>
+            <w:rFonts w:ascii="Cambria Math" w:eastAsia="Georgia" w:hAnsi="Cambria Math" w:cs="Times New Roman"/>
+          </w:rPr>
+          <m:t>f</m:t>
+        </m:r>
+        <m:d>
+          <m:dPr>
+            <m:ctrlPr>
+              <w:rPr>
+                <w:rFonts w:ascii="Cambria Math" w:eastAsia="Georgia" w:hAnsi="Cambria Math" w:cs="Times New Roman"/>
+              </w:rPr>
+            </m:ctrlPr>
+          </m:dPr>
+          <m:e>
+            <m:r>
+              <m:rPr>
+                <m:sty m:val="bi"/>
+              </m:rPr>
+              <w:rPr>
+                <w:rFonts w:ascii="Cambria Math" w:eastAsia="Georgia" w:hAnsi="Cambria Math" w:cs="Times New Roman"/>
+              </w:rPr>
+              <m:t>a</m:t>
+            </m:r>
+            <m:r>
+              <m:rPr>
+                <m:sty m:val="p"/>
+              </m:rPr>
+              <w:rPr>
+                <w:rFonts w:ascii="Cambria Math" w:eastAsia="Georgia" w:hAnsi="Cambria Math" w:cs="Times New Roman"/>
+              </w:rPr>
+              <m:t xml:space="preserve">, </m:t>
+            </m:r>
+            <m:r>
+              <m:rPr>
+                <m:sty m:val="bi"/>
+              </m:rPr>
+              <w:rPr>
+                <w:rFonts w:ascii="Cambria Math" w:eastAsia="Georgia" w:hAnsi="Cambria Math" w:cs="Times New Roman"/>
+              </w:rPr>
+              <m:t>b</m:t>
+            </m:r>
+            <m:r>
+              <m:rPr>
+                <m:sty m:val="p"/>
+              </m:rPr>
+              <w:rPr>
+                <w:rFonts w:ascii="Cambria Math" w:eastAsia="Georgia" w:hAnsi="Cambria Math" w:cs="Times New Roman"/>
+              </w:rPr>
+              <m:t xml:space="preserve">, </m:t>
+            </m:r>
+            <m:r>
+              <m:rPr>
+                <m:sty m:val="bi"/>
+              </m:rPr>
+              <w:rPr>
+                <w:rFonts w:ascii="Cambria Math" w:eastAsia="Georgia" w:hAnsi="Cambria Math" w:cs="Times New Roman"/>
+              </w:rPr>
+              <m:t>InA</m:t>
+            </m:r>
+            <m:r>
+              <m:rPr>
+                <m:sty m:val="p"/>
+              </m:rPr>
+              <w:rPr>
+                <w:rFonts w:ascii="Cambria Math" w:eastAsia="Georgia" w:hAnsi="Cambria Math" w:cs="Times New Roman"/>
+              </w:rPr>
+              <m:t xml:space="preserve">, </m:t>
+            </m:r>
+            <m:r>
+              <m:rPr>
+                <m:sty m:val="bi"/>
+              </m:rPr>
+              <w:rPr>
+                <w:rFonts w:ascii="Cambria Math" w:eastAsia="Georgia" w:hAnsi="Cambria Math" w:cs="Times New Roman"/>
+              </w:rPr>
+              <m:t>InB</m:t>
+            </m:r>
+          </m:e>
+        </m:d>
+        <m:r>
+          <m:rPr>
+            <m:sty m:val="p"/>
+          </m:rPr>
+          <w:rPr>
+            <w:rFonts w:ascii="Cambria Math" w:eastAsia="Georgia" w:hAnsi="Cambria Math" w:cs="Times New Roman"/>
+          </w:rPr>
+          <m:t xml:space="preserve">= </m:t>
+        </m:r>
+        <m:r>
+          <m:rPr>
+            <m:sty m:val="bi"/>
+          </m:rPr>
+          <w:rPr>
+            <w:rFonts w:ascii="Cambria Math" w:eastAsia="Georgia" w:hAnsi="Cambria Math" w:cs="Times New Roman"/>
+          </w:rPr>
+          <m:t>InA</m:t>
+        </m:r>
+        <m:r>
+          <m:rPr>
+            <m:sty m:val="p"/>
+          </m:rPr>
+          <w:rPr>
+            <w:rFonts w:ascii="Cambria Math" w:eastAsia="Georgia" w:hAnsi="Cambria Math" w:cs="Times New Roman"/>
+          </w:rPr>
+          <m:t>*(</m:t>
+        </m:r>
+        <m:acc>
+          <m:accPr>
+            <m:chr m:val="̅"/>
+            <m:ctrlPr>
+              <w:rPr>
+                <w:rFonts w:ascii="Cambria Math" w:eastAsia="Georgia" w:hAnsi="Cambria Math" w:cs="Times New Roman"/>
+              </w:rPr>
+            </m:ctrlPr>
+          </m:accPr>
+          <m:e>
+            <m:r>
+              <m:rPr>
+                <m:sty m:val="bi"/>
+              </m:rPr>
+              <w:rPr>
+                <w:rFonts w:ascii="Cambria Math" w:eastAsia="Georgia" w:hAnsi="Cambria Math" w:cs="Times New Roman"/>
+              </w:rPr>
+              <m:t>InB</m:t>
+            </m:r>
+          </m:e>
+        </m:acc>
+        <m:r>
+          <m:rPr>
+            <m:sty m:val="p"/>
+          </m:rPr>
+          <w:rPr>
+            <w:rFonts w:ascii="Cambria Math" w:eastAsia="Georgia" w:hAnsi="Cambria Math" w:cs="Times New Roman"/>
+          </w:rPr>
+          <m:t>+</m:t>
+        </m:r>
+        <m:r>
+          <m:rPr>
+            <m:sty m:val="bi"/>
+          </m:rPr>
+          <w:rPr>
+            <w:rFonts w:ascii="Cambria Math" w:eastAsia="Georgia" w:hAnsi="Cambria Math" w:cs="Times New Roman"/>
+          </w:rPr>
+          <m:t>a</m:t>
+        </m:r>
+        <m:r>
+          <m:rPr>
+            <m:sty m:val="p"/>
+          </m:rPr>
+          <w:rPr>
+            <w:rFonts w:ascii="Cambria Math" w:eastAsia="Georgia" w:hAnsi="Cambria Math" w:cs="Times New Roman"/>
+          </w:rPr>
+          <m:t>+</m:t>
+        </m:r>
+        <m:bar>
+          <m:barPr>
+            <m:pos m:val="top"/>
+            <m:ctrlPr>
+              <w:rPr>
+                <w:rFonts w:ascii="Cambria Math" w:eastAsia="Georgia" w:hAnsi="Cambria Math" w:cs="Times New Roman"/>
+              </w:rPr>
+            </m:ctrlPr>
+          </m:barPr>
+          <m:e>
+            <m:r>
+              <m:rPr>
+                <m:sty m:val="bi"/>
+              </m:rPr>
+              <w:rPr>
+                <w:rFonts w:ascii="Cambria Math" w:eastAsia="Georgia" w:hAnsi="Cambria Math" w:cs="Times New Roman"/>
+              </w:rPr>
+              <m:t>b</m:t>
+            </m:r>
+          </m:e>
+        </m:bar>
+        <m:r>
+          <m:rPr>
+            <m:sty m:val="p"/>
+          </m:rPr>
+          <w:rPr>
+            <w:rFonts w:ascii="Cambria Math" w:eastAsia="Georgia" w:hAnsi="Cambria Math" w:cs="Times New Roman"/>
+          </w:rPr>
+          <m:t>)</m:t>
+        </m:r>
+      </m:oMath>
+    </w:p>
+    <w:p>
+      <w:pPr>
+        <w:spacing w:after="0"/>
+        <w:ind w:left="1418"/>
+        <w:rPr>
+          <w:rFonts w:ascii="Courier New" w:eastAsia="Courier New" w:hAnsi="Courier New" w:cs="Courier New"/>
+          <w:b/>
+          <w:color w:val="002060"/>
+        </w:rPr>
+      </w:pPr>
+      <w:r>
+        <w:rPr>
+          <w:rFonts w:ascii="Times New Roman" w:eastAsia="Georgia" w:hAnsi="Times New Roman" w:cs="Times New Roman"/>
+        </w:rPr>
+        <w:t>&lt;:</w:t>
+      </w:r>
+      <w:r>
+        <w:rPr>
+          <w:rFonts w:ascii="Courier New" w:eastAsia="Courier New" w:hAnsi="Courier New" w:cs="Courier New"/>
+          <w:b/>
+          <w:color w:val="002060"/>
+        </w:rPr>
+        <w:tab/>
       </w:r>
     </w:p>
     <w:p>
       <w:pPr>
-        <w:spacing w:after="117" w:line="237" w:lineRule="auto"/>
-        <w:ind w:left="-15" w:firstLine="710"/>
+        <w:spacing w:after="0"/>
+        <w:ind w:left="1418"/>
+        <w:rPr>
+          <w:rFonts w:ascii="Times New Roman" w:eastAsia="Georgia" w:hAnsi="Times New Roman" w:cs="Times New Roman"/>
+        </w:rPr>
       </w:pPr>
       <w:r>
         <w:rPr>
-          <w:rFonts w:ascii="Georgia" w:eastAsia="Georgia" w:hAnsi="Georgia" w:cs="Georgia"/>
+          <w:rFonts w:ascii="Courier New" w:eastAsia="Courier New" w:hAnsi="Courier New" w:cs="Courier New"/>
+          <w:b/>
+          <w:color w:val="002060"/>
         </w:rPr>
-        <w:t xml:space="preserve">Afegeix totes les zones de recarrega, diferenciades per </w:t>
+        <w:tab/>
+      </w:r>
+      <w:r>
+        <w:rPr>
+          <w:rFonts w:ascii="Courier New" w:eastAsia="Courier New" w:hAnsi="Courier New" w:cs="Courier New"/>
+          <w:b/>
+          <w:color w:val="002060"/>
+        </w:rPr>
+        <w:tab/>
+      </w:r>
+      <m:oMath>
+        <m:r>
+          <m:rPr>
+            <m:sty m:val="bi"/>
+          </m:rPr>
+          <w:rPr>
+            <w:rFonts w:ascii="Cambria Math" w:eastAsia="Georgia" w:hAnsi="Cambria Math" w:cs="Times New Roman"/>
+          </w:rPr>
+          <m:t>f</m:t>
+        </m:r>
+        <m:d>
+          <m:dPr>
+            <m:ctrlPr>
+              <w:rPr>
+                <w:rFonts w:ascii="Cambria Math" w:eastAsia="Georgia" w:hAnsi="Cambria Math" w:cs="Times New Roman"/>
+              </w:rPr>
+            </m:ctrlPr>
+          </m:dPr>
+          <m:e>
+            <m:r>
+              <m:rPr>
+                <m:sty m:val="bi"/>
+              </m:rPr>
+              <w:rPr>
+                <w:rFonts w:ascii="Cambria Math" w:eastAsia="Georgia" w:hAnsi="Cambria Math" w:cs="Times New Roman"/>
+              </w:rPr>
+              <m:t>a</m:t>
+            </m:r>
+            <m:r>
+              <m:rPr>
+                <m:sty m:val="p"/>
+              </m:rPr>
+              <w:rPr>
+                <w:rFonts w:ascii="Cambria Math" w:eastAsia="Georgia" w:hAnsi="Cambria Math" w:cs="Times New Roman"/>
+              </w:rPr>
+              <m:t xml:space="preserve">, </m:t>
+            </m:r>
+            <m:r>
+              <m:rPr>
+                <m:sty m:val="bi"/>
+              </m:rPr>
+              <w:rPr>
+                <w:rFonts w:ascii="Cambria Math" w:eastAsia="Georgia" w:hAnsi="Cambria Math" w:cs="Times New Roman"/>
+              </w:rPr>
+              <m:t>b</m:t>
+            </m:r>
+            <m:r>
+              <m:rPr>
+                <m:sty m:val="p"/>
+              </m:rPr>
+              <w:rPr>
+                <w:rFonts w:ascii="Cambria Math" w:eastAsia="Georgia" w:hAnsi="Cambria Math" w:cs="Times New Roman"/>
+              </w:rPr>
+              <m:t xml:space="preserve">, </m:t>
+            </m:r>
+            <m:r>
+              <m:rPr>
+                <m:sty m:val="bi"/>
+              </m:rPr>
+              <w:rPr>
+                <w:rFonts w:ascii="Cambria Math" w:eastAsia="Georgia" w:hAnsi="Cambria Math" w:cs="Times New Roman"/>
+              </w:rPr>
+              <m:t>InA</m:t>
+            </m:r>
+            <m:r>
+              <m:rPr>
+                <m:sty m:val="p"/>
+              </m:rPr>
+              <w:rPr>
+                <w:rFonts w:ascii="Cambria Math" w:eastAsia="Georgia" w:hAnsi="Cambria Math" w:cs="Times New Roman"/>
+              </w:rPr>
+              <m:t xml:space="preserve">, </m:t>
+            </m:r>
+            <m:r>
+              <m:rPr>
+                <m:sty m:val="bi"/>
+              </m:rPr>
+              <w:rPr>
+                <w:rFonts w:ascii="Cambria Math" w:eastAsia="Georgia" w:hAnsi="Cambria Math" w:cs="Times New Roman"/>
+              </w:rPr>
+              <m:t>InB</m:t>
+            </m:r>
+          </m:e>
+        </m:d>
+        <m:r>
+          <m:rPr>
+            <m:sty m:val="p"/>
+          </m:rPr>
+          <w:rPr>
+            <w:rFonts w:ascii="Cambria Math" w:eastAsia="Georgia" w:hAnsi="Cambria Math" w:cs="Times New Roman"/>
+          </w:rPr>
+          <m:t xml:space="preserve">= </m:t>
+        </m:r>
+        <m:r>
+          <m:rPr>
+            <m:sty m:val="bi"/>
+          </m:rPr>
+          <w:rPr>
+            <w:rFonts w:ascii="Cambria Math" w:eastAsia="Georgia" w:hAnsi="Cambria Math" w:cs="Times New Roman"/>
+          </w:rPr>
+          <m:t>In</m:t>
+        </m:r>
+        <m:r>
+          <m:rPr>
+            <m:sty m:val="bi"/>
+          </m:rPr>
+          <w:rPr>
+            <w:rFonts w:ascii="Cambria Math" w:eastAsia="Georgia" w:hAnsi="Cambria Math" w:cs="Times New Roman"/>
+          </w:rPr>
+          <m:t>B</m:t>
+        </m:r>
+        <m:r>
+          <m:rPr>
+            <m:sty m:val="p"/>
+          </m:rPr>
+          <w:rPr>
+            <w:rFonts w:ascii="Cambria Math" w:eastAsia="Georgia" w:hAnsi="Cambria Math" w:cs="Times New Roman"/>
+          </w:rPr>
+          <m:t>*(</m:t>
+        </m:r>
+        <m:acc>
+          <m:accPr>
+            <m:chr m:val="̅"/>
+            <m:ctrlPr>
+              <w:rPr>
+                <w:rFonts w:ascii="Cambria Math" w:eastAsia="Georgia" w:hAnsi="Cambria Math" w:cs="Times New Roman"/>
+              </w:rPr>
+            </m:ctrlPr>
+          </m:accPr>
+          <m:e>
+            <m:r>
+              <m:rPr>
+                <m:sty m:val="bi"/>
+              </m:rPr>
+              <w:rPr>
+                <w:rFonts w:ascii="Cambria Math" w:eastAsia="Georgia" w:hAnsi="Cambria Math" w:cs="Times New Roman"/>
+              </w:rPr>
+              <m:t>In</m:t>
+            </m:r>
+            <m:r>
+              <m:rPr>
+                <m:sty m:val="bi"/>
+              </m:rPr>
+              <w:rPr>
+                <w:rFonts w:ascii="Cambria Math" w:eastAsia="Georgia" w:hAnsi="Cambria Math" w:cs="Times New Roman"/>
+              </w:rPr>
+              <m:t>A</m:t>
+            </m:r>
+          </m:e>
+        </m:acc>
+        <m:r>
+          <m:rPr>
+            <m:sty m:val="p"/>
+          </m:rPr>
+          <w:rPr>
+            <w:rFonts w:ascii="Cambria Math" w:eastAsia="Georgia" w:hAnsi="Cambria Math" w:cs="Times New Roman"/>
+          </w:rPr>
+          <m:t>+</m:t>
+        </m:r>
+        <m:bar>
+          <m:barPr>
+            <m:pos m:val="top"/>
+            <m:ctrlPr>
+              <w:rPr>
+                <w:rFonts w:ascii="Cambria Math" w:eastAsia="Georgia" w:hAnsi="Cambria Math" w:cs="Times New Roman"/>
+              </w:rPr>
+            </m:ctrlPr>
+          </m:barPr>
+          <m:e>
+            <m:r>
+              <m:rPr>
+                <m:sty m:val="bi"/>
+              </m:rPr>
+              <w:rPr>
+                <w:rFonts w:ascii="Cambria Math" w:eastAsia="Georgia" w:hAnsi="Cambria Math" w:cs="Times New Roman"/>
+              </w:rPr>
+              <m:t>a</m:t>
+            </m:r>
+          </m:e>
+        </m:bar>
+        <m:r>
+          <m:rPr>
+            <m:sty m:val="p"/>
+          </m:rPr>
+          <w:rPr>
+            <w:rFonts w:ascii="Cambria Math" w:eastAsia="Georgia" w:hAnsi="Cambria Math" w:cs="Times New Roman"/>
+          </w:rPr>
+          <m:t>+</m:t>
+        </m:r>
+        <m:r>
+          <m:rPr>
+            <m:sty m:val="bi"/>
+          </m:rPr>
+          <w:rPr>
+            <w:rFonts w:ascii="Cambria Math" w:eastAsia="Georgia" w:hAnsi="Cambria Math" w:cs="Times New Roman"/>
+          </w:rPr>
+          <m:t>b</m:t>
+        </m:r>
+        <m:r>
+          <m:rPr>
+            <m:sty m:val="p"/>
+          </m:rPr>
+          <w:rPr>
+            <w:rFonts w:ascii="Cambria Math" w:eastAsia="Georgia" w:hAnsi="Cambria Math" w:cs="Times New Roman"/>
+          </w:rPr>
+          <m:t>)</m:t>
+        </m:r>
+      </m:oMath>
+    </w:p>
+    <w:p>
+      <w:pPr>
+        <w:spacing w:after="0"/>
+        <w:ind w:left="1418"/>
+        <w:rPr>
+          <w:rFonts w:ascii="Times New Roman" w:eastAsia="Georgia" w:hAnsi="Times New Roman" w:cs="Times New Roman"/>
+        </w:rPr>
+      </w:pPr>
+      <w:r>
+        <w:rPr>
+          <w:rFonts w:ascii="Times New Roman" w:eastAsia="Georgia" w:hAnsi="Times New Roman" w:cs="Times New Roman"/>
+        </w:rPr>
+        <w:t>=</w:t>
+      </w:r>
+      <w:r>
+        <w:rPr>
+          <w:rFonts w:ascii="Times New Roman" w:eastAsia="Georgia" w:hAnsi="Times New Roman" w:cs="Times New Roman"/>
+        </w:rPr>
+        <w:t xml:space="preserve">: (Aquí aplico </w:t>
       </w:r>
       <w:proofErr w:type="spellStart"/>
       <w:r>
         <w:rPr>
-          <w:rFonts w:ascii="Georgia" w:eastAsia="Georgia" w:hAnsi="Georgia" w:cs="Georgia"/>
+          <w:rFonts w:ascii="Times New Roman" w:eastAsia="Georgia" w:hAnsi="Times New Roman" w:cs="Times New Roman"/>
         </w:rPr>
-        <w:t>id_estacio</w:t>
+        <w:t>minterms</w:t>
       </w:r>
       <w:proofErr w:type="spellEnd"/>
       <w:r>
         <w:rPr>
-          <w:rFonts w:ascii="Georgia" w:eastAsia="Georgia" w:hAnsi="Georgia" w:cs="Georgia"/>
+          <w:rFonts w:ascii="Times New Roman" w:eastAsia="Georgia" w:hAnsi="Times New Roman" w:cs="Times New Roman"/>
         </w:rPr>
-        <w:t xml:space="preserve">, al </w:t>
-      </w:r>
-      <w:proofErr w:type="spellStart"/>
-      <w:r>
-        <w:rPr>
-          <w:rFonts w:ascii="Georgia" w:eastAsia="Georgia" w:hAnsi="Georgia" w:cs="Georgia"/>
-        </w:rPr>
-        <w:t>hashMap</w:t>
-      </w:r>
-      <w:proofErr w:type="spellEnd"/>
-      <w:r>
-        <w:rPr>
-          <w:rFonts w:ascii="Georgia" w:eastAsia="Georgia" w:hAnsi="Georgia" w:cs="Georgia"/>
-        </w:rPr>
-        <w:t xml:space="preserve">. I crida a </w:t>
-      </w:r>
-      <w:proofErr w:type="spellStart"/>
-      <w:r>
-        <w:rPr>
-          <w:rFonts w:ascii="Georgia" w:eastAsia="Georgia" w:hAnsi="Georgia" w:cs="Georgia"/>
-        </w:rPr>
-        <w:t>enllacarNodes</w:t>
-      </w:r>
-      <w:proofErr w:type="spellEnd"/>
-      <w:r>
-        <w:rPr>
-          <w:rFonts w:ascii="Georgia" w:eastAsia="Georgia" w:hAnsi="Georgia" w:cs="Georgia"/>
-        </w:rPr>
-        <w:t>() que afegirà les arestes necessàries entre els nodes. Al enllaçar nodes si no s’ha pogut enllaçar un node amb cap altre ja que la distancia era superior a 40 km s’enllaçarà amb el que tingui la distancia mínima.</w:t>
+        <w:t>)</w:t>
       </w:r>
     </w:p>
     <w:p>
       <w:pPr>
-        <w:spacing w:after="52"/>
-        <w:ind w:right="544"/>
-        <w:jc w:val="right"/>
+        <w:spacing w:after="0"/>
+        <w:ind w:left="1418"/>
+        <w:rPr>
+          <w:rFonts w:ascii="Times New Roman" w:eastAsia="Georgia" w:hAnsi="Times New Roman" w:cs="Times New Roman"/>
+          <w:b/>
+          <w:bCs/>
+          <w:iCs/>
+        </w:rPr>
+      </w:pPr>
+      <w:r>
+        <w:rPr>
+          <w:rFonts w:ascii="Times New Roman" w:eastAsia="Georgia" w:hAnsi="Times New Roman" w:cs="Times New Roman"/>
+        </w:rPr>
+        <w:tab/>
+      </w:r>
+      <w:r>
+        <w:rPr>
+          <w:rFonts w:ascii="Times New Roman" w:eastAsia="Georgia" w:hAnsi="Times New Roman" w:cs="Times New Roman"/>
+        </w:rPr>
+        <w:tab/>
+      </w:r>
+      <m:oMath>
+        <m:r>
+          <m:rPr>
+            <m:sty m:val="bi"/>
+          </m:rPr>
+          <w:rPr>
+            <w:rFonts w:ascii="Cambria Math" w:eastAsia="Georgia" w:hAnsi="Cambria Math" w:cs="Times New Roman"/>
+          </w:rPr>
+          <m:t>f</m:t>
+        </m:r>
+        <m:d>
+          <m:dPr>
+            <m:ctrlPr>
+              <w:rPr>
+                <w:rFonts w:ascii="Cambria Math" w:eastAsia="Georgia" w:hAnsi="Cambria Math" w:cs="Times New Roman"/>
+                <w:b/>
+                <w:bCs/>
+                <w:i/>
+                <w:iCs/>
+              </w:rPr>
+            </m:ctrlPr>
+          </m:dPr>
+          <m:e>
+            <m:r>
+              <m:rPr>
+                <m:sty m:val="bi"/>
+              </m:rPr>
+              <w:rPr>
+                <w:rFonts w:ascii="Cambria Math" w:eastAsia="Georgia" w:hAnsi="Cambria Math" w:cs="Times New Roman"/>
+              </w:rPr>
+              <m:t>a,b, InA, InB</m:t>
+            </m:r>
+          </m:e>
+        </m:d>
+        <m:r>
+          <m:rPr>
+            <m:sty m:val="bi"/>
+          </m:rPr>
+          <w:rPr>
+            <w:rFonts w:ascii="Cambria Math" w:eastAsia="Georgia" w:hAnsi="Cambria Math" w:cs="Times New Roman"/>
+          </w:rPr>
+          <m:t>=</m:t>
+        </m:r>
+        <m:d>
+          <m:dPr>
+            <m:ctrlPr>
+              <w:rPr>
+                <w:rFonts w:ascii="Cambria Math" w:eastAsia="Georgia" w:hAnsi="Cambria Math" w:cs="Times New Roman"/>
+                <w:b/>
+                <w:bCs/>
+                <w:i/>
+                <w:iCs/>
+              </w:rPr>
+            </m:ctrlPr>
+          </m:dPr>
+          <m:e>
+            <m:acc>
+              <m:accPr>
+                <m:chr m:val="̅"/>
+                <m:ctrlPr>
+                  <w:rPr>
+                    <w:rFonts w:ascii="Cambria Math" w:eastAsia="Georgia" w:hAnsi="Cambria Math" w:cs="Times New Roman"/>
+                    <w:b/>
+                    <w:bCs/>
+                    <w:i/>
+                    <w:iCs/>
+                  </w:rPr>
+                </m:ctrlPr>
+              </m:accPr>
+              <m:e>
+                <m:r>
+                  <m:rPr>
+                    <m:sty m:val="bi"/>
+                  </m:rPr>
+                  <w:rPr>
+                    <w:rFonts w:ascii="Cambria Math" w:eastAsia="Georgia" w:hAnsi="Cambria Math" w:cs="Times New Roman"/>
+                  </w:rPr>
+                  <m:t>a</m:t>
+                </m:r>
+              </m:e>
+            </m:acc>
+            <m:r>
+              <m:rPr>
+                <m:sty m:val="bi"/>
+              </m:rPr>
+              <w:rPr>
+                <w:rFonts w:ascii="Cambria Math" w:eastAsia="Georgia" w:hAnsi="Cambria Math" w:cs="Times New Roman"/>
+              </w:rPr>
+              <m:t>*</m:t>
+            </m:r>
+            <m:acc>
+              <m:accPr>
+                <m:chr m:val="̅"/>
+                <m:ctrlPr>
+                  <w:rPr>
+                    <w:rFonts w:ascii="Cambria Math" w:eastAsia="Georgia" w:hAnsi="Cambria Math" w:cs="Times New Roman"/>
+                    <w:b/>
+                    <w:bCs/>
+                    <w:i/>
+                    <w:iCs/>
+                  </w:rPr>
+                </m:ctrlPr>
+              </m:accPr>
+              <m:e>
+                <m:r>
+                  <m:rPr>
+                    <m:sty m:val="bi"/>
+                  </m:rPr>
+                  <w:rPr>
+                    <w:rFonts w:ascii="Cambria Math" w:eastAsia="Georgia" w:hAnsi="Cambria Math" w:cs="Times New Roman"/>
+                  </w:rPr>
+                  <m:t>b</m:t>
+                </m:r>
+              </m:e>
+            </m:acc>
+            <m:r>
+              <m:rPr>
+                <m:sty m:val="bi"/>
+              </m:rPr>
+              <w:rPr>
+                <w:rFonts w:ascii="Cambria Math" w:eastAsia="Georgia" w:hAnsi="Cambria Math" w:cs="Times New Roman"/>
+              </w:rPr>
+              <m:t>*InA*InB</m:t>
+            </m:r>
+          </m:e>
+        </m:d>
+        <m:r>
+          <m:rPr>
+            <m:sty m:val="bi"/>
+          </m:rPr>
+          <w:rPr>
+            <w:rFonts w:ascii="Cambria Math" w:eastAsia="Georgia" w:hAnsi="Cambria Math" w:cs="Times New Roman"/>
+          </w:rPr>
+          <m:t>+(a*b*InA*InB)</m:t>
+        </m:r>
+      </m:oMath>
+    </w:p>
+    <w:p>
+      <w:pPr>
+        <w:spacing w:after="0"/>
+        <w:ind w:left="1418"/>
+        <w:rPr>
+          <w:rFonts w:ascii="Times New Roman" w:eastAsia="Georgia" w:hAnsi="Times New Roman" w:cs="Times New Roman"/>
+        </w:rPr>
+      </w:pPr>
+      <m:oMathPara>
+        <m:oMath>
+          <m:r>
+            <m:rPr>
+              <m:sty m:val="p"/>
+            </m:rPr>
+            <w:rPr>
+              <w:rFonts w:ascii="Cambria Math" w:eastAsia="Georgia" w:hAnsi="Cambria Math" w:cs="Times New Roman"/>
+            </w:rPr>
+            <m:t>=</m:t>
+          </m:r>
+          <m:r>
+            <m:rPr>
+              <m:sty m:val="bi"/>
+            </m:rPr>
+            <w:rPr>
+              <w:rFonts w:ascii="Cambria Math" w:eastAsia="Georgia" w:hAnsi="Cambria Math" w:cs="Times New Roman"/>
+            </w:rPr>
+            <m:t>InA</m:t>
+          </m:r>
+          <m:r>
+            <m:rPr>
+              <m:sty m:val="p"/>
+            </m:rPr>
+            <w:rPr>
+              <w:rFonts w:ascii="Cambria Math" w:eastAsia="Georgia" w:hAnsi="Cambria Math" w:cs="Times New Roman"/>
+            </w:rPr>
+            <m:t>*</m:t>
+          </m:r>
+          <m:r>
+            <m:rPr>
+              <m:sty m:val="bi"/>
+            </m:rPr>
+            <w:rPr>
+              <w:rFonts w:ascii="Cambria Math" w:eastAsia="Georgia" w:hAnsi="Cambria Math" w:cs="Times New Roman"/>
+            </w:rPr>
+            <m:t>InB</m:t>
+          </m:r>
+          <m:r>
+            <m:rPr>
+              <m:sty m:val="p"/>
+            </m:rPr>
+            <w:rPr>
+              <w:rFonts w:ascii="Cambria Math" w:eastAsia="Georgia" w:hAnsi="Cambria Math" w:cs="Times New Roman"/>
+            </w:rPr>
+            <m:t>(</m:t>
+          </m:r>
+          <m:d>
+            <m:dPr>
+              <m:ctrlPr>
+                <w:rPr>
+                  <w:rFonts w:ascii="Cambria Math" w:eastAsia="Georgia" w:hAnsi="Cambria Math" w:cs="Times New Roman"/>
+                </w:rPr>
+              </m:ctrlPr>
+            </m:dPr>
+            <m:e>
+              <m:acc>
+                <m:accPr>
+                  <m:chr m:val="̅"/>
+                  <m:ctrlPr>
+                    <w:rPr>
+                      <w:rFonts w:ascii="Cambria Math" w:eastAsia="Georgia" w:hAnsi="Cambria Math" w:cs="Times New Roman"/>
+                    </w:rPr>
+                  </m:ctrlPr>
+                </m:accPr>
+                <m:e>
+                  <m:r>
+                    <m:rPr>
+                      <m:sty m:val="bi"/>
+                    </m:rPr>
+                    <w:rPr>
+                      <w:rFonts w:ascii="Cambria Math" w:eastAsia="Georgia" w:hAnsi="Cambria Math" w:cs="Times New Roman"/>
+                    </w:rPr>
+                    <m:t>a</m:t>
+                  </m:r>
+                </m:e>
+              </m:acc>
+              <m:r>
+                <m:rPr>
+                  <m:sty m:val="p"/>
+                </m:rPr>
+                <w:rPr>
+                  <w:rFonts w:ascii="Cambria Math" w:eastAsia="Georgia" w:hAnsi="Cambria Math" w:cs="Times New Roman"/>
+                </w:rPr>
+                <m:t>*</m:t>
+              </m:r>
+              <m:acc>
+                <m:accPr>
+                  <m:chr m:val="̅"/>
+                  <m:ctrlPr>
+                    <w:rPr>
+                      <w:rFonts w:ascii="Cambria Math" w:eastAsia="Georgia" w:hAnsi="Cambria Math" w:cs="Times New Roman"/>
+                    </w:rPr>
+                  </m:ctrlPr>
+                </m:accPr>
+                <m:e>
+                  <m:r>
+                    <m:rPr>
+                      <m:sty m:val="bi"/>
+                    </m:rPr>
+                    <w:rPr>
+                      <w:rFonts w:ascii="Cambria Math" w:eastAsia="Georgia" w:hAnsi="Cambria Math" w:cs="Times New Roman"/>
+                    </w:rPr>
+                    <m:t>b</m:t>
+                  </m:r>
+                </m:e>
+              </m:acc>
+            </m:e>
+          </m:d>
+          <m:r>
+            <m:rPr>
+              <m:sty m:val="p"/>
+            </m:rPr>
+            <w:rPr>
+              <w:rFonts w:ascii="Cambria Math" w:eastAsia="Georgia" w:hAnsi="Cambria Math" w:cs="Times New Roman"/>
+            </w:rPr>
+            <m:t>+(</m:t>
+          </m:r>
+          <m:r>
+            <m:rPr>
+              <m:sty m:val="bi"/>
+            </m:rPr>
+            <w:rPr>
+              <w:rFonts w:ascii="Cambria Math" w:eastAsia="Georgia" w:hAnsi="Cambria Math" w:cs="Times New Roman"/>
+            </w:rPr>
+            <m:t>a</m:t>
+          </m:r>
+          <m:r>
+            <m:rPr>
+              <m:sty m:val="p"/>
+            </m:rPr>
+            <w:rPr>
+              <w:rFonts w:ascii="Cambria Math" w:eastAsia="Georgia" w:hAnsi="Cambria Math" w:cs="Times New Roman"/>
+            </w:rPr>
+            <m:t>*</m:t>
+          </m:r>
+          <m:r>
+            <m:rPr>
+              <m:sty m:val="bi"/>
+            </m:rPr>
+            <w:rPr>
+              <w:rFonts w:ascii="Cambria Math" w:eastAsia="Georgia" w:hAnsi="Cambria Math" w:cs="Times New Roman"/>
+            </w:rPr>
+            <m:t>b</m:t>
+          </m:r>
+          <m:r>
+            <m:rPr>
+              <m:sty m:val="p"/>
+            </m:rPr>
+            <w:rPr>
+              <w:rFonts w:ascii="Cambria Math" w:eastAsia="Georgia" w:hAnsi="Cambria Math" w:cs="Times New Roman"/>
+            </w:rPr>
+            <m:t>))</m:t>
+          </m:r>
+        </m:oMath>
+      </m:oMathPara>
+    </w:p>
+    <w:p>
+      <w:pPr>
+        <w:spacing w:after="0"/>
+        <w:ind w:left="1418"/>
+        <w:rPr>
+          <w:rFonts w:ascii="Courier New" w:eastAsia="Courier New" w:hAnsi="Courier New" w:cs="Courier New"/>
+          <w:b/>
+          <w:color w:val="002060"/>
+        </w:rPr>
+      </w:pPr>
+    </w:p>
+    <w:p>
+      <w:pPr>
+        <w:pStyle w:val="Pargrafdellista"/>
+        <w:ind w:left="1065"/>
+        <w:rPr>
+          <w:rFonts w:ascii="Courier New" w:eastAsia="Courier New" w:hAnsi="Courier New" w:cs="Courier New"/>
+          <w:b/>
+          <w:color w:val="002060"/>
+        </w:rPr>
+      </w:pPr>
+    </w:p>
+    <w:p>
+      <w:pPr>
+        <w:pStyle w:val="Pargrafdellista"/>
+        <w:numPr>
+          <w:ilvl w:val="0"/>
+          <w:numId w:val="22"/>
+        </w:numPr>
+        <w:rPr>
+          <w:rFonts w:ascii="Courier New" w:eastAsia="Courier New" w:hAnsi="Courier New" w:cs="Courier New"/>
+          <w:b/>
+          <w:color w:val="002060"/>
+        </w:rPr>
+      </w:pPr>
+      <w:r>
+        <w:rPr>
+          <w:rFonts w:ascii="Courier New" w:eastAsia="Courier New" w:hAnsi="Courier New" w:cs="Courier New"/>
+          <w:b/>
+          <w:color w:val="002060"/>
+        </w:rPr>
+        <w:t>En cas de comparar números enters, com s’han de connectar els bits de signe Sa i Sb al comparador del bit de més pes de Comp4ent?</w:t>
+      </w:r>
+    </w:p>
+    <w:p>
+      <w:pPr>
+        <w:pStyle w:val="Pargrafdellista"/>
+        <w:ind w:left="1065"/>
+        <w:rPr>
+          <w:rFonts w:ascii="Courier New" w:eastAsia="Courier New" w:hAnsi="Courier New" w:cs="Courier New"/>
+          <w:b/>
+          <w:color w:val="002060"/>
+        </w:rPr>
+      </w:pPr>
+    </w:p>
+    <w:p>
+      <w:pPr>
+        <w:pStyle w:val="Pargrafdellista"/>
+        <w:ind w:left="1065"/>
+        <w:rPr>
+          <w:rFonts w:ascii="Times New Roman" w:eastAsia="Georgia" w:hAnsi="Times New Roman" w:cs="Times New Roman"/>
+        </w:rPr>
+      </w:pPr>
+      <w:r>
+        <w:rPr>
+          <w:rFonts w:ascii="Times New Roman" w:eastAsia="Georgia" w:hAnsi="Times New Roman" w:cs="Times New Roman"/>
+        </w:rPr>
+        <w:t xml:space="preserve">Al ser el bit de major pes el “representant del signe” Sa </w:t>
+      </w:r>
+      <w:r>
+        <w:rPr>
+          <w:rFonts w:ascii="Times New Roman" w:eastAsia="Georgia" w:hAnsi="Times New Roman" w:cs="Times New Roman"/>
+        </w:rPr>
+        <w:t>s’haurà</w:t>
+      </w:r>
+      <w:r>
+        <w:rPr>
+          <w:rFonts w:ascii="Times New Roman" w:eastAsia="Georgia" w:hAnsi="Times New Roman" w:cs="Times New Roman"/>
+        </w:rPr>
+        <w:t xml:space="preserve"> de </w:t>
+      </w:r>
+      <w:r>
+        <w:rPr>
+          <w:rFonts w:ascii="Times New Roman" w:eastAsia="Georgia" w:hAnsi="Times New Roman" w:cs="Times New Roman"/>
+        </w:rPr>
+        <w:t>connectar</w:t>
+      </w:r>
+      <w:r>
+        <w:rPr>
+          <w:rFonts w:ascii="Times New Roman" w:eastAsia="Georgia" w:hAnsi="Times New Roman" w:cs="Times New Roman"/>
+        </w:rPr>
+        <w:t xml:space="preserve"> a la entrada del b i Sb a l’entrada del a.</w:t>
+      </w:r>
+      <w:r>
+        <w:rPr>
+          <w:rFonts w:ascii="Times New Roman" w:eastAsia="Georgia" w:hAnsi="Times New Roman" w:cs="Times New Roman"/>
+        </w:rPr>
+        <w:t xml:space="preserve"> Ja que si el bit de més pes esta activat aquell nombre serà negatiu per tant per al bit de més pes s’ha de comprovar al revés</w:t>
+      </w:r>
+    </w:p>
+    <w:p>
+      <w:pPr>
+        <w:pStyle w:val="Pargrafdellista"/>
+        <w:ind w:left="1065"/>
+        <w:rPr>
+          <w:rFonts w:ascii="Times New Roman" w:eastAsia="Georgia" w:hAnsi="Times New Roman" w:cs="Times New Roman"/>
+        </w:rPr>
+      </w:pPr>
+    </w:p>
+    <w:p>
+      <w:pPr>
+        <w:pStyle w:val="Pargrafdellista"/>
+        <w:ind w:left="1065"/>
+        <w:rPr>
+          <w:rFonts w:ascii="Times New Roman" w:eastAsia="Georgia" w:hAnsi="Times New Roman" w:cs="Times New Roman"/>
+        </w:rPr>
+      </w:pPr>
+    </w:p>
+    <w:p>
+      <w:pPr>
+        <w:pStyle w:val="Pargrafdellista"/>
+        <w:ind w:left="1065"/>
+        <w:rPr>
+          <w:rFonts w:ascii="Times New Roman" w:eastAsia="Georgia" w:hAnsi="Times New Roman" w:cs="Times New Roman"/>
+        </w:rPr>
+      </w:pPr>
+    </w:p>
+    <w:p>
+      <w:pPr>
+        <w:pStyle w:val="Pargrafdellista"/>
+        <w:ind w:left="1065"/>
+        <w:rPr>
+          <w:rFonts w:ascii="Times New Roman" w:eastAsia="Georgia" w:hAnsi="Times New Roman" w:cs="Times New Roman"/>
+        </w:rPr>
+      </w:pPr>
+    </w:p>
+    <w:p>
+      <w:pPr>
+        <w:pStyle w:val="Pargrafdellista"/>
+        <w:ind w:left="1065"/>
+        <w:rPr>
+          <w:rFonts w:ascii="Times New Roman" w:eastAsia="Georgia" w:hAnsi="Times New Roman" w:cs="Times New Roman"/>
+        </w:rPr>
+      </w:pPr>
+    </w:p>
+    <w:p>
+      <w:pPr>
+        <w:pStyle w:val="Pargrafdellista"/>
+        <w:ind w:left="1065"/>
+        <w:rPr>
+          <w:rFonts w:ascii="Times New Roman" w:eastAsia="Georgia" w:hAnsi="Times New Roman" w:cs="Times New Roman"/>
+        </w:rPr>
+      </w:pPr>
+    </w:p>
+    <w:p>
+      <w:pPr>
+        <w:pStyle w:val="Pargrafdellista"/>
+        <w:ind w:left="1065"/>
+        <w:rPr>
+          <w:rFonts w:ascii="Times New Roman" w:eastAsia="Georgia" w:hAnsi="Times New Roman" w:cs="Times New Roman"/>
+        </w:rPr>
+      </w:pPr>
+    </w:p>
+    <w:p>
+      <w:pPr>
+        <w:pStyle w:val="Pargrafdellista"/>
+        <w:ind w:left="1065"/>
+        <w:rPr>
+          <w:rFonts w:ascii="Times New Roman" w:eastAsia="Georgia" w:hAnsi="Times New Roman" w:cs="Times New Roman"/>
+        </w:rPr>
+      </w:pPr>
+    </w:p>
+    <w:p>
+      <w:pPr>
+        <w:pStyle w:val="Pargrafdellista"/>
+        <w:ind w:left="1065"/>
+        <w:rPr>
+          <w:rFonts w:ascii="Times New Roman" w:eastAsia="Georgia" w:hAnsi="Times New Roman" w:cs="Times New Roman"/>
+        </w:rPr>
+      </w:pPr>
+    </w:p>
+    <w:p>
+      <w:pPr>
+        <w:pStyle w:val="Pargrafdellista"/>
+        <w:numPr>
+          <w:ilvl w:val="0"/>
+          <w:numId w:val="22"/>
+        </w:numPr>
+        <w:rPr>
+          <w:rFonts w:ascii="Courier New" w:eastAsia="Courier New" w:hAnsi="Courier New" w:cs="Courier New"/>
+          <w:b/>
+          <w:color w:val="002060"/>
+        </w:rPr>
+      </w:pPr>
+      <w:r>
+        <w:rPr>
+          <w:rFonts w:ascii="Courier New" w:eastAsia="Courier New" w:hAnsi="Courier New" w:cs="Courier New"/>
+          <w:b/>
+          <w:color w:val="002060"/>
+        </w:rPr>
+        <w:lastRenderedPageBreak/>
+        <w:t>Prepareu un joc de proves per a cada circuit Comp4nat i Comp4ent, per verificar que funcionen bé.</w:t>
+      </w:r>
+    </w:p>
+    <w:p>
+      <w:pPr>
+        <w:ind w:left="708"/>
+      </w:pPr>
+    </w:p>
+    <w:tbl>
+      <w:tblPr>
+        <w:tblStyle w:val="TableNormal"/>
+        <w:tblW w:w="0" w:type="auto"/>
+        <w:jc w:val="center"/>
+        <w:tblInd w:w="0" w:type="dxa"/>
+        <w:tblBorders>
+          <w:top w:val="single" w:sz="4" w:space="0" w:color="000000"/>
+          <w:left w:val="single" w:sz="4" w:space="0" w:color="000000"/>
+          <w:bottom w:val="single" w:sz="4" w:space="0" w:color="000000"/>
+          <w:right w:val="single" w:sz="4" w:space="0" w:color="000000"/>
+          <w:insideH w:val="single" w:sz="4" w:space="0" w:color="000000"/>
+          <w:insideV w:val="single" w:sz="4" w:space="0" w:color="000000"/>
+        </w:tblBorders>
+        <w:tblLayout w:type="fixed"/>
+        <w:tblLook w:val="01E0" w:firstRow="1" w:lastRow="1" w:firstColumn="1" w:lastColumn="1" w:noHBand="0" w:noVBand="0"/>
+      </w:tblPr>
+      <w:tblGrid>
+        <w:gridCol w:w="2623"/>
+        <w:gridCol w:w="1081"/>
+        <w:gridCol w:w="5486"/>
+        <w:gridCol w:w="710"/>
+      </w:tblGrid>
+      <w:tr>
+        <w:trPr>
+          <w:trHeight w:val="456"/>
+          <w:jc w:val="center"/>
+        </w:trPr>
+        <w:tc>
+          <w:tcPr>
+            <w:tcW w:w="2623" w:type="dxa"/>
+            <w:tcBorders>
+              <w:top w:val="single" w:sz="4" w:space="0" w:color="000000"/>
+              <w:left w:val="single" w:sz="4" w:space="0" w:color="000000"/>
+              <w:bottom w:val="single" w:sz="4" w:space="0" w:color="000000"/>
+              <w:right w:val="single" w:sz="4" w:space="0" w:color="000000"/>
+            </w:tcBorders>
+            <w:hideMark/>
+          </w:tcPr>
+          <w:p>
+            <w:pPr>
+              <w:pStyle w:val="TableParagraph"/>
+              <w:spacing w:before="114"/>
+              <w:ind w:left="551"/>
+              <w:rPr>
+                <w:sz w:val="20"/>
+                <w:lang w:val="en-US"/>
+              </w:rPr>
+            </w:pPr>
+            <w:proofErr w:type="spellStart"/>
+            <w:r>
+              <w:rPr>
+                <w:sz w:val="20"/>
+                <w:lang w:val="en-US"/>
+              </w:rPr>
+              <w:t>Condicions</w:t>
+            </w:r>
+            <w:proofErr w:type="spellEnd"/>
+            <w:r>
+              <w:rPr>
+                <w:spacing w:val="-5"/>
+                <w:sz w:val="20"/>
+                <w:lang w:val="en-US"/>
+              </w:rPr>
+              <w:t xml:space="preserve"> </w:t>
+            </w:r>
+            <w:proofErr w:type="spellStart"/>
+            <w:r>
+              <w:rPr>
+                <w:sz w:val="20"/>
+                <w:lang w:val="en-US"/>
+              </w:rPr>
+              <w:t>inicials</w:t>
+            </w:r>
+            <w:proofErr w:type="spellEnd"/>
+          </w:p>
+        </w:tc>
+        <w:tc>
+          <w:tcPr>
+            <w:tcW w:w="1081" w:type="dxa"/>
+            <w:tcBorders>
+              <w:top w:val="single" w:sz="4" w:space="0" w:color="000000"/>
+              <w:left w:val="single" w:sz="4" w:space="0" w:color="000000"/>
+              <w:bottom w:val="single" w:sz="4" w:space="0" w:color="000000"/>
+              <w:right w:val="single" w:sz="4" w:space="0" w:color="000000"/>
+            </w:tcBorders>
+            <w:hideMark/>
+          </w:tcPr>
+          <w:p>
+            <w:pPr>
+              <w:pStyle w:val="TableParagraph"/>
+              <w:spacing w:line="226" w:lineRule="exact"/>
+              <w:ind w:left="201" w:right="140" w:hanging="44"/>
+              <w:rPr>
+                <w:sz w:val="20"/>
+                <w:lang w:val="en-US"/>
+              </w:rPr>
+            </w:pPr>
+            <w:proofErr w:type="spellStart"/>
+            <w:r>
+              <w:rPr>
+                <w:sz w:val="20"/>
+                <w:lang w:val="en-US"/>
+              </w:rPr>
+              <w:t>Resultat</w:t>
+            </w:r>
+            <w:proofErr w:type="spellEnd"/>
+            <w:r>
+              <w:rPr>
+                <w:spacing w:val="-46"/>
+                <w:sz w:val="20"/>
+                <w:lang w:val="en-US"/>
+              </w:rPr>
+              <w:t xml:space="preserve"> </w:t>
+            </w:r>
+            <w:proofErr w:type="spellStart"/>
+            <w:r>
+              <w:rPr>
+                <w:sz w:val="20"/>
+                <w:lang w:val="en-US"/>
+              </w:rPr>
+              <w:t>esperat</w:t>
+            </w:r>
+            <w:proofErr w:type="spellEnd"/>
+          </w:p>
+        </w:tc>
+        <w:tc>
+          <w:tcPr>
+            <w:tcW w:w="5486" w:type="dxa"/>
+            <w:tcBorders>
+              <w:top w:val="single" w:sz="4" w:space="0" w:color="000000"/>
+              <w:left w:val="single" w:sz="4" w:space="0" w:color="000000"/>
+              <w:bottom w:val="single" w:sz="4" w:space="0" w:color="000000"/>
+              <w:right w:val="single" w:sz="4" w:space="0" w:color="000000"/>
+            </w:tcBorders>
+            <w:hideMark/>
+          </w:tcPr>
+          <w:p>
+            <w:pPr>
+              <w:pStyle w:val="TableParagraph"/>
+              <w:spacing w:before="114"/>
+              <w:ind w:left="1991" w:right="1990"/>
+              <w:jc w:val="center"/>
+              <w:rPr>
+                <w:sz w:val="20"/>
+                <w:lang w:val="en-US"/>
+              </w:rPr>
+            </w:pPr>
+            <w:proofErr w:type="spellStart"/>
+            <w:r>
+              <w:rPr>
+                <w:sz w:val="20"/>
+                <w:lang w:val="en-US"/>
+              </w:rPr>
+              <w:t>Resultat</w:t>
+            </w:r>
+            <w:proofErr w:type="spellEnd"/>
+            <w:r>
+              <w:rPr>
+                <w:sz w:val="20"/>
+                <w:lang w:val="en-US"/>
+              </w:rPr>
+              <w:t xml:space="preserve"> real</w:t>
+            </w:r>
+          </w:p>
+        </w:tc>
+        <w:tc>
+          <w:tcPr>
+            <w:tcW w:w="710" w:type="dxa"/>
+            <w:tcBorders>
+              <w:top w:val="single" w:sz="4" w:space="0" w:color="000000"/>
+              <w:left w:val="single" w:sz="4" w:space="0" w:color="000000"/>
+              <w:bottom w:val="single" w:sz="4" w:space="0" w:color="000000"/>
+              <w:right w:val="single" w:sz="4" w:space="0" w:color="000000"/>
+            </w:tcBorders>
+            <w:hideMark/>
+          </w:tcPr>
+          <w:p>
+            <w:pPr>
+              <w:pStyle w:val="TableParagraph"/>
+              <w:spacing w:before="114"/>
+              <w:ind w:left="83" w:right="79"/>
+              <w:jc w:val="center"/>
+              <w:rPr>
+                <w:sz w:val="20"/>
+                <w:lang w:val="en-US"/>
+              </w:rPr>
+            </w:pPr>
+            <w:r>
+              <w:rPr>
+                <w:sz w:val="20"/>
+                <w:lang w:val="en-US"/>
+              </w:rPr>
+              <w:t>Check</w:t>
+            </w:r>
+          </w:p>
+        </w:tc>
+      </w:tr>
+      <w:tr>
+        <w:trPr>
+          <w:trHeight w:val="456"/>
+          <w:jc w:val="center"/>
+        </w:trPr>
+        <w:tc>
+          <w:tcPr>
+            <w:tcW w:w="2623" w:type="dxa"/>
+            <w:tcBorders>
+              <w:top w:val="single" w:sz="4" w:space="0" w:color="000000"/>
+              <w:left w:val="single" w:sz="4" w:space="0" w:color="000000"/>
+              <w:bottom w:val="single" w:sz="4" w:space="0" w:color="000000"/>
+              <w:right w:val="single" w:sz="4" w:space="0" w:color="000000"/>
+            </w:tcBorders>
+            <w:vAlign w:val="center"/>
+            <w:hideMark/>
+          </w:tcPr>
+          <w:p>
+            <w:pPr>
+              <w:pStyle w:val="TableParagraph"/>
+              <w:spacing w:before="114"/>
+              <w:ind w:left="551"/>
+              <w:rPr>
+                <w:sz w:val="20"/>
+                <w:lang w:val="en-US"/>
+              </w:rPr>
+            </w:pPr>
+            <w:r>
+              <w:rPr>
+                <w:sz w:val="20"/>
+                <w:lang w:val="en-US"/>
+              </w:rPr>
+              <w:t xml:space="preserve">A=0000, B=0000, </w:t>
+            </w:r>
+            <w:proofErr w:type="spellStart"/>
+            <w:r>
+              <w:rPr>
+                <w:sz w:val="20"/>
+                <w:lang w:val="en-US"/>
+              </w:rPr>
+              <w:t>Cin</w:t>
+            </w:r>
+            <w:proofErr w:type="spellEnd"/>
+            <w:r>
+              <w:rPr>
+                <w:sz w:val="20"/>
+                <w:lang w:val="en-US"/>
+              </w:rPr>
+              <w:t>=11</w:t>
+            </w:r>
+          </w:p>
+        </w:tc>
+        <w:tc>
+          <w:tcPr>
+            <w:tcW w:w="1081" w:type="dxa"/>
+            <w:tcBorders>
+              <w:top w:val="single" w:sz="4" w:space="0" w:color="000000"/>
+              <w:left w:val="single" w:sz="4" w:space="0" w:color="000000"/>
+              <w:bottom w:val="single" w:sz="4" w:space="0" w:color="000000"/>
+              <w:right w:val="single" w:sz="4" w:space="0" w:color="000000"/>
+            </w:tcBorders>
+            <w:vAlign w:val="center"/>
+            <w:hideMark/>
+          </w:tcPr>
+          <w:p>
+            <w:pPr>
+              <w:pStyle w:val="TableParagraph"/>
+              <w:spacing w:line="226" w:lineRule="exact"/>
+              <w:ind w:left="201" w:right="140" w:hanging="44"/>
+              <w:jc w:val="center"/>
+              <w:rPr>
+                <w:sz w:val="20"/>
+                <w:lang w:val="en-US"/>
+              </w:rPr>
+            </w:pPr>
+            <w:r>
+              <w:rPr>
+                <w:sz w:val="18"/>
+                <w:szCs w:val="18"/>
+                <w:lang w:val="en-US"/>
+              </w:rPr>
+              <w:t>A=B</w:t>
+            </w:r>
+          </w:p>
+        </w:tc>
+        <w:tc>
+          <w:tcPr>
+            <w:tcW w:w="5486" w:type="dxa"/>
+            <w:tcBorders>
+              <w:top w:val="single" w:sz="4" w:space="0" w:color="000000"/>
+              <w:left w:val="single" w:sz="4" w:space="0" w:color="000000"/>
+              <w:bottom w:val="single" w:sz="4" w:space="0" w:color="000000"/>
+              <w:right w:val="single" w:sz="4" w:space="0" w:color="000000"/>
+            </w:tcBorders>
+            <w:vAlign w:val="center"/>
+            <w:hideMark/>
+          </w:tcPr>
+          <w:p>
+            <w:pPr>
+              <w:pStyle w:val="TableParagraph"/>
+              <w:spacing w:before="114"/>
+              <w:ind w:right="1990"/>
+              <w:jc w:val="center"/>
+              <w:rPr>
+                <w:sz w:val="20"/>
+                <w:lang w:val="en-US"/>
+              </w:rPr>
+            </w:pPr>
+            <w:r>
+              <w:rPr>
+                <w:sz w:val="20"/>
+                <w:lang w:val="en-US"/>
+              </w:rPr>
+              <w:drawing>
+                <wp:inline distT="0" distB="0" distL="0" distR="0" wp14:anchorId="137F1F0B" wp14:editId="406E8544">
+                  <wp:extent cx="1741683" cy="2984739"/>
+                  <wp:effectExtent l="0" t="0" r="0" b="6350"/>
+                  <wp:docPr id="42" name="Imatge 42"/>
+                  <wp:cNvGraphicFramePr>
+                    <a:graphicFrameLocks xmlns:a="http://schemas.openxmlformats.org/drawingml/2006/main" noChangeAspect="1"/>
+                  </wp:cNvGraphicFramePr>
+                  <a:graphic xmlns:a="http://schemas.openxmlformats.org/drawingml/2006/main">
+                    <a:graphicData uri="http://schemas.openxmlformats.org/drawingml/2006/picture">
+                      <pic:pic xmlns:pic="http://schemas.openxmlformats.org/drawingml/2006/picture">
+                        <pic:nvPicPr>
+                          <pic:cNvPr id="1" name=""/>
+                          <pic:cNvPicPr/>
+                        </pic:nvPicPr>
+                        <pic:blipFill>
+                          <a:blip r:embed="rId37"/>
+                          <a:stretch>
+                            <a:fillRect/>
+                          </a:stretch>
+                        </pic:blipFill>
+                        <pic:spPr>
+                          <a:xfrm>
+                            <a:off x="0" y="0"/>
+                            <a:ext cx="1745792" cy="2991781"/>
+                          </a:xfrm>
+                          <a:prstGeom prst="rect">
+                            <a:avLst/>
+                          </a:prstGeom>
+                        </pic:spPr>
+                      </pic:pic>
+                    </a:graphicData>
+                  </a:graphic>
+                </wp:inline>
+              </w:drawing>
+            </w:r>
+          </w:p>
+        </w:tc>
+        <w:tc>
+          <w:tcPr>
+            <w:tcW w:w="710" w:type="dxa"/>
+            <w:tcBorders>
+              <w:top w:val="single" w:sz="4" w:space="0" w:color="000000"/>
+              <w:left w:val="single" w:sz="4" w:space="0" w:color="000000"/>
+              <w:bottom w:val="single" w:sz="4" w:space="0" w:color="000000"/>
+              <w:right w:val="single" w:sz="4" w:space="0" w:color="000000"/>
+            </w:tcBorders>
+            <w:vAlign w:val="center"/>
+            <w:hideMark/>
+          </w:tcPr>
+          <w:p>
+            <w:pPr>
+              <w:pStyle w:val="TableParagraph"/>
+              <w:spacing w:before="114"/>
+              <w:ind w:left="83" w:right="79"/>
+              <w:jc w:val="center"/>
+              <w:rPr>
+                <w:sz w:val="20"/>
+                <w:lang w:val="en-US"/>
+              </w:rPr>
+            </w:pPr>
+            <w:r>
+              <w:rPr>
+                <w:rFonts w:ascii="Wingdings" w:hAnsi="Wingdings"/>
+                <w:color w:val="6FAC46"/>
+                <w:w w:val="99"/>
+                <w:sz w:val="50"/>
+                <w:lang w:val="en-US"/>
+              </w:rPr>
+              <w:t>ü</w:t>
+            </w:r>
+          </w:p>
+        </w:tc>
+      </w:tr>
+      <w:tr>
+        <w:trPr>
+          <w:trHeight w:val="456"/>
+          <w:jc w:val="center"/>
+        </w:trPr>
+        <w:tc>
+          <w:tcPr>
+            <w:tcW w:w="2623" w:type="dxa"/>
+            <w:tcBorders>
+              <w:top w:val="single" w:sz="4" w:space="0" w:color="000000"/>
+              <w:left w:val="single" w:sz="4" w:space="0" w:color="000000"/>
+              <w:bottom w:val="single" w:sz="4" w:space="0" w:color="000000"/>
+              <w:right w:val="single" w:sz="4" w:space="0" w:color="000000"/>
+            </w:tcBorders>
+            <w:vAlign w:val="center"/>
+            <w:hideMark/>
+          </w:tcPr>
+          <w:p>
+            <w:pPr>
+              <w:pStyle w:val="TableParagraph"/>
+              <w:spacing w:before="114"/>
+              <w:ind w:left="551"/>
+              <w:rPr>
+                <w:sz w:val="14"/>
+                <w:lang w:val="en-US"/>
+              </w:rPr>
+            </w:pPr>
+            <w:r>
+              <w:rPr>
+                <w:sz w:val="14"/>
+                <w:lang w:val="en-US"/>
+              </w:rPr>
+              <w:t>A</w:t>
+            </w:r>
+          </w:p>
+        </w:tc>
+        <w:tc>
+          <w:tcPr>
+            <w:tcW w:w="1081" w:type="dxa"/>
+            <w:tcBorders>
+              <w:top w:val="single" w:sz="4" w:space="0" w:color="000000"/>
+              <w:left w:val="single" w:sz="4" w:space="0" w:color="000000"/>
+              <w:bottom w:val="single" w:sz="4" w:space="0" w:color="000000"/>
+              <w:right w:val="single" w:sz="4" w:space="0" w:color="000000"/>
+            </w:tcBorders>
+            <w:vAlign w:val="center"/>
+            <w:hideMark/>
+          </w:tcPr>
+          <w:p>
+            <w:pPr>
+              <w:pStyle w:val="TableParagraph"/>
+              <w:spacing w:line="226" w:lineRule="exact"/>
+              <w:ind w:left="201" w:right="140" w:hanging="44"/>
+              <w:jc w:val="center"/>
+              <w:rPr>
+                <w:sz w:val="20"/>
+                <w:lang w:val="en-US"/>
+              </w:rPr>
+            </w:pPr>
+            <w:proofErr w:type="spellStart"/>
+            <w:r>
+              <w:rPr>
+                <w:sz w:val="18"/>
+                <w:szCs w:val="20"/>
+                <w:lang w:val="en-US"/>
+              </w:rPr>
+              <w:t>Retornar</w:t>
+            </w:r>
+            <w:proofErr w:type="spellEnd"/>
+            <w:r>
+              <w:rPr>
+                <w:sz w:val="18"/>
+                <w:szCs w:val="20"/>
+                <w:lang w:val="en-US"/>
+              </w:rPr>
+              <w:t xml:space="preserve"> NULL.</w:t>
+            </w:r>
+          </w:p>
+        </w:tc>
+        <w:tc>
+          <w:tcPr>
+            <w:tcW w:w="5486" w:type="dxa"/>
+            <w:tcBorders>
+              <w:top w:val="single" w:sz="4" w:space="0" w:color="000000"/>
+              <w:left w:val="single" w:sz="4" w:space="0" w:color="000000"/>
+              <w:bottom w:val="single" w:sz="4" w:space="0" w:color="000000"/>
+              <w:right w:val="single" w:sz="4" w:space="0" w:color="000000"/>
+            </w:tcBorders>
+            <w:vAlign w:val="center"/>
+            <w:hideMark/>
+          </w:tcPr>
+          <w:p>
+            <w:pPr>
+              <w:pStyle w:val="TableParagraph"/>
+              <w:spacing w:before="114"/>
+              <w:ind w:right="1990"/>
+              <w:rPr>
+                <w:sz w:val="20"/>
+                <w:lang w:val="en-US"/>
+              </w:rPr>
+            </w:pPr>
+            <w:r>
+              <w:rPr>
+                <w:sz w:val="20"/>
+                <w:lang w:val="en-US"/>
+              </w:rPr>
+              <w:drawing>
+                <wp:inline distT="0" distB="0" distL="0" distR="0" wp14:anchorId="3B45B5F1" wp14:editId="7C61A534">
+                  <wp:extent cx="2143424" cy="4020111"/>
+                  <wp:effectExtent l="0" t="0" r="9525" b="0"/>
+                  <wp:docPr id="43" name="Imatge 43"/>
+                  <wp:cNvGraphicFramePr>
+                    <a:graphicFrameLocks xmlns:a="http://schemas.openxmlformats.org/drawingml/2006/main" noChangeAspect="1"/>
+                  </wp:cNvGraphicFramePr>
+                  <a:graphic xmlns:a="http://schemas.openxmlformats.org/drawingml/2006/main">
+                    <a:graphicData uri="http://schemas.openxmlformats.org/drawingml/2006/picture">
+                      <pic:pic xmlns:pic="http://schemas.openxmlformats.org/drawingml/2006/picture">
+                        <pic:nvPicPr>
+                          <pic:cNvPr id="1" name=""/>
+                          <pic:cNvPicPr/>
+                        </pic:nvPicPr>
+                        <pic:blipFill>
+                          <a:blip r:embed="rId38"/>
+                          <a:stretch>
+                            <a:fillRect/>
+                          </a:stretch>
+                        </pic:blipFill>
+                        <pic:spPr>
+                          <a:xfrm>
+                            <a:off x="0" y="0"/>
+                            <a:ext cx="2143424" cy="4020111"/>
+                          </a:xfrm>
+                          <a:prstGeom prst="rect">
+                            <a:avLst/>
+                          </a:prstGeom>
+                        </pic:spPr>
+                      </pic:pic>
+                    </a:graphicData>
+                  </a:graphic>
+                </wp:inline>
+              </w:drawing>
+            </w:r>
+          </w:p>
+        </w:tc>
+        <w:tc>
+          <w:tcPr>
+            <w:tcW w:w="710" w:type="dxa"/>
+            <w:tcBorders>
+              <w:top w:val="single" w:sz="4" w:space="0" w:color="000000"/>
+              <w:left w:val="single" w:sz="4" w:space="0" w:color="000000"/>
+              <w:bottom w:val="single" w:sz="4" w:space="0" w:color="000000"/>
+              <w:right w:val="single" w:sz="4" w:space="0" w:color="000000"/>
+            </w:tcBorders>
+            <w:vAlign w:val="center"/>
+            <w:hideMark/>
+          </w:tcPr>
+          <w:p>
+            <w:pPr>
+              <w:pStyle w:val="TableParagraph"/>
+              <w:spacing w:before="114"/>
+              <w:ind w:left="83" w:right="79"/>
+              <w:jc w:val="center"/>
+              <w:rPr>
+                <w:rFonts w:ascii="Wingdings" w:hAnsi="Wingdings"/>
+                <w:color w:val="6FAC46"/>
+                <w:w w:val="99"/>
+                <w:sz w:val="50"/>
+                <w:lang w:val="en-US"/>
+              </w:rPr>
+            </w:pPr>
+            <w:r>
+              <w:rPr>
+                <w:rFonts w:ascii="Wingdings" w:hAnsi="Wingdings"/>
+                <w:color w:val="6FAC46"/>
+                <w:w w:val="99"/>
+                <w:sz w:val="50"/>
+                <w:lang w:val="en-US"/>
+              </w:rPr>
+              <w:t>ü</w:t>
+            </w:r>
+          </w:p>
+        </w:tc>
+      </w:tr>
+      <w:tr>
+        <w:trPr>
+          <w:trHeight w:val="456"/>
+          <w:jc w:val="center"/>
+        </w:trPr>
+        <w:tc>
+          <w:tcPr>
+            <w:tcW w:w="2623" w:type="dxa"/>
+            <w:tcBorders>
+              <w:top w:val="single" w:sz="4" w:space="0" w:color="000000"/>
+              <w:left w:val="single" w:sz="4" w:space="0" w:color="000000"/>
+              <w:bottom w:val="single" w:sz="4" w:space="0" w:color="000000"/>
+              <w:right w:val="single" w:sz="4" w:space="0" w:color="000000"/>
+            </w:tcBorders>
+            <w:vAlign w:val="center"/>
+          </w:tcPr>
+          <w:p>
+            <w:pPr>
+              <w:pStyle w:val="TableParagraph"/>
+              <w:spacing w:before="114"/>
+              <w:ind w:left="551"/>
+              <w:rPr>
+                <w:sz w:val="14"/>
+                <w:lang w:val="en-US"/>
+              </w:rPr>
+            </w:pPr>
+          </w:p>
+        </w:tc>
+        <w:tc>
+          <w:tcPr>
+            <w:tcW w:w="1081" w:type="dxa"/>
+            <w:tcBorders>
+              <w:top w:val="single" w:sz="4" w:space="0" w:color="000000"/>
+              <w:left w:val="single" w:sz="4" w:space="0" w:color="000000"/>
+              <w:bottom w:val="single" w:sz="4" w:space="0" w:color="000000"/>
+              <w:right w:val="single" w:sz="4" w:space="0" w:color="000000"/>
+            </w:tcBorders>
+            <w:vAlign w:val="center"/>
+          </w:tcPr>
+          <w:p>
+            <w:pPr>
+              <w:pStyle w:val="TableParagraph"/>
+              <w:spacing w:line="226" w:lineRule="exact"/>
+              <w:ind w:left="201" w:right="140" w:hanging="44"/>
+              <w:jc w:val="center"/>
+              <w:rPr>
+                <w:sz w:val="18"/>
+                <w:szCs w:val="20"/>
+                <w:lang w:val="en-US"/>
+              </w:rPr>
+            </w:pPr>
+          </w:p>
+        </w:tc>
+        <w:tc>
+          <w:tcPr>
+            <w:tcW w:w="5486" w:type="dxa"/>
+            <w:tcBorders>
+              <w:top w:val="single" w:sz="4" w:space="0" w:color="000000"/>
+              <w:left w:val="single" w:sz="4" w:space="0" w:color="000000"/>
+              <w:bottom w:val="single" w:sz="4" w:space="0" w:color="000000"/>
+              <w:right w:val="single" w:sz="4" w:space="0" w:color="000000"/>
+            </w:tcBorders>
+            <w:vAlign w:val="center"/>
+          </w:tcPr>
+          <w:p>
+            <w:pPr>
+              <w:pStyle w:val="TableParagraph"/>
+              <w:spacing w:before="114"/>
+              <w:ind w:right="1990"/>
+              <w:rPr>
+                <w:sz w:val="20"/>
+                <w:lang w:val="en-US"/>
+              </w:rPr>
+            </w:pPr>
+            <w:r>
+              <w:rPr>
+                <w:sz w:val="20"/>
+                <w:lang w:val="en-US"/>
+              </w:rPr>
+              <w:drawing>
+                <wp:inline distT="0" distB="0" distL="0" distR="0" wp14:anchorId="2B907504" wp14:editId="5FE5E4DB">
+                  <wp:extent cx="2048161" cy="4001058"/>
+                  <wp:effectExtent l="0" t="0" r="9525" b="0"/>
+                  <wp:docPr id="44" name="Imatge 44"/>
+                  <wp:cNvGraphicFramePr>
+                    <a:graphicFrameLocks xmlns:a="http://schemas.openxmlformats.org/drawingml/2006/main" noChangeAspect="1"/>
+                  </wp:cNvGraphicFramePr>
+                  <a:graphic xmlns:a="http://schemas.openxmlformats.org/drawingml/2006/main">
+                    <a:graphicData uri="http://schemas.openxmlformats.org/drawingml/2006/picture">
+                      <pic:pic xmlns:pic="http://schemas.openxmlformats.org/drawingml/2006/picture">
+                        <pic:nvPicPr>
+                          <pic:cNvPr id="1" name=""/>
+                          <pic:cNvPicPr/>
+                        </pic:nvPicPr>
+                        <pic:blipFill>
+                          <a:blip r:embed="rId39"/>
+                          <a:stretch>
+                            <a:fillRect/>
+                          </a:stretch>
+                        </pic:blipFill>
+                        <pic:spPr>
+                          <a:xfrm>
+                            <a:off x="0" y="0"/>
+                            <a:ext cx="2048161" cy="4001058"/>
+                          </a:xfrm>
+                          <a:prstGeom prst="rect">
+                            <a:avLst/>
+                          </a:prstGeom>
+                        </pic:spPr>
+                      </pic:pic>
+                    </a:graphicData>
+                  </a:graphic>
+                </wp:inline>
+              </w:drawing>
+            </w:r>
+          </w:p>
+        </w:tc>
+        <w:tc>
+          <w:tcPr>
+            <w:tcW w:w="710" w:type="dxa"/>
+            <w:tcBorders>
+              <w:top w:val="single" w:sz="4" w:space="0" w:color="000000"/>
+              <w:left w:val="single" w:sz="4" w:space="0" w:color="000000"/>
+              <w:bottom w:val="single" w:sz="4" w:space="0" w:color="000000"/>
+              <w:right w:val="single" w:sz="4" w:space="0" w:color="000000"/>
+            </w:tcBorders>
+            <w:vAlign w:val="center"/>
+          </w:tcPr>
+          <w:p>
+            <w:pPr>
+              <w:pStyle w:val="TableParagraph"/>
+              <w:spacing w:before="114"/>
+              <w:ind w:left="83" w:right="79"/>
+              <w:jc w:val="center"/>
+              <w:rPr>
+                <w:rFonts w:ascii="Wingdings" w:hAnsi="Wingdings"/>
+                <w:color w:val="6FAC46"/>
+                <w:w w:val="99"/>
+                <w:sz w:val="50"/>
+                <w:lang w:val="en-US"/>
+              </w:rPr>
+            </w:pPr>
+          </w:p>
+        </w:tc>
+      </w:tr>
+      <w:tr>
+        <w:trPr>
+          <w:trHeight w:val="456"/>
+          <w:jc w:val="center"/>
+        </w:trPr>
+        <w:tc>
+          <w:tcPr>
+            <w:tcW w:w="2623" w:type="dxa"/>
+            <w:tcBorders>
+              <w:top w:val="single" w:sz="4" w:space="0" w:color="000000"/>
+              <w:left w:val="single" w:sz="4" w:space="0" w:color="000000"/>
+              <w:bottom w:val="single" w:sz="4" w:space="0" w:color="000000"/>
+              <w:right w:val="single" w:sz="4" w:space="0" w:color="000000"/>
+            </w:tcBorders>
+            <w:vAlign w:val="center"/>
+          </w:tcPr>
+          <w:p>
+            <w:pPr>
+              <w:pStyle w:val="TableParagraph"/>
+              <w:spacing w:before="114"/>
+              <w:ind w:left="551"/>
+              <w:rPr>
+                <w:sz w:val="14"/>
+                <w:lang w:val="en-US"/>
+              </w:rPr>
+            </w:pPr>
+            <w:r>
+              <w:rPr>
+                <w:sz w:val="14"/>
+                <w:lang w:val="en-US"/>
+              </w:rPr>
+              <w:drawing>
+                <wp:inline distT="0" distB="0" distL="0" distR="0" wp14:anchorId="5BD6D982" wp14:editId="5C63438A">
+                  <wp:extent cx="1659255" cy="3031490"/>
+                  <wp:effectExtent l="0" t="0" r="0" b="0"/>
+                  <wp:docPr id="47" name="Imatge 47"/>
+                  <wp:cNvGraphicFramePr>
+                    <a:graphicFrameLocks xmlns:a="http://schemas.openxmlformats.org/drawingml/2006/main" noChangeAspect="1"/>
+                  </wp:cNvGraphicFramePr>
+                  <a:graphic xmlns:a="http://schemas.openxmlformats.org/drawingml/2006/main">
+                    <a:graphicData uri="http://schemas.openxmlformats.org/drawingml/2006/picture">
+                      <pic:pic xmlns:pic="http://schemas.openxmlformats.org/drawingml/2006/picture">
+                        <pic:nvPicPr>
+                          <pic:cNvPr id="1" name=""/>
+                          <pic:cNvPicPr/>
+                        </pic:nvPicPr>
+                        <pic:blipFill>
+                          <a:blip r:embed="rId40"/>
+                          <a:stretch>
+                            <a:fillRect/>
+                          </a:stretch>
+                        </pic:blipFill>
+                        <pic:spPr>
+                          <a:xfrm>
+                            <a:off x="0" y="0"/>
+                            <a:ext cx="1659255" cy="3031490"/>
+                          </a:xfrm>
+                          <a:prstGeom prst="rect">
+                            <a:avLst/>
+                          </a:prstGeom>
+                        </pic:spPr>
+                      </pic:pic>
+                    </a:graphicData>
+                  </a:graphic>
+                </wp:inline>
+              </w:drawing>
+            </w:r>
+          </w:p>
+        </w:tc>
+        <w:tc>
+          <w:tcPr>
+            <w:tcW w:w="1081" w:type="dxa"/>
+            <w:tcBorders>
+              <w:top w:val="single" w:sz="4" w:space="0" w:color="000000"/>
+              <w:left w:val="single" w:sz="4" w:space="0" w:color="000000"/>
+              <w:bottom w:val="single" w:sz="4" w:space="0" w:color="000000"/>
+              <w:right w:val="single" w:sz="4" w:space="0" w:color="000000"/>
+            </w:tcBorders>
+            <w:vAlign w:val="center"/>
+          </w:tcPr>
+          <w:p>
+            <w:pPr>
+              <w:pStyle w:val="TableParagraph"/>
+              <w:spacing w:line="226" w:lineRule="exact"/>
+              <w:ind w:left="201" w:right="140" w:hanging="44"/>
+              <w:jc w:val="center"/>
+              <w:rPr>
+                <w:sz w:val="18"/>
+                <w:szCs w:val="20"/>
+                <w:lang w:val="en-US"/>
+              </w:rPr>
+            </w:pPr>
+          </w:p>
+        </w:tc>
+        <w:tc>
+          <w:tcPr>
+            <w:tcW w:w="5486" w:type="dxa"/>
+            <w:tcBorders>
+              <w:top w:val="single" w:sz="4" w:space="0" w:color="000000"/>
+              <w:left w:val="single" w:sz="4" w:space="0" w:color="000000"/>
+              <w:bottom w:val="single" w:sz="4" w:space="0" w:color="000000"/>
+              <w:right w:val="single" w:sz="4" w:space="0" w:color="000000"/>
+            </w:tcBorders>
+            <w:vAlign w:val="center"/>
+          </w:tcPr>
+          <w:p>
+            <w:pPr>
+              <w:pStyle w:val="TableParagraph"/>
+              <w:spacing w:before="114"/>
+              <w:ind w:right="1990"/>
+              <w:rPr>
+                <w:sz w:val="20"/>
+                <w:lang w:val="en-US"/>
+              </w:rPr>
+            </w:pPr>
+            <w:r>
+              <w:rPr>
+                <w:sz w:val="20"/>
+                <w:lang w:val="en-US"/>
+              </w:rPr>
+              <w:drawing>
+                <wp:inline distT="0" distB="0" distL="0" distR="0" wp14:anchorId="1A0D9B71" wp14:editId="1710EF35">
+                  <wp:extent cx="2086266" cy="4077269"/>
+                  <wp:effectExtent l="0" t="0" r="9525" b="0"/>
+                  <wp:docPr id="45" name="Imatge 45"/>
+                  <wp:cNvGraphicFramePr>
+                    <a:graphicFrameLocks xmlns:a="http://schemas.openxmlformats.org/drawingml/2006/main" noChangeAspect="1"/>
+                  </wp:cNvGraphicFramePr>
+                  <a:graphic xmlns:a="http://schemas.openxmlformats.org/drawingml/2006/main">
+                    <a:graphicData uri="http://schemas.openxmlformats.org/drawingml/2006/picture">
+                      <pic:pic xmlns:pic="http://schemas.openxmlformats.org/drawingml/2006/picture">
+                        <pic:nvPicPr>
+                          <pic:cNvPr id="1" name=""/>
+                          <pic:cNvPicPr/>
+                        </pic:nvPicPr>
+                        <pic:blipFill>
+                          <a:blip r:embed="rId41"/>
+                          <a:stretch>
+                            <a:fillRect/>
+                          </a:stretch>
+                        </pic:blipFill>
+                        <pic:spPr>
+                          <a:xfrm>
+                            <a:off x="0" y="0"/>
+                            <a:ext cx="2086266" cy="4077269"/>
+                          </a:xfrm>
+                          <a:prstGeom prst="rect">
+                            <a:avLst/>
+                          </a:prstGeom>
+                        </pic:spPr>
+                      </pic:pic>
+                    </a:graphicData>
+                  </a:graphic>
+                </wp:inline>
+              </w:drawing>
+            </w:r>
+            <w:r>
+              <w:rPr>
+                <w:noProof/>
+              </w:rPr>
+              <w:t xml:space="preserve"> </w:t>
+            </w:r>
+            <w:r>
+              <w:rPr>
+                <w:sz w:val="20"/>
+                <w:lang w:val="en-US"/>
+              </w:rPr>
+              <w:lastRenderedPageBreak/>
+              <w:drawing>
+                <wp:inline distT="0" distB="0" distL="0" distR="0" wp14:anchorId="417D1495" wp14:editId="768B5FFB">
+                  <wp:extent cx="2324424" cy="4305901"/>
+                  <wp:effectExtent l="0" t="0" r="0" b="0"/>
+                  <wp:docPr id="48" name="Imatge 48"/>
+                  <wp:cNvGraphicFramePr>
+                    <a:graphicFrameLocks xmlns:a="http://schemas.openxmlformats.org/drawingml/2006/main" noChangeAspect="1"/>
+                  </wp:cNvGraphicFramePr>
+                  <a:graphic xmlns:a="http://schemas.openxmlformats.org/drawingml/2006/main">
+                    <a:graphicData uri="http://schemas.openxmlformats.org/drawingml/2006/picture">
+                      <pic:pic xmlns:pic="http://schemas.openxmlformats.org/drawingml/2006/picture">
+                        <pic:nvPicPr>
+                          <pic:cNvPr id="1" name=""/>
+                          <pic:cNvPicPr/>
+                        </pic:nvPicPr>
+                        <pic:blipFill>
+                          <a:blip r:embed="rId42"/>
+                          <a:stretch>
+                            <a:fillRect/>
+                          </a:stretch>
+                        </pic:blipFill>
+                        <pic:spPr>
+                          <a:xfrm>
+                            <a:off x="0" y="0"/>
+                            <a:ext cx="2324424" cy="4305901"/>
+                          </a:xfrm>
+                          <a:prstGeom prst="rect">
+                            <a:avLst/>
+                          </a:prstGeom>
+                        </pic:spPr>
+                      </pic:pic>
+                    </a:graphicData>
+                  </a:graphic>
+                </wp:inline>
+              </w:drawing>
+            </w:r>
+          </w:p>
+        </w:tc>
+        <w:tc>
+          <w:tcPr>
+            <w:tcW w:w="710" w:type="dxa"/>
+            <w:tcBorders>
+              <w:top w:val="single" w:sz="4" w:space="0" w:color="000000"/>
+              <w:left w:val="single" w:sz="4" w:space="0" w:color="000000"/>
+              <w:bottom w:val="single" w:sz="4" w:space="0" w:color="000000"/>
+              <w:right w:val="single" w:sz="4" w:space="0" w:color="000000"/>
+            </w:tcBorders>
+            <w:vAlign w:val="center"/>
+          </w:tcPr>
+          <w:p>
+            <w:pPr>
+              <w:pStyle w:val="TableParagraph"/>
+              <w:spacing w:before="114"/>
+              <w:ind w:left="83" w:right="79"/>
+              <w:jc w:val="center"/>
+              <w:rPr>
+                <w:rFonts w:ascii="Wingdings" w:hAnsi="Wingdings"/>
+                <w:color w:val="6FAC46"/>
+                <w:w w:val="99"/>
+                <w:sz w:val="50"/>
+                <w:lang w:val="en-US"/>
+              </w:rPr>
+            </w:pPr>
+          </w:p>
+        </w:tc>
+      </w:tr>
+      <w:tr>
+        <w:trPr>
+          <w:trHeight w:val="456"/>
+          <w:jc w:val="center"/>
+        </w:trPr>
+        <w:tc>
+          <w:tcPr>
+            <w:tcW w:w="2623" w:type="dxa"/>
+            <w:tcBorders>
+              <w:top w:val="single" w:sz="4" w:space="0" w:color="000000"/>
+              <w:left w:val="single" w:sz="4" w:space="0" w:color="000000"/>
+              <w:bottom w:val="single" w:sz="4" w:space="0" w:color="000000"/>
+              <w:right w:val="single" w:sz="4" w:space="0" w:color="000000"/>
+            </w:tcBorders>
+            <w:vAlign w:val="center"/>
+          </w:tcPr>
+          <w:p>
+            <w:pPr>
+              <w:pStyle w:val="TableParagraph"/>
+              <w:spacing w:before="114"/>
+              <w:ind w:left="551"/>
+              <w:rPr>
+                <w:sz w:val="14"/>
+                <w:u w:val="single"/>
+                <w:lang w:val="en-US"/>
+              </w:rPr>
+            </w:pPr>
+          </w:p>
+        </w:tc>
+        <w:tc>
+          <w:tcPr>
+            <w:tcW w:w="1081" w:type="dxa"/>
+            <w:tcBorders>
+              <w:top w:val="single" w:sz="4" w:space="0" w:color="000000"/>
+              <w:left w:val="single" w:sz="4" w:space="0" w:color="000000"/>
+              <w:bottom w:val="single" w:sz="4" w:space="0" w:color="000000"/>
+              <w:right w:val="single" w:sz="4" w:space="0" w:color="000000"/>
+            </w:tcBorders>
+            <w:vAlign w:val="center"/>
+          </w:tcPr>
+          <w:p>
+            <w:pPr>
+              <w:pStyle w:val="TableParagraph"/>
+              <w:spacing w:line="226" w:lineRule="exact"/>
+              <w:ind w:left="201" w:right="140" w:hanging="44"/>
+              <w:jc w:val="center"/>
+              <w:rPr>
+                <w:sz w:val="18"/>
+                <w:szCs w:val="20"/>
+                <w:u w:val="single"/>
+                <w:lang w:val="en-US"/>
+              </w:rPr>
+            </w:pPr>
+          </w:p>
+        </w:tc>
+        <w:tc>
+          <w:tcPr>
+            <w:tcW w:w="5486" w:type="dxa"/>
+            <w:tcBorders>
+              <w:top w:val="single" w:sz="4" w:space="0" w:color="000000"/>
+              <w:left w:val="single" w:sz="4" w:space="0" w:color="000000"/>
+              <w:bottom w:val="single" w:sz="4" w:space="0" w:color="000000"/>
+              <w:right w:val="single" w:sz="4" w:space="0" w:color="000000"/>
+            </w:tcBorders>
+            <w:vAlign w:val="center"/>
+          </w:tcPr>
+          <w:p>
+            <w:pPr>
+              <w:pStyle w:val="TableParagraph"/>
+              <w:spacing w:before="114"/>
+              <w:ind w:right="1990"/>
+              <w:rPr>
+                <w:sz w:val="20"/>
+                <w:u w:val="single"/>
+                <w:lang w:val="en-US"/>
+              </w:rPr>
+            </w:pPr>
+            <w:r>
+              <w:rPr>
+                <w:sz w:val="20"/>
+                <w:u w:val="single"/>
+                <w:lang w:val="en-US"/>
+              </w:rPr>
+              <w:drawing>
+                <wp:inline distT="0" distB="0" distL="0" distR="0" wp14:anchorId="30991BC7" wp14:editId="7CCB6C11">
+                  <wp:extent cx="2238687" cy="4039164"/>
+                  <wp:effectExtent l="0" t="0" r="0" b="0"/>
+                  <wp:docPr id="46" name="Imatge 46"/>
+                  <wp:cNvGraphicFramePr>
+                    <a:graphicFrameLocks xmlns:a="http://schemas.openxmlformats.org/drawingml/2006/main" noChangeAspect="1"/>
+                  </wp:cNvGraphicFramePr>
+                  <a:graphic xmlns:a="http://schemas.openxmlformats.org/drawingml/2006/main">
+                    <a:graphicData uri="http://schemas.openxmlformats.org/drawingml/2006/picture">
+                      <pic:pic xmlns:pic="http://schemas.openxmlformats.org/drawingml/2006/picture">
+                        <pic:nvPicPr>
+                          <pic:cNvPr id="1" name=""/>
+                          <pic:cNvPicPr/>
+                        </pic:nvPicPr>
+                        <pic:blipFill>
+                          <a:blip r:embed="rId43"/>
+                          <a:stretch>
+                            <a:fillRect/>
+                          </a:stretch>
+                        </pic:blipFill>
+                        <pic:spPr>
+                          <a:xfrm>
+                            <a:off x="0" y="0"/>
+                            <a:ext cx="2238687" cy="4039164"/>
+                          </a:xfrm>
+                          <a:prstGeom prst="rect">
+                            <a:avLst/>
+                          </a:prstGeom>
+                        </pic:spPr>
+                      </pic:pic>
+                    </a:graphicData>
+                  </a:graphic>
+                </wp:inline>
+              </w:drawing>
+            </w:r>
+          </w:p>
+        </w:tc>
+        <w:tc>
+          <w:tcPr>
+            <w:tcW w:w="710" w:type="dxa"/>
+            <w:tcBorders>
+              <w:top w:val="single" w:sz="4" w:space="0" w:color="000000"/>
+              <w:left w:val="single" w:sz="4" w:space="0" w:color="000000"/>
+              <w:bottom w:val="single" w:sz="4" w:space="0" w:color="000000"/>
+              <w:right w:val="single" w:sz="4" w:space="0" w:color="000000"/>
+            </w:tcBorders>
+            <w:vAlign w:val="center"/>
+          </w:tcPr>
+          <w:p>
+            <w:pPr>
+              <w:pStyle w:val="TableParagraph"/>
+              <w:spacing w:before="114"/>
+              <w:ind w:left="83" w:right="79"/>
+              <w:jc w:val="center"/>
+              <w:rPr>
+                <w:rFonts w:ascii="Wingdings" w:hAnsi="Wingdings"/>
+                <w:color w:val="6FAC46"/>
+                <w:w w:val="99"/>
+                <w:sz w:val="50"/>
+                <w:u w:val="single"/>
+                <w:lang w:val="en-US"/>
+              </w:rPr>
+            </w:pPr>
+          </w:p>
+        </w:tc>
+      </w:tr>
+      <w:tr>
+        <w:trPr>
+          <w:trHeight w:val="456"/>
+          <w:jc w:val="center"/>
+        </w:trPr>
+        <w:tc>
+          <w:tcPr>
+            <w:tcW w:w="2623" w:type="dxa"/>
+            <w:tcBorders>
+              <w:top w:val="single" w:sz="4" w:space="0" w:color="000000"/>
+              <w:left w:val="single" w:sz="4" w:space="0" w:color="000000"/>
+              <w:bottom w:val="single" w:sz="4" w:space="0" w:color="000000"/>
+              <w:right w:val="single" w:sz="4" w:space="0" w:color="000000"/>
+            </w:tcBorders>
+            <w:vAlign w:val="center"/>
+          </w:tcPr>
+          <w:p>
+            <w:pPr>
+              <w:pStyle w:val="TableParagraph"/>
+              <w:spacing w:before="114"/>
+              <w:ind w:left="551"/>
+              <w:rPr>
+                <w:sz w:val="14"/>
+                <w:lang w:val="en-US"/>
+              </w:rPr>
+            </w:pPr>
+          </w:p>
+        </w:tc>
+        <w:tc>
+          <w:tcPr>
+            <w:tcW w:w="1081" w:type="dxa"/>
+            <w:tcBorders>
+              <w:top w:val="single" w:sz="4" w:space="0" w:color="000000"/>
+              <w:left w:val="single" w:sz="4" w:space="0" w:color="000000"/>
+              <w:bottom w:val="single" w:sz="4" w:space="0" w:color="000000"/>
+              <w:right w:val="single" w:sz="4" w:space="0" w:color="000000"/>
+            </w:tcBorders>
+            <w:vAlign w:val="center"/>
+          </w:tcPr>
+          <w:p>
+            <w:pPr>
+              <w:pStyle w:val="TableParagraph"/>
+              <w:spacing w:line="226" w:lineRule="exact"/>
+              <w:ind w:left="201" w:right="140" w:hanging="44"/>
+              <w:jc w:val="center"/>
+              <w:rPr>
+                <w:sz w:val="18"/>
+                <w:szCs w:val="20"/>
+                <w:lang w:val="en-US"/>
+              </w:rPr>
+            </w:pPr>
+          </w:p>
+        </w:tc>
+        <w:tc>
+          <w:tcPr>
+            <w:tcW w:w="5486" w:type="dxa"/>
+            <w:tcBorders>
+              <w:top w:val="single" w:sz="4" w:space="0" w:color="000000"/>
+              <w:left w:val="single" w:sz="4" w:space="0" w:color="000000"/>
+              <w:bottom w:val="single" w:sz="4" w:space="0" w:color="000000"/>
+              <w:right w:val="single" w:sz="4" w:space="0" w:color="000000"/>
+            </w:tcBorders>
+            <w:vAlign w:val="center"/>
+          </w:tcPr>
+          <w:p>
+            <w:pPr>
+              <w:pStyle w:val="TableParagraph"/>
+              <w:spacing w:before="114"/>
+              <w:ind w:right="1990"/>
+              <w:rPr>
+                <w:sz w:val="20"/>
+                <w:lang w:val="en-US"/>
+              </w:rPr>
+            </w:pPr>
+            <w:r>
+              <w:rPr>
+                <w:sz w:val="20"/>
+                <w:lang w:val="en-US"/>
+              </w:rPr>
+              <w:drawing>
+                <wp:inline distT="0" distB="0" distL="0" distR="0" wp14:anchorId="6B97E284" wp14:editId="3CD9D724">
+                  <wp:extent cx="2076740" cy="4248743"/>
+                  <wp:effectExtent l="0" t="0" r="0" b="0"/>
+                  <wp:docPr id="49" name="Imatge 49"/>
+                  <wp:cNvGraphicFramePr>
+                    <a:graphicFrameLocks xmlns:a="http://schemas.openxmlformats.org/drawingml/2006/main" noChangeAspect="1"/>
+                  </wp:cNvGraphicFramePr>
+                  <a:graphic xmlns:a="http://schemas.openxmlformats.org/drawingml/2006/main">
+                    <a:graphicData uri="http://schemas.openxmlformats.org/drawingml/2006/picture">
+                      <pic:pic xmlns:pic="http://schemas.openxmlformats.org/drawingml/2006/picture">
+                        <pic:nvPicPr>
+                          <pic:cNvPr id="1" name=""/>
+                          <pic:cNvPicPr/>
+                        </pic:nvPicPr>
+                        <pic:blipFill>
+                          <a:blip r:embed="rId44"/>
+                          <a:stretch>
+                            <a:fillRect/>
+                          </a:stretch>
+                        </pic:blipFill>
+                        <pic:spPr>
+                          <a:xfrm>
+                            <a:off x="0" y="0"/>
+                            <a:ext cx="2076740" cy="4248743"/>
+                          </a:xfrm>
+                          <a:prstGeom prst="rect">
+                            <a:avLst/>
+                          </a:prstGeom>
+                        </pic:spPr>
+                      </pic:pic>
+                    </a:graphicData>
+                  </a:graphic>
+                </wp:inline>
+              </w:drawing>
+            </w:r>
+          </w:p>
+        </w:tc>
+        <w:tc>
+          <w:tcPr>
+            <w:tcW w:w="710" w:type="dxa"/>
+            <w:tcBorders>
+              <w:top w:val="single" w:sz="4" w:space="0" w:color="000000"/>
+              <w:left w:val="single" w:sz="4" w:space="0" w:color="000000"/>
+              <w:bottom w:val="single" w:sz="4" w:space="0" w:color="000000"/>
+              <w:right w:val="single" w:sz="4" w:space="0" w:color="000000"/>
+            </w:tcBorders>
+            <w:vAlign w:val="center"/>
+          </w:tcPr>
+          <w:p>
+            <w:pPr>
+              <w:pStyle w:val="TableParagraph"/>
+              <w:spacing w:before="114"/>
+              <w:ind w:left="83" w:right="79"/>
+              <w:jc w:val="center"/>
+              <w:rPr>
+                <w:rFonts w:ascii="Wingdings" w:hAnsi="Wingdings"/>
+                <w:color w:val="6FAC46"/>
+                <w:w w:val="99"/>
+                <w:sz w:val="50"/>
+                <w:lang w:val="en-US"/>
+              </w:rPr>
+            </w:pPr>
+          </w:p>
+        </w:tc>
+      </w:tr>
+      <w:tr>
+        <w:trPr>
+          <w:trHeight w:val="456"/>
+          <w:jc w:val="center"/>
+        </w:trPr>
+        <w:tc>
+          <w:tcPr>
+            <w:tcW w:w="2623" w:type="dxa"/>
+            <w:tcBorders>
+              <w:top w:val="single" w:sz="4" w:space="0" w:color="000000"/>
+              <w:left w:val="single" w:sz="4" w:space="0" w:color="000000"/>
+              <w:bottom w:val="single" w:sz="4" w:space="0" w:color="000000"/>
+              <w:right w:val="single" w:sz="4" w:space="0" w:color="000000"/>
+            </w:tcBorders>
+            <w:vAlign w:val="center"/>
+          </w:tcPr>
+          <w:p>
+            <w:pPr>
+              <w:pStyle w:val="TableParagraph"/>
+              <w:spacing w:before="114"/>
+              <w:ind w:left="551"/>
+              <w:rPr>
+                <w:sz w:val="14"/>
+                <w:lang w:val="en-US"/>
+              </w:rPr>
+            </w:pPr>
+          </w:p>
+        </w:tc>
+        <w:tc>
+          <w:tcPr>
+            <w:tcW w:w="1081" w:type="dxa"/>
+            <w:tcBorders>
+              <w:top w:val="single" w:sz="4" w:space="0" w:color="000000"/>
+              <w:left w:val="single" w:sz="4" w:space="0" w:color="000000"/>
+              <w:bottom w:val="single" w:sz="4" w:space="0" w:color="000000"/>
+              <w:right w:val="single" w:sz="4" w:space="0" w:color="000000"/>
+            </w:tcBorders>
+            <w:vAlign w:val="center"/>
+          </w:tcPr>
+          <w:p>
+            <w:pPr>
+              <w:pStyle w:val="TableParagraph"/>
+              <w:spacing w:line="226" w:lineRule="exact"/>
+              <w:ind w:left="201" w:right="140" w:hanging="44"/>
+              <w:jc w:val="center"/>
+              <w:rPr>
+                <w:sz w:val="18"/>
+                <w:szCs w:val="20"/>
+                <w:lang w:val="en-US"/>
+              </w:rPr>
+            </w:pPr>
+          </w:p>
+        </w:tc>
+        <w:tc>
+          <w:tcPr>
+            <w:tcW w:w="5486" w:type="dxa"/>
+            <w:tcBorders>
+              <w:top w:val="single" w:sz="4" w:space="0" w:color="000000"/>
+              <w:left w:val="single" w:sz="4" w:space="0" w:color="000000"/>
+              <w:bottom w:val="single" w:sz="4" w:space="0" w:color="000000"/>
+              <w:right w:val="single" w:sz="4" w:space="0" w:color="000000"/>
+            </w:tcBorders>
+            <w:vAlign w:val="center"/>
+          </w:tcPr>
+          <w:p>
+            <w:pPr>
+              <w:pStyle w:val="TableParagraph"/>
+              <w:spacing w:before="114"/>
+              <w:ind w:right="1990"/>
+              <w:rPr>
+                <w:sz w:val="20"/>
+                <w:lang w:val="en-US"/>
+              </w:rPr>
+            </w:pPr>
+          </w:p>
+        </w:tc>
+        <w:tc>
+          <w:tcPr>
+            <w:tcW w:w="710" w:type="dxa"/>
+            <w:tcBorders>
+              <w:top w:val="single" w:sz="4" w:space="0" w:color="000000"/>
+              <w:left w:val="single" w:sz="4" w:space="0" w:color="000000"/>
+              <w:bottom w:val="single" w:sz="4" w:space="0" w:color="000000"/>
+              <w:right w:val="single" w:sz="4" w:space="0" w:color="000000"/>
+            </w:tcBorders>
+            <w:vAlign w:val="center"/>
+          </w:tcPr>
+          <w:p>
+            <w:pPr>
+              <w:pStyle w:val="TableParagraph"/>
+              <w:spacing w:before="114"/>
+              <w:ind w:left="83" w:right="79"/>
+              <w:jc w:val="center"/>
+              <w:rPr>
+                <w:rFonts w:ascii="Wingdings" w:hAnsi="Wingdings"/>
+                <w:color w:val="6FAC46"/>
+                <w:w w:val="99"/>
+                <w:sz w:val="50"/>
+                <w:lang w:val="en-US"/>
+              </w:rPr>
+            </w:pPr>
+          </w:p>
+        </w:tc>
+      </w:tr>
+      <w:tr>
+        <w:trPr>
+          <w:trHeight w:val="456"/>
+          <w:jc w:val="center"/>
+        </w:trPr>
+        <w:tc>
+          <w:tcPr>
+            <w:tcW w:w="2623" w:type="dxa"/>
+            <w:tcBorders>
+              <w:top w:val="single" w:sz="4" w:space="0" w:color="000000"/>
+              <w:left w:val="single" w:sz="4" w:space="0" w:color="000000"/>
+              <w:bottom w:val="single" w:sz="4" w:space="0" w:color="000000"/>
+              <w:right w:val="single" w:sz="4" w:space="0" w:color="000000"/>
+            </w:tcBorders>
+            <w:vAlign w:val="center"/>
+          </w:tcPr>
+          <w:p>
+            <w:pPr>
+              <w:pStyle w:val="TableParagraph"/>
+              <w:spacing w:before="114"/>
+              <w:ind w:left="551"/>
+              <w:rPr>
+                <w:sz w:val="14"/>
+                <w:lang w:val="en-US"/>
+              </w:rPr>
+            </w:pPr>
+          </w:p>
+        </w:tc>
+        <w:tc>
+          <w:tcPr>
+            <w:tcW w:w="1081" w:type="dxa"/>
+            <w:tcBorders>
+              <w:top w:val="single" w:sz="4" w:space="0" w:color="000000"/>
+              <w:left w:val="single" w:sz="4" w:space="0" w:color="000000"/>
+              <w:bottom w:val="single" w:sz="4" w:space="0" w:color="000000"/>
+              <w:right w:val="single" w:sz="4" w:space="0" w:color="000000"/>
+            </w:tcBorders>
+            <w:vAlign w:val="center"/>
+          </w:tcPr>
+          <w:p>
+            <w:pPr>
+              <w:pStyle w:val="TableParagraph"/>
+              <w:spacing w:line="226" w:lineRule="exact"/>
+              <w:ind w:left="201" w:right="140" w:hanging="44"/>
+              <w:jc w:val="center"/>
+              <w:rPr>
+                <w:sz w:val="18"/>
+                <w:szCs w:val="20"/>
+                <w:lang w:val="en-US"/>
+              </w:rPr>
+            </w:pPr>
+          </w:p>
+        </w:tc>
+        <w:tc>
+          <w:tcPr>
+            <w:tcW w:w="5486" w:type="dxa"/>
+            <w:tcBorders>
+              <w:top w:val="single" w:sz="4" w:space="0" w:color="000000"/>
+              <w:left w:val="single" w:sz="4" w:space="0" w:color="000000"/>
+              <w:bottom w:val="single" w:sz="4" w:space="0" w:color="000000"/>
+              <w:right w:val="single" w:sz="4" w:space="0" w:color="000000"/>
+            </w:tcBorders>
+            <w:vAlign w:val="center"/>
+          </w:tcPr>
+          <w:p>
+            <w:pPr>
+              <w:pStyle w:val="TableParagraph"/>
+              <w:spacing w:before="114"/>
+              <w:ind w:right="1990"/>
+              <w:rPr>
+                <w:sz w:val="20"/>
+                <w:lang w:val="en-US"/>
+              </w:rPr>
+            </w:pPr>
+          </w:p>
+        </w:tc>
+        <w:tc>
+          <w:tcPr>
+            <w:tcW w:w="710" w:type="dxa"/>
+            <w:tcBorders>
+              <w:top w:val="single" w:sz="4" w:space="0" w:color="000000"/>
+              <w:left w:val="single" w:sz="4" w:space="0" w:color="000000"/>
+              <w:bottom w:val="single" w:sz="4" w:space="0" w:color="000000"/>
+              <w:right w:val="single" w:sz="4" w:space="0" w:color="000000"/>
+            </w:tcBorders>
+            <w:vAlign w:val="center"/>
+          </w:tcPr>
+          <w:p>
+            <w:pPr>
+              <w:pStyle w:val="TableParagraph"/>
+              <w:spacing w:before="114"/>
+              <w:ind w:left="83" w:right="79"/>
+              <w:jc w:val="center"/>
+              <w:rPr>
+                <w:rFonts w:ascii="Wingdings" w:hAnsi="Wingdings"/>
+                <w:color w:val="6FAC46"/>
+                <w:w w:val="99"/>
+                <w:sz w:val="50"/>
+                <w:lang w:val="en-US"/>
+              </w:rPr>
+            </w:pPr>
+          </w:p>
+        </w:tc>
+      </w:tr>
+    </w:tbl>
+    <w:p/>
+    <w:p>
+      <w:pPr>
+        <w:spacing w:after="58"/>
+      </w:pPr>
+    </w:p>
+    <w:p>
+      <w:pPr>
+        <w:spacing w:after="58"/>
+        <w:ind w:left="3540" w:hanging="3484"/>
+        <w:jc w:val="center"/>
       </w:pPr>
       <w:r>
         <w:t xml:space="preserve"> </w:t>
@@ -1323,82 +6618,14 @@
     </w:p>
     <w:p>
       <w:pPr>
-        <w:pStyle w:val="Ttol3"/>
-        <w:ind w:left="1435"/>
-      </w:pPr>
-      <w:proofErr w:type="spellStart"/>
-      <w:proofErr w:type="gramStart"/>
-      <w:r>
-        <w:t>afegirAresta</w:t>
-      </w:r>
-      <w:proofErr w:type="spellEnd"/>
-      <w:r>
-        <w:t>(</w:t>
-      </w:r>
-      <w:proofErr w:type="spellStart"/>
-      <w:proofErr w:type="gramEnd"/>
-      <w:r>
-        <w:t>NodeGra</w:t>
-      </w:r>
-      <w:r>
-        <w:t>f</w:t>
-      </w:r>
-      <w:proofErr w:type="spellEnd"/>
-      <w:r>
-        <w:t xml:space="preserve">, </w:t>
-      </w:r>
-      <w:proofErr w:type="spellStart"/>
-      <w:r>
-        <w:t>NodeGraf</w:t>
-      </w:r>
-      <w:proofErr w:type="spellEnd"/>
-      <w:r>
-        <w:t>, Aresta</w:t>
-      </w:r>
-      <w:r>
-        <w:t>)</w:t>
-      </w:r>
-      <w:r>
-        <w:rPr>
-          <w:color w:val="892232"/>
-        </w:rPr>
-        <w:t xml:space="preserve"> </w:t>
-      </w:r>
+        <w:spacing w:after="0"/>
+        <w:ind w:left="720"/>
+      </w:pPr>
     </w:p>
     <w:p>
       <w:pPr>
-        <w:spacing w:after="1" w:line="256" w:lineRule="auto"/>
-        <w:ind w:left="-5" w:right="54" w:hanging="10"/>
-        <w:jc w:val="both"/>
-      </w:pPr>
-      <w:r>
-        <w:t xml:space="preserve"> </w:t>
-      </w:r>
-      <w:r>
-        <w:tab/>
-      </w:r>
-      <w:r>
-        <w:rPr>
-          <w:rFonts w:ascii="Georgia" w:eastAsia="Georgia" w:hAnsi="Georgia" w:cs="Georgia"/>
-        </w:rPr>
-        <w:t xml:space="preserve">Aquest mètode afegirà la referencia de la aresta als dos nodes on correspongui (fil o columna) i </w:t>
-      </w:r>
-      <w:r>
-        <w:rPr>
-          <w:rFonts w:ascii="Georgia" w:eastAsia="Georgia" w:hAnsi="Georgia" w:cs="Georgia"/>
-        </w:rPr>
-        <w:t>guardarà</w:t>
-      </w:r>
-      <w:r>
-        <w:rPr>
-          <w:rFonts w:ascii="Georgia" w:eastAsia="Georgia" w:hAnsi="Georgia" w:cs="Georgia"/>
-        </w:rPr>
-        <w:t xml:space="preserve"> una referencia dels nodes a la aresta. Sempre guardaré la referencia de la aresta en les files si el node es més petit o en les columnes si es mes gran.</w:t>
-      </w:r>
-    </w:p>
-    <w:p>
-      <w:pPr>
         <w:spacing w:after="0"/>
+        <w:ind w:left="720"/>
       </w:pPr>
       <w:r>
         <w:t xml:space="preserve"> </w:t>
@@ -1407,741 +6634,9 @@
     <w:p>
       <w:pPr>
         <w:spacing w:after="0"/>
-      </w:pPr>
-    </w:p>
-    <w:p>
-      <w:pPr>
-        <w:spacing w:after="0"/>
-      </w:pPr>
-      <w:r>
-        <w:rPr>
-          <w:b/>
-          <w:color w:val="892232"/>
-        </w:rPr>
-        <w:t xml:space="preserve"> </w:t>
-      </w:r>
-    </w:p>
-    <w:p>
-      <w:pPr>
-        <w:pStyle w:val="Ttol3"/>
-        <w:ind w:left="1435"/>
-      </w:pPr>
-      <w:proofErr w:type="spellStart"/>
-      <w:proofErr w:type="gramStart"/>
-      <w:r>
-        <w:t>existeixAresta</w:t>
-      </w:r>
-      <w:proofErr w:type="spellEnd"/>
-      <w:r>
-        <w:t>(</w:t>
-      </w:r>
-      <w:proofErr w:type="spellStart"/>
-      <w:proofErr w:type="gramEnd"/>
-      <w:r>
-        <w:t>NodeGraf</w:t>
-      </w:r>
-      <w:proofErr w:type="spellEnd"/>
-      <w:r>
-        <w:t xml:space="preserve">, </w:t>
-      </w:r>
-      <w:proofErr w:type="spellStart"/>
-      <w:r>
-        <w:t>NodeGraf</w:t>
-      </w:r>
-      <w:proofErr w:type="spellEnd"/>
-      <w:r>
-        <w:t>)</w:t>
-      </w:r>
-      <w:r>
-        <w:rPr>
-          <w:color w:val="4472C4"/>
-        </w:rPr>
-        <w:t xml:space="preserve"> </w:t>
-      </w:r>
-    </w:p>
-    <w:p>
-      <w:pPr>
-        <w:spacing w:after="4" w:line="246" w:lineRule="auto"/>
-        <w:ind w:left="-5" w:right="57" w:hanging="10"/>
-      </w:pPr>
-      <w:r>
-        <w:rPr>
-          <w:rFonts w:ascii="Courier New" w:eastAsia="Courier New" w:hAnsi="Courier New" w:cs="Courier New"/>
-          <w:b/>
-          <w:color w:val="4472C4"/>
-        </w:rPr>
-        <w:t xml:space="preserve"> </w:t>
-      </w:r>
-      <w:r>
-        <w:rPr>
-          <w:rFonts w:ascii="Courier New" w:eastAsia="Courier New" w:hAnsi="Courier New" w:cs="Courier New"/>
-          <w:b/>
-          <w:color w:val="4472C4"/>
-        </w:rPr>
-        <w:tab/>
-      </w:r>
-      <w:r>
-        <w:rPr>
-          <w:rFonts w:ascii="Georgia" w:eastAsia="Georgia" w:hAnsi="Georgia" w:cs="Georgia"/>
-        </w:rPr>
-        <w:t>Existeix aresta recorre les files del primer node, si el primer és més petit que el segon, o les columnes, si el primer es més gran que el segon. Buscant en les arestes la referencia a la columna o fila respectivament de el segon graf.</w:t>
-      </w:r>
-      <w:r>
-        <w:rPr>
-          <w:rFonts w:ascii="Georgia" w:eastAsia="Georgia" w:hAnsi="Georgia" w:cs="Georgia"/>
-          <w:b/>
-          <w:color w:val="892232"/>
-        </w:rPr>
-        <w:t xml:space="preserve"> </w:t>
-      </w:r>
-    </w:p>
-    <w:p>
-      <w:pPr>
-        <w:spacing w:after="0"/>
-      </w:pPr>
-      <w:r>
-        <w:rPr>
-          <w:b/>
-          <w:color w:val="892232"/>
-        </w:rPr>
-        <w:lastRenderedPageBreak/>
-        <w:t xml:space="preserve"> </w:t>
-      </w:r>
-      <w:r>
-        <w:t xml:space="preserve">  </w:t>
-      </w:r>
-    </w:p>
-    <w:p>
-      <w:pPr>
-        <w:pStyle w:val="Ttol3"/>
-        <w:ind w:left="1435"/>
-      </w:pPr>
-      <w:proofErr w:type="spellStart"/>
-      <w:proofErr w:type="gramStart"/>
-      <w:r>
-        <w:t>valorAresta</w:t>
-      </w:r>
-      <w:proofErr w:type="spellEnd"/>
-      <w:r>
-        <w:t>(</w:t>
-      </w:r>
-      <w:proofErr w:type="spellStart"/>
-      <w:proofErr w:type="gramEnd"/>
-      <w:r>
-        <w:t>NodeGraf</w:t>
-      </w:r>
-      <w:proofErr w:type="spellEnd"/>
-      <w:r>
-        <w:t xml:space="preserve">, </w:t>
-      </w:r>
-      <w:proofErr w:type="spellStart"/>
-      <w:r>
-        <w:t>NodeGraf</w:t>
-      </w:r>
-      <w:proofErr w:type="spellEnd"/>
-      <w:r>
-        <w:t>)</w:t>
-      </w:r>
-      <w:r>
-        <w:rPr>
-          <w:color w:val="4472C4"/>
-        </w:rPr>
-        <w:t xml:space="preserve"> </w:t>
-      </w:r>
-    </w:p>
-    <w:p>
-      <w:pPr>
-        <w:spacing w:after="1" w:line="256" w:lineRule="auto"/>
-        <w:ind w:left="-5" w:right="54" w:hanging="10"/>
-        <w:jc w:val="both"/>
-      </w:pPr>
-      <w:r>
-        <w:rPr>
-          <w:rFonts w:ascii="Courier New" w:eastAsia="Courier New" w:hAnsi="Courier New" w:cs="Courier New"/>
-          <w:b/>
-          <w:color w:val="4472C4"/>
-        </w:rPr>
-        <w:t xml:space="preserve"> </w:t>
-      </w:r>
-      <w:r>
-        <w:rPr>
-          <w:rFonts w:ascii="Georgia" w:eastAsia="Georgia" w:hAnsi="Georgia" w:cs="Georgia"/>
-        </w:rPr>
-        <w:tab/>
-        <w:t xml:space="preserve">Valor aresta troba la relació entre els dos nodes i retorna l’aresta </w:t>
-      </w:r>
-      <w:r>
-        <w:rPr>
-          <w:rFonts w:ascii="Georgia" w:eastAsia="Georgia" w:hAnsi="Georgia" w:cs="Georgia"/>
-        </w:rPr>
-        <w:t xml:space="preserve">si ha trobat la relació o </w:t>
-      </w:r>
-      <w:proofErr w:type="spellStart"/>
-      <w:r>
-        <w:rPr>
-          <w:rFonts w:ascii="Georgia" w:eastAsia="Georgia" w:hAnsi="Georgia" w:cs="Georgia"/>
-        </w:rPr>
-        <w:t>null</w:t>
-      </w:r>
-      <w:proofErr w:type="spellEnd"/>
-      <w:r>
-        <w:rPr>
-          <w:rFonts w:ascii="Georgia" w:eastAsia="Georgia" w:hAnsi="Georgia" w:cs="Georgia"/>
-        </w:rPr>
-        <w:t xml:space="preserve"> si no l’ha trobat</w:t>
-      </w:r>
-    </w:p>
-    <w:p>
-      <w:pPr>
-        <w:spacing w:after="0"/>
-      </w:pPr>
-      <w:r>
-        <w:rPr>
-          <w:rFonts w:ascii="Times New Roman" w:eastAsia="Times New Roman" w:hAnsi="Times New Roman" w:cs="Times New Roman"/>
-          <w:i/>
-        </w:rPr>
-        <w:t xml:space="preserve"> </w:t>
-      </w:r>
-      <w:r>
-        <w:t xml:space="preserve"> </w:t>
-      </w:r>
-    </w:p>
-    <w:p>
-      <w:pPr>
-        <w:spacing w:after="0"/>
-      </w:pPr>
-      <w:r>
-        <w:rPr>
-          <w:b/>
-          <w:color w:val="892232"/>
-          <w:sz w:val="24"/>
-        </w:rPr>
-        <w:t xml:space="preserve"> </w:t>
-      </w:r>
-      <w:r>
-        <w:rPr>
-          <w:b/>
-          <w:color w:val="892232"/>
-          <w:sz w:val="24"/>
-        </w:rPr>
-        <w:tab/>
-        <w:t xml:space="preserve"> </w:t>
-      </w:r>
-      <w:r>
-        <w:rPr>
-          <w:b/>
-          <w:color w:val="892232"/>
-          <w:sz w:val="24"/>
-        </w:rPr>
-        <w:tab/>
-        <w:t xml:space="preserve"> </w:t>
-      </w:r>
-    </w:p>
-    <w:p>
-      <w:pPr>
-        <w:pStyle w:val="Ttol3"/>
-        <w:ind w:left="1434" w:hanging="11"/>
-      </w:pPr>
-      <w:r>
-        <w:rPr>
-          <w:color w:val="4472C4"/>
-        </w:rPr>
-        <w:t xml:space="preserve">  </w:t>
-      </w:r>
-      <w:proofErr w:type="spellStart"/>
-      <w:proofErr w:type="gramStart"/>
-      <w:r>
-        <w:t>adjacents</w:t>
-      </w:r>
-      <w:proofErr w:type="spellEnd"/>
-      <w:r>
-        <w:t>(</w:t>
-      </w:r>
-      <w:proofErr w:type="spellStart"/>
-      <w:proofErr w:type="gramEnd"/>
-      <w:r>
-        <w:t>NodeGraf</w:t>
-      </w:r>
-      <w:proofErr w:type="spellEnd"/>
-      <w:r>
-        <w:t xml:space="preserve">) </w:t>
-      </w:r>
-    </w:p>
-    <w:p>
-      <w:pPr>
-        <w:spacing w:after="4" w:line="246" w:lineRule="auto"/>
-        <w:ind w:left="-5" w:right="57" w:hanging="10"/>
-      </w:pPr>
-      <w:r>
-        <w:rPr>
-          <w:rFonts w:ascii="Courier New" w:eastAsia="Courier New" w:hAnsi="Courier New" w:cs="Courier New"/>
-          <w:b/>
-          <w:color w:val="4472C4"/>
-        </w:rPr>
-        <w:t xml:space="preserve"> </w:t>
-      </w:r>
-      <w:r>
-        <w:rPr>
-          <w:rFonts w:ascii="Courier New" w:eastAsia="Courier New" w:hAnsi="Courier New" w:cs="Courier New"/>
-          <w:b/>
-          <w:color w:val="4472C4"/>
-        </w:rPr>
-        <w:tab/>
-      </w:r>
-      <w:r>
-        <w:rPr>
-          <w:rFonts w:ascii="Georgia" w:eastAsia="Georgia" w:hAnsi="Georgia" w:cs="Georgia"/>
-        </w:rPr>
-        <w:t xml:space="preserve">Retorna un </w:t>
-      </w:r>
-      <w:proofErr w:type="spellStart"/>
-      <w:r>
-        <w:rPr>
-          <w:rFonts w:ascii="Georgia" w:eastAsia="Georgia" w:hAnsi="Georgia" w:cs="Georgia"/>
-        </w:rPr>
-        <w:t>arrayList</w:t>
-      </w:r>
-      <w:proofErr w:type="spellEnd"/>
-      <w:r>
-        <w:rPr>
-          <w:rFonts w:ascii="Georgia" w:eastAsia="Georgia" w:hAnsi="Georgia" w:cs="Georgia"/>
-        </w:rPr>
-        <w:t xml:space="preserve"> contenint tots els nodes que tenen relació amb el node.</w:t>
-      </w:r>
-    </w:p>
-    <w:p>
-      <w:pPr>
-        <w:tabs>
-          <w:tab w:val="center" w:pos="720"/>
-          <w:tab w:val="center" w:pos="1440"/>
-          <w:tab w:val="center" w:pos="3988"/>
-        </w:tabs>
-        <w:spacing w:after="0"/>
-      </w:pPr>
-      <w:r>
-        <w:rPr>
-          <w:rFonts w:ascii="Times New Roman" w:eastAsia="Times New Roman" w:hAnsi="Times New Roman" w:cs="Times New Roman"/>
-        </w:rPr>
-        <w:t xml:space="preserve"> </w:t>
-      </w:r>
-      <w:r>
-        <w:rPr>
-          <w:rFonts w:ascii="Times New Roman" w:eastAsia="Times New Roman" w:hAnsi="Times New Roman" w:cs="Times New Roman"/>
-        </w:rPr>
-        <w:tab/>
-        <w:t xml:space="preserve"> </w:t>
-      </w:r>
-      <w:r>
-        <w:rPr>
-          <w:rFonts w:ascii="Times New Roman" w:eastAsia="Times New Roman" w:hAnsi="Times New Roman" w:cs="Times New Roman"/>
-        </w:rPr>
-        <w:tab/>
-        <w:t xml:space="preserve"> </w:t>
-      </w:r>
-      <w:r>
-        <w:rPr>
-          <w:rFonts w:ascii="Times New Roman" w:eastAsia="Times New Roman" w:hAnsi="Times New Roman" w:cs="Times New Roman"/>
-        </w:rPr>
-        <w:tab/>
-        <w:t xml:space="preserve"> </w:t>
-      </w:r>
-      <w:r>
-        <w:rPr>
-          <w:b/>
-          <w:color w:val="892232"/>
-          <w:sz w:val="24"/>
-        </w:rPr>
-        <w:t xml:space="preserve">  </w:t>
-      </w:r>
-    </w:p>
-    <w:p>
-      <w:pPr>
-        <w:spacing w:after="51"/>
-      </w:pPr>
-      <w:r>
-        <w:rPr>
-          <w:b/>
-          <w:color w:val="892232"/>
-          <w:sz w:val="24"/>
-        </w:rPr>
-        <w:t xml:space="preserve"> </w:t>
-      </w:r>
-    </w:p>
-    <w:p>
-      <w:pPr>
-        <w:pStyle w:val="Ttol3"/>
-        <w:ind w:left="1435"/>
-        <w:rPr>
-          <w:lang w:val="en-US"/>
-        </w:rPr>
-      </w:pPr>
-      <w:proofErr w:type="spellStart"/>
-      <w:proofErr w:type="gramStart"/>
-      <w:r>
-        <w:rPr>
-          <w:lang w:val="en-US"/>
-        </w:rPr>
-        <w:t>camiOptim</w:t>
-      </w:r>
-      <w:proofErr w:type="spellEnd"/>
-      <w:r>
-        <w:rPr>
-          <w:lang w:val="en-US"/>
-        </w:rPr>
-        <w:t>(</w:t>
-      </w:r>
-      <w:proofErr w:type="gramEnd"/>
-      <w:r>
-        <w:rPr>
-          <w:lang w:val="en-US"/>
-        </w:rPr>
-        <w:t>int, int, int</w:t>
-      </w:r>
-      <w:r>
-        <w:rPr>
-          <w:lang w:val="en-US"/>
-        </w:rPr>
-        <w:t xml:space="preserve">) </w:t>
-      </w:r>
-    </w:p>
-    <w:p>
-      <w:pPr>
-        <w:spacing w:after="4" w:line="246" w:lineRule="auto"/>
-        <w:ind w:left="-15" w:right="57" w:firstLine="720"/>
-      </w:pPr>
-      <w:r>
-        <w:rPr>
-          <w:rFonts w:ascii="Georgia" w:eastAsia="Georgia" w:hAnsi="Georgia" w:cs="Georgia"/>
-        </w:rPr>
-        <w:t xml:space="preserve">Fent servir A* a partir d’una </w:t>
-      </w:r>
-      <w:proofErr w:type="spellStart"/>
-      <w:r>
-        <w:rPr>
-          <w:rFonts w:ascii="Georgia" w:eastAsia="Georgia" w:hAnsi="Georgia" w:cs="Georgia"/>
-        </w:rPr>
-        <w:t>id</w:t>
-      </w:r>
-      <w:proofErr w:type="spellEnd"/>
-      <w:r>
-        <w:rPr>
-          <w:rFonts w:ascii="Georgia" w:eastAsia="Georgia" w:hAnsi="Georgia" w:cs="Georgia"/>
-        </w:rPr>
-        <w:t xml:space="preserve"> origen (</w:t>
-      </w:r>
-      <w:proofErr w:type="spellStart"/>
-      <w:r>
-        <w:rPr>
-          <w:rFonts w:ascii="Georgia" w:eastAsia="Georgia" w:hAnsi="Georgia" w:cs="Georgia"/>
-        </w:rPr>
-        <w:t>id_estacio</w:t>
-      </w:r>
-      <w:proofErr w:type="spellEnd"/>
-      <w:r>
-        <w:rPr>
-          <w:rFonts w:ascii="Georgia" w:eastAsia="Georgia" w:hAnsi="Georgia" w:cs="Georgia"/>
-        </w:rPr>
-        <w:t xml:space="preserve">), una </w:t>
-      </w:r>
-      <w:proofErr w:type="spellStart"/>
-      <w:r>
-        <w:rPr>
-          <w:rFonts w:ascii="Georgia" w:eastAsia="Georgia" w:hAnsi="Georgia" w:cs="Georgia"/>
-        </w:rPr>
-        <w:t>id</w:t>
-      </w:r>
-      <w:proofErr w:type="spellEnd"/>
-      <w:r>
-        <w:rPr>
-          <w:rFonts w:ascii="Georgia" w:eastAsia="Georgia" w:hAnsi="Georgia" w:cs="Georgia"/>
-        </w:rPr>
-        <w:t xml:space="preserve"> destí i una autonomia recorreré el graf triant per explorar els nodes que siguin més propers al actual i els que més propers estiguin del destí. La meva funció </w:t>
-      </w:r>
-      <w:proofErr w:type="spellStart"/>
-      <w:r>
-        <w:rPr>
-          <w:rFonts w:ascii="Georgia" w:eastAsia="Georgia" w:hAnsi="Georgia" w:cs="Georgia"/>
-        </w:rPr>
-        <w:t>heruristica</w:t>
-      </w:r>
-      <w:proofErr w:type="spellEnd"/>
-      <w:r>
-        <w:rPr>
-          <w:rFonts w:ascii="Georgia" w:eastAsia="Georgia" w:hAnsi="Georgia" w:cs="Georgia"/>
-        </w:rPr>
-        <w:t xml:space="preserve"> només </w:t>
-      </w:r>
-      <w:proofErr w:type="spellStart"/>
-      <w:r>
-        <w:rPr>
-          <w:rFonts w:ascii="Georgia" w:eastAsia="Georgia" w:hAnsi="Georgia" w:cs="Georgia"/>
-        </w:rPr>
-        <w:t>pre</w:t>
-      </w:r>
-      <w:proofErr w:type="spellEnd"/>
-      <w:r>
-        <w:rPr>
-          <w:rFonts w:ascii="Georgia" w:eastAsia="Georgia" w:hAnsi="Georgia" w:cs="Georgia"/>
-        </w:rPr>
-        <w:t xml:space="preserve"> en compte la distancia entre el node i el destí. </w:t>
-      </w:r>
-      <w:r>
-        <w:rPr>
-          <w:rFonts w:ascii="Georgia" w:eastAsia="Georgia" w:hAnsi="Georgia" w:cs="Georgia"/>
-        </w:rPr>
-        <w:t xml:space="preserve">Retornaré una </w:t>
-      </w:r>
-      <w:proofErr w:type="spellStart"/>
-      <w:r>
-        <w:rPr>
-          <w:rFonts w:ascii="Georgia" w:eastAsia="Georgia" w:hAnsi="Georgia" w:cs="Georgia"/>
-        </w:rPr>
-        <w:t>arrayList</w:t>
-      </w:r>
-      <w:proofErr w:type="spellEnd"/>
-      <w:r>
-        <w:rPr>
-          <w:rFonts w:ascii="Georgia" w:eastAsia="Georgia" w:hAnsi="Georgia" w:cs="Georgia"/>
-        </w:rPr>
-        <w:t xml:space="preserve"> d’un node especial que conté un </w:t>
-      </w:r>
-      <w:proofErr w:type="spellStart"/>
-      <w:r>
-        <w:rPr>
-          <w:rFonts w:ascii="Georgia" w:eastAsia="Georgia" w:hAnsi="Georgia" w:cs="Georgia"/>
-        </w:rPr>
-        <w:t>nodeGraf</w:t>
-      </w:r>
-      <w:proofErr w:type="spellEnd"/>
-      <w:r>
-        <w:rPr>
-          <w:rFonts w:ascii="Georgia" w:eastAsia="Georgia" w:hAnsi="Georgia" w:cs="Georgia"/>
-        </w:rPr>
-        <w:t xml:space="preserve"> actual un anterior i un booleà per saber si cal fer una parada per recarregar o no.</w:t>
-      </w:r>
-      <w:r>
-        <w:rPr>
-          <w:rFonts w:ascii="Georgia" w:eastAsia="Georgia" w:hAnsi="Georgia" w:cs="Georgia"/>
-        </w:rPr>
-        <w:t xml:space="preserve"> Per saber quin node toca explorar tinc una estructura </w:t>
-      </w:r>
-      <w:proofErr w:type="spellStart"/>
-      <w:r>
-        <w:rPr>
-          <w:rFonts w:ascii="Georgia" w:eastAsia="Georgia" w:hAnsi="Georgia" w:cs="Georgia"/>
-        </w:rPr>
-        <w:t>minHeap</w:t>
-      </w:r>
-      <w:proofErr w:type="spellEnd"/>
-      <w:r>
-        <w:rPr>
-          <w:rFonts w:ascii="Georgia" w:eastAsia="Georgia" w:hAnsi="Georgia" w:cs="Georgia"/>
-        </w:rPr>
-        <w:t xml:space="preserve"> que mantindrà l’element més petit (més proper al node actual i al final) al inici fent l’accés constant.</w:t>
-      </w:r>
-    </w:p>
-    <w:p>
-      <w:pPr>
-        <w:spacing w:after="0"/>
-        <w:ind w:left="720"/>
-      </w:pPr>
-      <w:r>
-        <w:rPr>
-          <w:rFonts w:ascii="Times New Roman" w:eastAsia="Times New Roman" w:hAnsi="Times New Roman" w:cs="Times New Roman"/>
-        </w:rPr>
-        <w:t xml:space="preserve"> </w:t>
-      </w:r>
-    </w:p>
-    <w:p>
-      <w:pPr>
-        <w:spacing w:after="0"/>
-        <w:ind w:right="2548"/>
-        <w:jc w:val="center"/>
-      </w:pPr>
-      <w:r>
-        <w:rPr>
-          <w:rFonts w:ascii="Times New Roman" w:eastAsia="Times New Roman" w:hAnsi="Times New Roman" w:cs="Times New Roman"/>
-        </w:rPr>
-        <w:t xml:space="preserve"> </w:t>
-      </w:r>
-    </w:p>
-    <w:p>
-      <w:pPr>
-        <w:spacing w:after="0"/>
-        <w:ind w:left="720"/>
-      </w:pPr>
-      <w:r>
-        <w:rPr>
-          <w:rFonts w:ascii="Times New Roman" w:eastAsia="Times New Roman" w:hAnsi="Times New Roman" w:cs="Times New Roman"/>
-        </w:rPr>
-        <w:t xml:space="preserve"> </w:t>
-      </w:r>
-    </w:p>
-    <w:p>
-      <w:pPr>
-        <w:spacing w:after="0"/>
-        <w:ind w:left="1440"/>
-      </w:pPr>
-      <w:r>
-        <w:rPr>
-          <w:rFonts w:ascii="Courier New" w:eastAsia="Courier New" w:hAnsi="Courier New" w:cs="Courier New"/>
-          <w:b/>
-          <w:color w:val="4472C4"/>
-        </w:rPr>
-        <w:t xml:space="preserve"> </w:t>
-      </w:r>
-    </w:p>
-    <w:p>
-      <w:pPr>
-        <w:pStyle w:val="Ttol3"/>
-        <w:ind w:left="1435"/>
-      </w:pPr>
-      <w:proofErr w:type="spellStart"/>
-      <w:proofErr w:type="gramStart"/>
-      <w:r>
-        <w:t>zonesDistMaxNoGarantida</w:t>
-      </w:r>
-      <w:proofErr w:type="spellEnd"/>
-      <w:r>
-        <w:t>(</w:t>
-      </w:r>
-      <w:proofErr w:type="spellStart"/>
-      <w:proofErr w:type="gramEnd"/>
-      <w:r>
-        <w:t>int</w:t>
-      </w:r>
-      <w:proofErr w:type="spellEnd"/>
-      <w:r>
-        <w:t xml:space="preserve">, </w:t>
-      </w:r>
-      <w:proofErr w:type="spellStart"/>
-      <w:r>
-        <w:t>int</w:t>
-      </w:r>
-      <w:proofErr w:type="spellEnd"/>
-      <w:r>
-        <w:t xml:space="preserve">) </w:t>
-      </w:r>
-    </w:p>
-    <w:p>
-      <w:pPr>
-        <w:spacing w:after="4" w:line="246" w:lineRule="auto"/>
-        <w:ind w:left="-5" w:right="57" w:hanging="10"/>
-      </w:pPr>
-      <w:r>
-        <w:rPr>
-          <w:rFonts w:ascii="Courier New" w:eastAsia="Courier New" w:hAnsi="Courier New" w:cs="Courier New"/>
-          <w:b/>
-          <w:color w:val="4472C4"/>
-        </w:rPr>
-        <w:t xml:space="preserve"> </w:t>
-      </w:r>
-      <w:r>
-        <w:rPr>
-          <w:rFonts w:ascii="Courier New" w:eastAsia="Courier New" w:hAnsi="Courier New" w:cs="Courier New"/>
-          <w:b/>
-          <w:color w:val="4472C4"/>
-        </w:rPr>
-        <w:tab/>
-      </w:r>
-      <w:r>
-        <w:rPr>
-          <w:rFonts w:ascii="Georgia" w:eastAsia="Georgia" w:hAnsi="Georgia" w:cs="Georgia"/>
-        </w:rPr>
-        <w:t>Fent servir un recorregut en profunditat comprovaré si el node actual es accessible o n</w:t>
-      </w:r>
-      <w:r>
-        <w:rPr>
-          <w:rFonts w:ascii="Georgia" w:eastAsia="Georgia" w:hAnsi="Georgia" w:cs="Georgia"/>
-        </w:rPr>
-        <w:t>o</w:t>
-      </w:r>
-      <w:r>
-        <w:rPr>
-          <w:rFonts w:ascii="Georgia" w:eastAsia="Georgia" w:hAnsi="Georgia" w:cs="Georgia"/>
-        </w:rPr>
-        <w:t>.</w:t>
-      </w:r>
-    </w:p>
-    <w:p>
-      <w:pPr>
-        <w:spacing w:after="58"/>
-        <w:rPr>
-          <w:noProof/>
-        </w:rPr>
-      </w:pPr>
-    </w:p>
-    <w:p>
-      <w:pPr>
-        <w:spacing w:after="58"/>
-        <w:ind w:left="3540" w:hanging="3484"/>
-        <w:jc w:val="center"/>
-      </w:pPr>
-      <w:r>
-        <w:t xml:space="preserve"> </w:t>
-      </w:r>
-    </w:p>
-    <w:p>
-      <w:pPr>
-        <w:pStyle w:val="Ttol2"/>
-        <w:spacing w:after="126"/>
-        <w:ind w:left="-5"/>
-      </w:pPr>
-      <w:proofErr w:type="spellStart"/>
-      <w:r>
-        <w:t>Joc</w:t>
-      </w:r>
-      <w:proofErr w:type="spellEnd"/>
-      <w:r>
-        <w:t xml:space="preserve"> de </w:t>
-      </w:r>
-      <w:proofErr w:type="spellStart"/>
-      <w:r>
-        <w:t>Proves</w:t>
-      </w:r>
-      <w:proofErr w:type="spellEnd"/>
-      <w:r>
-        <w:t xml:space="preserve"> </w:t>
-      </w:r>
-    </w:p>
-    <w:p>
-      <w:pPr>
-        <w:spacing w:after="128" w:line="256" w:lineRule="auto"/>
-        <w:ind w:right="54"/>
-        <w:jc w:val="both"/>
-      </w:pPr>
-      <w:r>
-        <w:rPr>
-          <w:rFonts w:ascii="Georgia" w:eastAsia="Georgia" w:hAnsi="Georgia" w:cs="Georgia"/>
-        </w:rPr>
-        <w:t>Per fer el joc de proves tinc dos classes una que fa test sobre els mètodes basics d’un graf i sobre els algoritmes.</w:t>
-      </w:r>
-    </w:p>
-    <w:p>
-      <w:pPr>
-        <w:spacing w:after="0"/>
-        <w:ind w:left="720"/>
-      </w:pPr>
-      <w:r>
-        <w:t xml:space="preserve"> </w:t>
-      </w:r>
-    </w:p>
-    <w:p>
-      <w:pPr>
-        <w:spacing w:after="0"/>
-        <w:ind w:left="720"/>
-      </w:pPr>
-      <w:r>
-        <w:t xml:space="preserve"> </w:t>
-      </w:r>
-    </w:p>
-    <w:p>
-      <w:pPr>
-        <w:spacing w:after="0"/>
-        <w:ind w:left="720"/>
         <w:sectPr>
-          <w:footerReference w:type="even" r:id="rId17"/>
-          <w:footerReference w:type="default" r:id="rId18"/>
+          <w:footerReference w:type="even" r:id="rId45"/>
+          <w:footerReference w:type="default" r:id="rId46"/>
           <w:pgSz w:w="11899" w:h="16841"/>
           <w:pgMar w:top="994" w:right="1015" w:bottom="1443" w:left="1080" w:header="720" w:footer="720" w:gutter="0"/>
           <w:cols w:space="720"/>
@@ -2155,12 +6650,12 @@
       </w:pPr>
     </w:p>
     <w:sectPr>
-      <w:headerReference w:type="even" r:id="rId19"/>
-      <w:headerReference w:type="default" r:id="rId20"/>
-      <w:footerReference w:type="even" r:id="rId21"/>
-      <w:footerReference w:type="default" r:id="rId22"/>
-      <w:headerReference w:type="first" r:id="rId23"/>
-      <w:footerReference w:type="first" r:id="rId24"/>
+      <w:headerReference w:type="even" r:id="rId47"/>
+      <w:headerReference w:type="default" r:id="rId48"/>
+      <w:footerReference w:type="even" r:id="rId49"/>
+      <w:footerReference w:type="default" r:id="rId50"/>
+      <w:headerReference w:type="first" r:id="rId51"/>
+      <w:footerReference w:type="first" r:id="rId52"/>
       <w:pgSz w:w="11899" w:h="16841"/>
       <w:pgMar w:top="1440" w:right="977" w:bottom="1445" w:left="1080" w:header="720" w:footer="690" w:gutter="0"/>
       <w:cols w:space="720"/>
@@ -2205,13 +6700,13 @@
       <w:rPr>
         <w:sz w:val="18"/>
       </w:rPr>
-      <w:t>Departament d’Enginyeria Informàtica i Matemàtiques – Estructura de Dade</w:t>
+      <w:t xml:space="preserve">Departament d’Enginyeria Informàtica i Matemàtiques – </w:t>
     </w:r>
     <w:r>
       <w:rPr>
         <w:sz w:val="18"/>
       </w:rPr>
-      <w:t>s</w:t>
+      <w:t>Fonaments de Computadors</w:t>
     </w:r>
     <w:r>
       <w:rPr>
@@ -2253,27 +6748,13 @@
   <w:p>
     <w:pPr>
       <w:spacing w:after="0"/>
-      <w:ind w:left="1901"/>
+      <w:ind w:left="1416"/>
     </w:pPr>
     <w:r>
       <w:rPr>
         <w:sz w:val="18"/>
       </w:rPr>
-      <w:t xml:space="preserve">Departament d’Enginyeria Informàtica i Matemàtiques – Estructura de </w:t>
-    </w:r>
-    <w:proofErr w:type="spellStart"/>
-    <w:r>
-      <w:rPr>
-        <w:sz w:val="18"/>
-      </w:rPr>
-      <w:t>Dade</w:t>
-    </w:r>
-    <w:proofErr w:type="spellEnd"/>
-    <w:r>
-      <w:rPr>
-        <w:sz w:val="18"/>
-      </w:rPr>
-      <w:t xml:space="preserve"> </w:t>
+      <w:t xml:space="preserve">Departament d’Enginyeria Informàtica i Matemàtiques – Fonaments de Computadors </w:t>
     </w:r>
   </w:p>
   <w:p>
@@ -2355,45 +6836,20 @@
 <w:ftr xmlns:wpc="http://schemas.microsoft.com/office/word/2010/wordprocessingCanvas" xmlns:cx="http://schemas.microsoft.com/office/drawing/2014/chartex" xmlns:cx1="http://schemas.microsoft.com/office/drawing/2015/9/8/chartex" xmlns:cx2="http://schemas.microsoft.com/office/drawing/2015/10/21/chartex" xmlns:cx3="http://schemas.microsoft.com/office/drawing/2016/5/9/chartex" xmlns:cx4="http://schemas.microsoft.com/office/drawing/2016/5/10/chartex" xmlns:cx5="http://schemas.microsoft.com/office/drawing/2016/5/11/chartex" xmlns:cx6="http://schemas.microsoft.com/office/drawing/2016/5/12/chartex" xmlns:cx7="http://schemas.microsoft.com/office/drawing/2016/5/13/chartex" xmlns:cx8="http://schemas.microsoft.com/office/drawing/2016/5/14/chartex" xmlns:mc="http://schemas.openxmlformats.org/markup-compatibility/2006" xmlns:aink="http://schemas.microsoft.com/office/drawing/2016/ink" xmlns:am3d="http://schemas.microsoft.com/office/drawing/2017/model3d" xmlns:o="urn:schemas-microsoft-com:office:office" xmlns:r="http://schemas.openxmlformats.org/officeDocument/2006/relationships" xmlns:m="http://schemas.openxmlformats.org/officeDocument/2006/math" xmlns:v="urn:schemas-microsoft-com:vml" xmlns:wp14="http://schemas.microsoft.com/office/word/2010/wordprocessingDrawing" xmlns:wp="http://schemas.openxmlformats.org/drawingml/2006/wordprocessingDrawing" xmlns:w10="urn:schemas-microsoft-com:office:word" xmlns:w="http://schemas.openxmlformats.org/wordprocessingml/2006/main" xmlns:w14="http://schemas.microsoft.com/office/word/2010/wordml" xmlns:w15="http://schemas.microsoft.com/office/word/2012/wordml" xmlns:w16cex="http://schemas.microsoft.com/office/word/2018/wordml/cex" xmlns:w16cid="http://schemas.microsoft.com/office/word/2016/wordml/cid" xmlns:w16="http://schemas.microsoft.com/office/word/2018/wordml" xmlns:w16sdtdh="http://schemas.microsoft.com/office/word/2020/wordml/sdtdatahash" xmlns:w16se="http://schemas.microsoft.com/office/word/2015/wordml/symex" xmlns:wpg="http://schemas.microsoft.com/office/word/2010/wordprocessingGroup" xmlns:wpi="http://schemas.microsoft.com/office/word/2010/wordprocessingInk" xmlns:wne="http://schemas.microsoft.com/office/word/2006/wordml" xmlns:wps="http://schemas.microsoft.com/office/word/2010/wordprocessingShape" mc:Ignorable="w14 w15 w16se w16cid w16 w16cex w16sdtdh wp14">
   <w:p>
     <w:pPr>
-      <w:spacing w:after="0" w:line="216" w:lineRule="auto"/>
-      <w:ind w:left="1676" w:right="-262"/>
-      <w:jc w:val="right"/>
+      <w:spacing w:after="0"/>
+      <w:ind w:left="1901"/>
     </w:pPr>
     <w:r>
       <w:rPr>
         <w:sz w:val="18"/>
       </w:rPr>
-      <w:t xml:space="preserve">Departament d’Enginyeria Informàtica i Matemàtiques – Estructura de </w:t>
+      <w:t xml:space="preserve">Departament d’Enginyeria Informàtica i Matemàtiques – Fonaments de Computadors </w:t>
     </w:r>
-    <w:proofErr w:type="spellStart"/>
-    <w:r>
-      <w:rPr>
-        <w:sz w:val="18"/>
-      </w:rPr>
-      <w:t>Dade</w:t>
-    </w:r>
-    <w:proofErr w:type="spellEnd"/>
-    <w:r>
-      <w:rPr>
-        <w:sz w:val="18"/>
-      </w:rPr>
-      <w:t xml:space="preserve"> </w:t>
-    </w:r>
-    <w:r>
-      <w:fldChar w:fldCharType="begin"/>
-    </w:r>
-    <w:r>
-      <w:instrText xml:space="preserve"> PAGE   \* MERGEFORMAT </w:instrText>
-    </w:r>
-    <w:r>
-      <w:fldChar w:fldCharType="separate"/>
-    </w:r>
-    <w:r>
-      <w:t>13</w:t>
-    </w:r>
-    <w:r>
-      <w:fldChar w:fldCharType="end"/>
-    </w:r>
+  </w:p>
+  <w:p>
+    <w:pPr>
+      <w:pStyle w:val="Peu"/>
+    </w:pPr>
   </w:p>
 </w:ftr>
 </file>
@@ -2986,6 +7442,95 @@
     </w:lvl>
   </w:abstractNum>
   <w:abstractNum w:abstractNumId="1" w15:restartNumberingAfterBreak="0">
+    <w:nsid w:val="133474C7"/>
+    <w:multiLevelType w:val="hybridMultilevel"/>
+    <w:tmpl w:val="74EC1D40"/>
+    <w:lvl w:ilvl="0" w:tplc="E64EBA6C">
+      <w:start w:val="1"/>
+      <w:numFmt w:val="upperLetter"/>
+      <w:lvlText w:val="%1&gt;"/>
+      <w:lvlJc w:val="left"/>
+      <w:pPr>
+        <w:ind w:left="1776" w:hanging="360"/>
+      </w:pPr>
+      <w:rPr>
+        <w:rFonts w:ascii="Georgia" w:hAnsi="Georgia" w:cs="Georgia" w:hint="default"/>
+      </w:rPr>
+    </w:lvl>
+    <w:lvl w:ilvl="1" w:tplc="04030019" w:tentative="1">
+      <w:start w:val="1"/>
+      <w:numFmt w:val="lowerLetter"/>
+      <w:lvlText w:val="%2."/>
+      <w:lvlJc w:val="left"/>
+      <w:pPr>
+        <w:ind w:left="2496" w:hanging="360"/>
+      </w:pPr>
+    </w:lvl>
+    <w:lvl w:ilvl="2" w:tplc="0403001B" w:tentative="1">
+      <w:start w:val="1"/>
+      <w:numFmt w:val="lowerRoman"/>
+      <w:lvlText w:val="%3."/>
+      <w:lvlJc w:val="right"/>
+      <w:pPr>
+        <w:ind w:left="3216" w:hanging="180"/>
+      </w:pPr>
+    </w:lvl>
+    <w:lvl w:ilvl="3" w:tplc="0403000F" w:tentative="1">
+      <w:start w:val="1"/>
+      <w:numFmt w:val="decimal"/>
+      <w:lvlText w:val="%4."/>
+      <w:lvlJc w:val="left"/>
+      <w:pPr>
+        <w:ind w:left="3936" w:hanging="360"/>
+      </w:pPr>
+    </w:lvl>
+    <w:lvl w:ilvl="4" w:tplc="04030019" w:tentative="1">
+      <w:start w:val="1"/>
+      <w:numFmt w:val="lowerLetter"/>
+      <w:lvlText w:val="%5."/>
+      <w:lvlJc w:val="left"/>
+      <w:pPr>
+        <w:ind w:left="4656" w:hanging="360"/>
+      </w:pPr>
+    </w:lvl>
+    <w:lvl w:ilvl="5" w:tplc="0403001B" w:tentative="1">
+      <w:start w:val="1"/>
+      <w:numFmt w:val="lowerRoman"/>
+      <w:lvlText w:val="%6."/>
+      <w:lvlJc w:val="right"/>
+      <w:pPr>
+        <w:ind w:left="5376" w:hanging="180"/>
+      </w:pPr>
+    </w:lvl>
+    <w:lvl w:ilvl="6" w:tplc="0403000F" w:tentative="1">
+      <w:start w:val="1"/>
+      <w:numFmt w:val="decimal"/>
+      <w:lvlText w:val="%7."/>
+      <w:lvlJc w:val="left"/>
+      <w:pPr>
+        <w:ind w:left="6096" w:hanging="360"/>
+      </w:pPr>
+    </w:lvl>
+    <w:lvl w:ilvl="7" w:tplc="04030019" w:tentative="1">
+      <w:start w:val="1"/>
+      <w:numFmt w:val="lowerLetter"/>
+      <w:lvlText w:val="%8."/>
+      <w:lvlJc w:val="left"/>
+      <w:pPr>
+        <w:ind w:left="6816" w:hanging="360"/>
+      </w:pPr>
+    </w:lvl>
+    <w:lvl w:ilvl="8" w:tplc="0403001B" w:tentative="1">
+      <w:start w:val="1"/>
+      <w:numFmt w:val="lowerRoman"/>
+      <w:lvlText w:val="%9."/>
+      <w:lvlJc w:val="right"/>
+      <w:pPr>
+        <w:ind w:left="7536" w:hanging="180"/>
+      </w:pPr>
+    </w:lvl>
+  </w:abstractNum>
+  <w:abstractNum w:abstractNumId="2" w15:restartNumberingAfterBreak="0">
     <w:nsid w:val="16002090"/>
     <w:multiLevelType w:val="hybridMultilevel"/>
     <w:tmpl w:val="D4485FDC"/>
@@ -3197,7 +7742,96 @@
       </w:rPr>
     </w:lvl>
   </w:abstractNum>
-  <w:abstractNum w:abstractNumId="2" w15:restartNumberingAfterBreak="0">
+  <w:abstractNum w:abstractNumId="3" w15:restartNumberingAfterBreak="0">
+    <w:nsid w:val="18C90DF4"/>
+    <w:multiLevelType w:val="hybridMultilevel"/>
+    <w:tmpl w:val="BC1C2B68"/>
+    <w:lvl w:ilvl="0" w:tplc="A7DA08AA">
+      <w:start w:val="1"/>
+      <w:numFmt w:val="decimal"/>
+      <w:lvlText w:val="%1."/>
+      <w:lvlJc w:val="left"/>
+      <w:pPr>
+        <w:ind w:left="1065" w:hanging="360"/>
+      </w:pPr>
+      <w:rPr>
+        <w:rFonts w:hint="default"/>
+      </w:rPr>
+    </w:lvl>
+    <w:lvl w:ilvl="1" w:tplc="04030019">
+      <w:start w:val="1"/>
+      <w:numFmt w:val="lowerLetter"/>
+      <w:lvlText w:val="%2."/>
+      <w:lvlJc w:val="left"/>
+      <w:pPr>
+        <w:ind w:left="1785" w:hanging="360"/>
+      </w:pPr>
+    </w:lvl>
+    <w:lvl w:ilvl="2" w:tplc="0403001B" w:tentative="1">
+      <w:start w:val="1"/>
+      <w:numFmt w:val="lowerRoman"/>
+      <w:lvlText w:val="%3."/>
+      <w:lvlJc w:val="right"/>
+      <w:pPr>
+        <w:ind w:left="2505" w:hanging="180"/>
+      </w:pPr>
+    </w:lvl>
+    <w:lvl w:ilvl="3" w:tplc="0403000F" w:tentative="1">
+      <w:start w:val="1"/>
+      <w:numFmt w:val="decimal"/>
+      <w:lvlText w:val="%4."/>
+      <w:lvlJc w:val="left"/>
+      <w:pPr>
+        <w:ind w:left="3225" w:hanging="360"/>
+      </w:pPr>
+    </w:lvl>
+    <w:lvl w:ilvl="4" w:tplc="04030019" w:tentative="1">
+      <w:start w:val="1"/>
+      <w:numFmt w:val="lowerLetter"/>
+      <w:lvlText w:val="%5."/>
+      <w:lvlJc w:val="left"/>
+      <w:pPr>
+        <w:ind w:left="3945" w:hanging="360"/>
+      </w:pPr>
+    </w:lvl>
+    <w:lvl w:ilvl="5" w:tplc="0403001B" w:tentative="1">
+      <w:start w:val="1"/>
+      <w:numFmt w:val="lowerRoman"/>
+      <w:lvlText w:val="%6."/>
+      <w:lvlJc w:val="right"/>
+      <w:pPr>
+        <w:ind w:left="4665" w:hanging="180"/>
+      </w:pPr>
+    </w:lvl>
+    <w:lvl w:ilvl="6" w:tplc="0403000F" w:tentative="1">
+      <w:start w:val="1"/>
+      <w:numFmt w:val="decimal"/>
+      <w:lvlText w:val="%7."/>
+      <w:lvlJc w:val="left"/>
+      <w:pPr>
+        <w:ind w:left="5385" w:hanging="360"/>
+      </w:pPr>
+    </w:lvl>
+    <w:lvl w:ilvl="7" w:tplc="04030019" w:tentative="1">
+      <w:start w:val="1"/>
+      <w:numFmt w:val="lowerLetter"/>
+      <w:lvlText w:val="%8."/>
+      <w:lvlJc w:val="left"/>
+      <w:pPr>
+        <w:ind w:left="6105" w:hanging="360"/>
+      </w:pPr>
+    </w:lvl>
+    <w:lvl w:ilvl="8" w:tplc="0403001B" w:tentative="1">
+      <w:start w:val="1"/>
+      <w:numFmt w:val="lowerRoman"/>
+      <w:lvlText w:val="%9."/>
+      <w:lvlJc w:val="right"/>
+      <w:pPr>
+        <w:ind w:left="6825" w:hanging="180"/>
+      </w:pPr>
+    </w:lvl>
+  </w:abstractNum>
+  <w:abstractNum w:abstractNumId="4" w15:restartNumberingAfterBreak="0">
     <w:nsid w:val="1CB87907"/>
     <w:multiLevelType w:val="hybridMultilevel"/>
     <w:tmpl w:val="9CEEE792"/>
@@ -3409,7 +8043,7 @@
       </w:rPr>
     </w:lvl>
   </w:abstractNum>
-  <w:abstractNum w:abstractNumId="3" w15:restartNumberingAfterBreak="0">
+  <w:abstractNum w:abstractNumId="5" w15:restartNumberingAfterBreak="0">
     <w:nsid w:val="1CE0639A"/>
     <w:multiLevelType w:val="hybridMultilevel"/>
     <w:tmpl w:val="8B4A34CC"/>
@@ -3621,7 +8255,7 @@
       </w:rPr>
     </w:lvl>
   </w:abstractNum>
-  <w:abstractNum w:abstractNumId="4" w15:restartNumberingAfterBreak="0">
+  <w:abstractNum w:abstractNumId="6" w15:restartNumberingAfterBreak="0">
     <w:nsid w:val="249A5A22"/>
     <w:multiLevelType w:val="hybridMultilevel"/>
     <w:tmpl w:val="0A48D168"/>
@@ -3833,7 +8467,7 @@
       </w:rPr>
     </w:lvl>
   </w:abstractNum>
-  <w:abstractNum w:abstractNumId="5" w15:restartNumberingAfterBreak="0">
+  <w:abstractNum w:abstractNumId="7" w15:restartNumberingAfterBreak="0">
     <w:nsid w:val="26124D0B"/>
     <w:multiLevelType w:val="hybridMultilevel"/>
     <w:tmpl w:val="A9CEF808"/>
@@ -4045,7 +8679,7 @@
       </w:rPr>
     </w:lvl>
   </w:abstractNum>
-  <w:abstractNum w:abstractNumId="6" w15:restartNumberingAfterBreak="0">
+  <w:abstractNum w:abstractNumId="8" w15:restartNumberingAfterBreak="0">
     <w:nsid w:val="27A52D1B"/>
     <w:multiLevelType w:val="hybridMultilevel"/>
     <w:tmpl w:val="1D4C4382"/>
@@ -4257,7 +8891,7 @@
       </w:rPr>
     </w:lvl>
   </w:abstractNum>
-  <w:abstractNum w:abstractNumId="7" w15:restartNumberingAfterBreak="0">
+  <w:abstractNum w:abstractNumId="9" w15:restartNumberingAfterBreak="0">
     <w:nsid w:val="29031B89"/>
     <w:multiLevelType w:val="hybridMultilevel"/>
     <w:tmpl w:val="FD1C9FB2"/>
@@ -4469,7 +9103,7 @@
       </w:rPr>
     </w:lvl>
   </w:abstractNum>
-  <w:abstractNum w:abstractNumId="8" w15:restartNumberingAfterBreak="0">
+  <w:abstractNum w:abstractNumId="10" w15:restartNumberingAfterBreak="0">
     <w:nsid w:val="2AF775D2"/>
     <w:multiLevelType w:val="hybridMultilevel"/>
     <w:tmpl w:val="B4B87034"/>
@@ -4681,7 +9315,7 @@
       </w:rPr>
     </w:lvl>
   </w:abstractNum>
-  <w:abstractNum w:abstractNumId="9" w15:restartNumberingAfterBreak="0">
+  <w:abstractNum w:abstractNumId="11" w15:restartNumberingAfterBreak="0">
     <w:nsid w:val="2BBC0077"/>
     <w:multiLevelType w:val="hybridMultilevel"/>
     <w:tmpl w:val="E0EE94F0"/>
@@ -4893,7 +9527,7 @@
       </w:rPr>
     </w:lvl>
   </w:abstractNum>
-  <w:abstractNum w:abstractNumId="10" w15:restartNumberingAfterBreak="0">
+  <w:abstractNum w:abstractNumId="12" w15:restartNumberingAfterBreak="0">
     <w:nsid w:val="2DDF022A"/>
     <w:multiLevelType w:val="hybridMultilevel"/>
     <w:tmpl w:val="689A7558"/>
@@ -5105,7 +9739,7 @@
       </w:rPr>
     </w:lvl>
   </w:abstractNum>
-  <w:abstractNum w:abstractNumId="11" w15:restartNumberingAfterBreak="0">
+  <w:abstractNum w:abstractNumId="13" w15:restartNumberingAfterBreak="0">
     <w:nsid w:val="35943E1E"/>
     <w:multiLevelType w:val="hybridMultilevel"/>
     <w:tmpl w:val="84EA8E44"/>
@@ -5317,7 +9951,7 @@
       </w:rPr>
     </w:lvl>
   </w:abstractNum>
-  <w:abstractNum w:abstractNumId="12" w15:restartNumberingAfterBreak="0">
+  <w:abstractNum w:abstractNumId="14" w15:restartNumberingAfterBreak="0">
     <w:nsid w:val="44BC21C4"/>
     <w:multiLevelType w:val="hybridMultilevel"/>
     <w:tmpl w:val="3D322484"/>
@@ -5529,7 +10163,7 @@
       </w:rPr>
     </w:lvl>
   </w:abstractNum>
-  <w:abstractNum w:abstractNumId="13" w15:restartNumberingAfterBreak="0">
+  <w:abstractNum w:abstractNumId="15" w15:restartNumberingAfterBreak="0">
     <w:nsid w:val="515623C1"/>
     <w:multiLevelType w:val="hybridMultilevel"/>
     <w:tmpl w:val="B0FC546E"/>
@@ -5741,7 +10375,7 @@
       </w:rPr>
     </w:lvl>
   </w:abstractNum>
-  <w:abstractNum w:abstractNumId="14" w15:restartNumberingAfterBreak="0">
+  <w:abstractNum w:abstractNumId="16" w15:restartNumberingAfterBreak="0">
     <w:nsid w:val="546456C6"/>
     <w:multiLevelType w:val="hybridMultilevel"/>
     <w:tmpl w:val="80BC46AE"/>
@@ -5953,7 +10587,7 @@
       </w:rPr>
     </w:lvl>
   </w:abstractNum>
-  <w:abstractNum w:abstractNumId="15" w15:restartNumberingAfterBreak="0">
+  <w:abstractNum w:abstractNumId="17" w15:restartNumberingAfterBreak="0">
     <w:nsid w:val="550437DE"/>
     <w:multiLevelType w:val="hybridMultilevel"/>
     <w:tmpl w:val="19065130"/>
@@ -6165,7 +10799,7 @@
       </w:rPr>
     </w:lvl>
   </w:abstractNum>
-  <w:abstractNum w:abstractNumId="16" w15:restartNumberingAfterBreak="0">
+  <w:abstractNum w:abstractNumId="18" w15:restartNumberingAfterBreak="0">
     <w:nsid w:val="5EEB1F52"/>
     <w:multiLevelType w:val="hybridMultilevel"/>
     <w:tmpl w:val="7A7C6526"/>
@@ -6377,7 +11011,7 @@
       </w:rPr>
     </w:lvl>
   </w:abstractNum>
-  <w:abstractNum w:abstractNumId="17" w15:restartNumberingAfterBreak="0">
+  <w:abstractNum w:abstractNumId="19" w15:restartNumberingAfterBreak="0">
     <w:nsid w:val="610D73AF"/>
     <w:multiLevelType w:val="hybridMultilevel"/>
     <w:tmpl w:val="7FFC7328"/>
@@ -6589,7 +11223,7 @@
       </w:rPr>
     </w:lvl>
   </w:abstractNum>
-  <w:abstractNum w:abstractNumId="18" w15:restartNumberingAfterBreak="0">
+  <w:abstractNum w:abstractNumId="20" w15:restartNumberingAfterBreak="0">
     <w:nsid w:val="622B62CF"/>
     <w:multiLevelType w:val="hybridMultilevel"/>
     <w:tmpl w:val="C7FEF414"/>
@@ -6801,7 +11435,7 @@
       </w:rPr>
     </w:lvl>
   </w:abstractNum>
-  <w:abstractNum w:abstractNumId="19" w15:restartNumberingAfterBreak="0">
+  <w:abstractNum w:abstractNumId="21" w15:restartNumberingAfterBreak="0">
     <w:nsid w:val="686F4445"/>
     <w:multiLevelType w:val="hybridMultilevel"/>
     <w:tmpl w:val="B498B8BE"/>
@@ -7013,7 +11647,7 @@
       </w:rPr>
     </w:lvl>
   </w:abstractNum>
-  <w:abstractNum w:abstractNumId="20" w15:restartNumberingAfterBreak="0">
+  <w:abstractNum w:abstractNumId="22" w15:restartNumberingAfterBreak="0">
     <w:nsid w:val="783D0D07"/>
     <w:multiLevelType w:val="hybridMultilevel"/>
     <w:tmpl w:val="FDEAA9A4"/>
@@ -7226,67 +11860,73 @@
     </w:lvl>
   </w:abstractNum>
   <w:num w:numId="1" w16cid:durableId="510295150">
-    <w:abstractNumId w:val="15"/>
+    <w:abstractNumId w:val="17"/>
   </w:num>
   <w:num w:numId="2" w16cid:durableId="1326086960">
-    <w:abstractNumId w:val="16"/>
+    <w:abstractNumId w:val="18"/>
   </w:num>
   <w:num w:numId="3" w16cid:durableId="2100141">
-    <w:abstractNumId w:val="1"/>
+    <w:abstractNumId w:val="2"/>
   </w:num>
   <w:num w:numId="4" w16cid:durableId="506748423">
-    <w:abstractNumId w:val="20"/>
+    <w:abstractNumId w:val="22"/>
   </w:num>
   <w:num w:numId="5" w16cid:durableId="1894149617">
-    <w:abstractNumId w:val="7"/>
+    <w:abstractNumId w:val="9"/>
   </w:num>
   <w:num w:numId="6" w16cid:durableId="599679991">
+    <w:abstractNumId w:val="21"/>
+  </w:num>
+  <w:num w:numId="7" w16cid:durableId="1851218615">
     <w:abstractNumId w:val="19"/>
   </w:num>
-  <w:num w:numId="7" w16cid:durableId="1851218615">
-    <w:abstractNumId w:val="17"/>
-  </w:num>
   <w:num w:numId="8" w16cid:durableId="1824543826">
-    <w:abstractNumId w:val="5"/>
+    <w:abstractNumId w:val="7"/>
   </w:num>
   <w:num w:numId="9" w16cid:durableId="833834762">
     <w:abstractNumId w:val="0"/>
   </w:num>
   <w:num w:numId="10" w16cid:durableId="1550528511">
+    <w:abstractNumId w:val="13"/>
+  </w:num>
+  <w:num w:numId="11" w16cid:durableId="426274659">
+    <w:abstractNumId w:val="10"/>
+  </w:num>
+  <w:num w:numId="12" w16cid:durableId="116609455">
+    <w:abstractNumId w:val="5"/>
+  </w:num>
+  <w:num w:numId="13" w16cid:durableId="1637220800">
+    <w:abstractNumId w:val="20"/>
+  </w:num>
+  <w:num w:numId="14" w16cid:durableId="843129636">
+    <w:abstractNumId w:val="14"/>
+  </w:num>
+  <w:num w:numId="15" w16cid:durableId="1971544932">
     <w:abstractNumId w:val="11"/>
   </w:num>
-  <w:num w:numId="11" w16cid:durableId="426274659">
+  <w:num w:numId="16" w16cid:durableId="1190220826">
+    <w:abstractNumId w:val="15"/>
+  </w:num>
+  <w:num w:numId="17" w16cid:durableId="965893551">
+    <w:abstractNumId w:val="4"/>
+  </w:num>
+  <w:num w:numId="18" w16cid:durableId="89745257">
+    <w:abstractNumId w:val="6"/>
+  </w:num>
+  <w:num w:numId="19" w16cid:durableId="1924676295">
+    <w:abstractNumId w:val="16"/>
+  </w:num>
+  <w:num w:numId="20" w16cid:durableId="883760789">
+    <w:abstractNumId w:val="12"/>
+  </w:num>
+  <w:num w:numId="21" w16cid:durableId="1808623552">
     <w:abstractNumId w:val="8"/>
   </w:num>
-  <w:num w:numId="12" w16cid:durableId="116609455">
+  <w:num w:numId="22" w16cid:durableId="199319817">
     <w:abstractNumId w:val="3"/>
   </w:num>
-  <w:num w:numId="13" w16cid:durableId="1637220800">
-    <w:abstractNumId w:val="18"/>
-  </w:num>
-  <w:num w:numId="14" w16cid:durableId="843129636">
-    <w:abstractNumId w:val="12"/>
-  </w:num>
-  <w:num w:numId="15" w16cid:durableId="1971544932">
-    <w:abstractNumId w:val="9"/>
-  </w:num>
-  <w:num w:numId="16" w16cid:durableId="1190220826">
-    <w:abstractNumId w:val="13"/>
-  </w:num>
-  <w:num w:numId="17" w16cid:durableId="965893551">
-    <w:abstractNumId w:val="2"/>
-  </w:num>
-  <w:num w:numId="18" w16cid:durableId="89745257">
-    <w:abstractNumId w:val="4"/>
-  </w:num>
-  <w:num w:numId="19" w16cid:durableId="1924676295">
-    <w:abstractNumId w:val="14"/>
-  </w:num>
-  <w:num w:numId="20" w16cid:durableId="883760789">
-    <w:abstractNumId w:val="10"/>
-  </w:num>
-  <w:num w:numId="21" w16cid:durableId="1808623552">
-    <w:abstractNumId w:val="6"/>
+  <w:num w:numId="23" w16cid:durableId="775714516">
+    <w:abstractNumId w:val="1"/>
   </w:num>
 </w:numbering>
 </file>
@@ -7689,6 +12329,7 @@
   <w:style w:type="paragraph" w:default="1" w:styleId="Normal">
     <w:name w:val="Normal"/>
     <w:qFormat/>
+    <w:rsid w:val="001C6486"/>
     <w:rPr>
       <w:rFonts w:ascii="Calibri" w:eastAsia="Calibri" w:hAnsi="Calibri" w:cs="Calibri"/>
       <w:color w:val="000000"/>
@@ -7881,7 +12522,438 @@
       <w:lang w:val="ca-ES"/>
     </w:rPr>
   </w:style>
+  <w:style w:type="paragraph" w:styleId="Pargrafdellista">
+    <w:name w:val="List Paragraph"/>
+    <w:basedOn w:val="Normal"/>
+    <w:uiPriority w:val="34"/>
+    <w:qFormat/>
+    <w:rsid w:val="00341A3F"/>
+    <w:pPr>
+      <w:ind w:left="720"/>
+      <w:contextualSpacing/>
+    </w:pPr>
+  </w:style>
+  <w:style w:type="table" w:styleId="Taulaambquadrcula">
+    <w:name w:val="Table Grid"/>
+    <w:basedOn w:val="Taulanormal"/>
+    <w:uiPriority w:val="39"/>
+    <w:rsid w:val="00341A3F"/>
+    <w:pPr>
+      <w:spacing w:after="0" w:line="240" w:lineRule="auto"/>
+    </w:pPr>
+    <w:tblPr>
+      <w:tblBorders>
+        <w:top w:val="single" w:sz="4" w:space="0" w:color="auto"/>
+        <w:left w:val="single" w:sz="4" w:space="0" w:color="auto"/>
+        <w:bottom w:val="single" w:sz="4" w:space="0" w:color="auto"/>
+        <w:right w:val="single" w:sz="4" w:space="0" w:color="auto"/>
+        <w:insideH w:val="single" w:sz="4" w:space="0" w:color="auto"/>
+        <w:insideV w:val="single" w:sz="4" w:space="0" w:color="auto"/>
+      </w:tblBorders>
+    </w:tblPr>
+  </w:style>
+  <w:style w:type="character" w:styleId="Textdelcontenidor">
+    <w:name w:val="Placeholder Text"/>
+    <w:basedOn w:val="Lletraperdefectedelpargraf"/>
+    <w:uiPriority w:val="99"/>
+    <w:semiHidden/>
+    <w:rsid w:val="002A22C7"/>
+    <w:rPr>
+      <w:color w:val="808080"/>
+    </w:rPr>
+  </w:style>
+  <w:style w:type="paragraph" w:customStyle="1" w:styleId="TableParagraph">
+    <w:name w:val="Table Paragraph"/>
+    <w:basedOn w:val="Normal"/>
+    <w:uiPriority w:val="1"/>
+    <w:qFormat/>
+    <w:rsid w:val="000A216A"/>
+    <w:pPr>
+      <w:widowControl w:val="0"/>
+      <w:autoSpaceDE w:val="0"/>
+      <w:autoSpaceDN w:val="0"/>
+      <w:spacing w:after="0" w:line="240" w:lineRule="auto"/>
+    </w:pPr>
+    <w:rPr>
+      <w:rFonts w:ascii="Georgia" w:eastAsia="Georgia" w:hAnsi="Georgia" w:cs="Georgia"/>
+      <w:color w:val="auto"/>
+      <w:lang w:eastAsia="en-US"/>
+    </w:rPr>
+  </w:style>
+  <w:style w:type="table" w:customStyle="1" w:styleId="TableNormal">
+    <w:name w:val="Table Normal"/>
+    <w:uiPriority w:val="2"/>
+    <w:semiHidden/>
+    <w:qFormat/>
+    <w:rsid w:val="000A216A"/>
+    <w:pPr>
+      <w:widowControl w:val="0"/>
+      <w:autoSpaceDE w:val="0"/>
+      <w:autoSpaceDN w:val="0"/>
+      <w:spacing w:after="0" w:line="240" w:lineRule="auto"/>
+    </w:pPr>
+    <w:rPr>
+      <w:rFonts w:eastAsia="MS Mincho"/>
+      <w:lang w:val="en-US" w:eastAsia="en-US"/>
+    </w:rPr>
+    <w:tblPr>
+      <w:tblCellMar>
+        <w:top w:w="0" w:type="dxa"/>
+        <w:left w:w="0" w:type="dxa"/>
+        <w:bottom w:w="0" w:type="dxa"/>
+        <w:right w:w="0" w:type="dxa"/>
+      </w:tblCellMar>
+    </w:tblPr>
+  </w:style>
 </w:styles>
+</file>
+
+<file path=word/ink/ink1.xml><?xml version="1.0" encoding="utf-8"?>
+<inkml:ink xmlns:inkml="http://www.w3.org/2003/InkML">
+  <inkml:definitions>
+    <inkml:context xml:id="ctx0">
+      <inkml:inkSource xml:id="inkSrc0">
+        <inkml:traceFormat>
+          <inkml:channel name="X" type="integer" min="-2.14748E9" max="2.14748E9" units="cm"/>
+          <inkml:channel name="Y" type="integer" min="-2.14748E9" max="2.14748E9" units="cm"/>
+        </inkml:traceFormat>
+        <inkml:channelProperties>
+          <inkml:channelProperty channel="X" name="resolution" value="1000" units="1/cm"/>
+          <inkml:channelProperty channel="Y" name="resolution" value="1000" units="1/cm"/>
+        </inkml:channelProperties>
+      </inkml:inkSource>
+      <inkml:timestamp xml:id="ts0" timeString="2022-06-13T10:54:21.926"/>
+    </inkml:context>
+    <inkml:brush xml:id="br0">
+      <inkml:brushProperty name="width" value="0.3" units="cm"/>
+      <inkml:brushProperty name="height" value="0.6" units="cm"/>
+      <inkml:brushProperty name="color" value="#0069AF"/>
+      <inkml:brushProperty name="tip" value="rectangle"/>
+      <inkml:brushProperty name="rasterOp" value="maskPen"/>
+      <inkml:brushProperty name="ignorePressure" value="1"/>
+    </inkml:brush>
+  </inkml:definitions>
+  <inkml:trace contextRef="#ctx0" brushRef="#br0">0 1,'0'0</inkml:trace>
+</inkml:ink>
+</file>
+
+<file path=word/ink/ink10.xml><?xml version="1.0" encoding="utf-8"?>
+<inkml:ink xmlns:inkml="http://www.w3.org/2003/InkML">
+  <inkml:definitions>
+    <inkml:context xml:id="ctx0">
+      <inkml:inkSource xml:id="inkSrc0">
+        <inkml:traceFormat>
+          <inkml:channel name="X" type="integer" min="-2.14748E9" max="2.14748E9" units="cm"/>
+          <inkml:channel name="Y" type="integer" min="-2.14748E9" max="2.14748E9" units="cm"/>
+        </inkml:traceFormat>
+        <inkml:channelProperties>
+          <inkml:channelProperty channel="X" name="resolution" value="1000" units="1/cm"/>
+          <inkml:channelProperty channel="Y" name="resolution" value="1000" units="1/cm"/>
+        </inkml:channelProperties>
+      </inkml:inkSource>
+      <inkml:timestamp xml:id="ts0" timeString="2022-06-13T10:54:13.076"/>
+    </inkml:context>
+    <inkml:brush xml:id="br0">
+      <inkml:brushProperty name="width" value="0.3" units="cm"/>
+      <inkml:brushProperty name="height" value="0.6" units="cm"/>
+      <inkml:brushProperty name="color" value="#0069AF"/>
+      <inkml:brushProperty name="tip" value="rectangle"/>
+      <inkml:brushProperty name="rasterOp" value="maskPen"/>
+      <inkml:brushProperty name="ignorePressure" value="1"/>
+    </inkml:brush>
+  </inkml:definitions>
+  <inkml:trace contextRef="#ctx0" brushRef="#br0">0 68,'155'11,"-126"-8,16 1,0-3,61-5,-50-3,36-2,-50 9,1-1,58-11,-26-2,0 4,101-2,-28-5,281 17,-281 17,-117-16,1 1,41 8,-47-7,52 0,-53-3,0 1,32 5,-25-2,1-1,-1-1,40-4,-30 0,44 4,7 14,-64-10,1-1,32 1,54 10,-103-16</inkml:trace>
+</inkml:ink>
+</file>
+
+<file path=word/ink/ink11.xml><?xml version="1.0" encoding="utf-8"?>
+<inkml:ink xmlns:inkml="http://www.w3.org/2003/InkML">
+  <inkml:definitions>
+    <inkml:context xml:id="ctx0">
+      <inkml:inkSource xml:id="inkSrc0">
+        <inkml:traceFormat>
+          <inkml:channel name="X" type="integer" min="-2.14748E9" max="2.14748E9" units="cm"/>
+          <inkml:channel name="Y" type="integer" min="-2.14748E9" max="2.14748E9" units="cm"/>
+        </inkml:traceFormat>
+        <inkml:channelProperties>
+          <inkml:channelProperty channel="X" name="resolution" value="1000" units="1/cm"/>
+          <inkml:channelProperty channel="Y" name="resolution" value="1000" units="1/cm"/>
+        </inkml:channelProperties>
+      </inkml:inkSource>
+      <inkml:timestamp xml:id="ts0" timeString="2022-06-13T13:11:42.950"/>
+    </inkml:context>
+    <inkml:brush xml:id="br0">
+      <inkml:brushProperty name="width" value="0.3" units="cm"/>
+      <inkml:brushProperty name="height" value="0.6" units="cm"/>
+      <inkml:brushProperty name="color" value="#FFFC00"/>
+      <inkml:brushProperty name="tip" value="rectangle"/>
+      <inkml:brushProperty name="rasterOp" value="maskPen"/>
+      <inkml:brushProperty name="ignorePressure" value="1"/>
+    </inkml:brush>
+  </inkml:definitions>
+  <inkml:trace contextRef="#ctx0" brushRef="#br0">0 0,'4'2,"0"-1,-1 1,1 0,-1 0,0 0,0 0,0 0,0 1,0-1,0 1,0 0,-1 0,4 4,14 14,-7-12,0-1,0 0,1-1,0-1,0 0,1 0,0-2,0 0,0 0,0-2,1 0,-1 0,31-2,-31-1</inkml:trace>
+</inkml:ink>
+</file>
+
+<file path=word/ink/ink12.xml><?xml version="1.0" encoding="utf-8"?>
+<inkml:ink xmlns:inkml="http://www.w3.org/2003/InkML">
+  <inkml:definitions>
+    <inkml:context xml:id="ctx0">
+      <inkml:inkSource xml:id="inkSrc0">
+        <inkml:traceFormat>
+          <inkml:channel name="X" type="integer" min="-2.14748E9" max="2.14748E9" units="cm"/>
+          <inkml:channel name="Y" type="integer" min="-2.14748E9" max="2.14748E9" units="cm"/>
+        </inkml:traceFormat>
+        <inkml:channelProperties>
+          <inkml:channelProperty channel="X" name="resolution" value="1000" units="1/cm"/>
+          <inkml:channelProperty channel="Y" name="resolution" value="1000" units="1/cm"/>
+        </inkml:channelProperties>
+      </inkml:inkSource>
+      <inkml:timestamp xml:id="ts0" timeString="2022-06-13T13:11:46.138"/>
+    </inkml:context>
+    <inkml:brush xml:id="br0">
+      <inkml:brushProperty name="width" value="0.3" units="cm"/>
+      <inkml:brushProperty name="height" value="0.6" units="cm"/>
+      <inkml:brushProperty name="color" value="#0069AF"/>
+      <inkml:brushProperty name="tip" value="rectangle"/>
+      <inkml:brushProperty name="rasterOp" value="maskPen"/>
+      <inkml:brushProperty name="ignorePressure" value="1"/>
+    </inkml:brush>
+  </inkml:definitions>
+  <inkml:trace contextRef="#ctx0" brushRef="#br0">102 0,'-3'0,"-4"0,-4 0,-3 0,-2 0,-1 0,-1 0,2 0</inkml:trace>
+</inkml:ink>
+</file>
+
+<file path=word/ink/ink2.xml><?xml version="1.0" encoding="utf-8"?>
+<inkml:ink xmlns:inkml="http://www.w3.org/2003/InkML">
+  <inkml:definitions>
+    <inkml:context xml:id="ctx0">
+      <inkml:inkSource xml:id="inkSrc0">
+        <inkml:traceFormat>
+          <inkml:channel name="X" type="integer" min="-2.14748E9" max="2.14748E9" units="cm"/>
+          <inkml:channel name="Y" type="integer" min="-2.14748E9" max="2.14748E9" units="cm"/>
+        </inkml:traceFormat>
+        <inkml:channelProperties>
+          <inkml:channelProperty channel="X" name="resolution" value="1000" units="1/cm"/>
+          <inkml:channelProperty channel="Y" name="resolution" value="1000" units="1/cm"/>
+        </inkml:channelProperties>
+      </inkml:inkSource>
+      <inkml:timestamp xml:id="ts0" timeString="2022-06-13T10:50:56.942"/>
+    </inkml:context>
+    <inkml:brush xml:id="br0">
+      <inkml:brushProperty name="width" value="0.3" units="cm"/>
+      <inkml:brushProperty name="height" value="0.6" units="cm"/>
+      <inkml:brushProperty name="color" value="#0069AF"/>
+      <inkml:brushProperty name="tip" value="rectangle"/>
+      <inkml:brushProperty name="rasterOp" value="maskPen"/>
+      <inkml:brushProperty name="ignorePressure" value="1"/>
+    </inkml:brush>
+  </inkml:definitions>
+  <inkml:trace contextRef="#ctx0" brushRef="#br0">1 13,'578'0,"-501"9,-23 0,95 7,-34 0,34 1,462-18,-464-16,35 0,-34 1,-104 16,-1-1,56-10,-52 5,0 3,87 5,-36 1,-86-3,0-1,-1 0,1-1,13-4,-14 3</inkml:trace>
+</inkml:ink>
+</file>
+
+<file path=word/ink/ink3.xml><?xml version="1.0" encoding="utf-8"?>
+<inkml:ink xmlns:inkml="http://www.w3.org/2003/InkML">
+  <inkml:definitions>
+    <inkml:context xml:id="ctx0">
+      <inkml:inkSource xml:id="inkSrc0">
+        <inkml:traceFormat>
+          <inkml:channel name="X" type="integer" min="-2.14748E9" max="2.14748E9" units="cm"/>
+          <inkml:channel name="Y" type="integer" min="-2.14748E9" max="2.14748E9" units="cm"/>
+        </inkml:traceFormat>
+        <inkml:channelProperties>
+          <inkml:channelProperty channel="X" name="resolution" value="1000" units="1/cm"/>
+          <inkml:channelProperty channel="Y" name="resolution" value="1000" units="1/cm"/>
+        </inkml:channelProperties>
+      </inkml:inkSource>
+      <inkml:timestamp xml:id="ts0" timeString="2022-06-13T13:11:22.285"/>
+    </inkml:context>
+    <inkml:brush xml:id="br0">
+      <inkml:brushProperty name="width" value="0.3" units="cm"/>
+      <inkml:brushProperty name="height" value="0.6" units="cm"/>
+      <inkml:brushProperty name="color" value="#FF2500"/>
+      <inkml:brushProperty name="tip" value="rectangle"/>
+      <inkml:brushProperty name="rasterOp" value="maskPen"/>
+      <inkml:brushProperty name="ignorePressure" value="1"/>
+    </inkml:brush>
+  </inkml:definitions>
+  <inkml:trace contextRef="#ctx0" brushRef="#br0">404 1,'460'0,"-337"18,18 0,17-1,-120-17,0 2,50 9,-41-5,1-3,88-5,-36-1,553 3,-626 3,1 0,-1 1,49 15,-5-1,27 8,-65-15,1-2,47 6,60 2,-135-16,-1 0,0 0,0 1,0-1,0 1,0 0,-1 1,1-1,-1 1,1 0,-1 0,0 0,0 0,0 1,-1 0,1 0,-1 0,5 7,-2-2,-1 1,0-1,-1 1,0 0,-1 0,0 0,0 1,1 10,33 171,-12-65,-11-47,-14-79,0 0,1 0,-1-1,0 1,0 0,0 0,0-1,-1 1,1 0,0 0,0 0,0-1,-1 1,1 0,0 0,-1-1,1 1,0 0,-1-1,1 1,-1 0,1-1,-1 1,0-1,1 1,-1-1,1 1,-1-1,-1 1,-30 7,-36-11,67 2,-26-4,0-2,1-1,1-2,-49-23,33 13,3 5,-61-15,62 20,-312-79,330 84,-36-9,0 1,-1 3,-95-4,-7-4,-90 3,145 13,77 3,0-1,0-1,-47-9,53 6,-1 2,0 0,-30 1,30 2,1-2,-1 0,-33-7,-84-13,59 16,59 5,1-1,0 0,-23-6,7 1,-1 2,1 2,-1 1,-45 4,-7 0,55-4,-56 2,83 0,1 0,-1-1,1 2,0-1,0 1,0-1,0 1,0 1,0-1,0 1,1 0,-1 0,-4 5,6-5,1 0,0 0,0 0,1 1,-1-1,0 1,1 0,0-1,0 1,0 0,1 0,-1-1,1 9,3 58,-1-34,-4 29,0 31,3-87,0 1,0-1,1 0,0 0,0 0,1 0,6 14,-4-16,-1 0,1 0,0 0,1 0,0-1,0 0,0 0,0-1,1 1,0-1,0-1,1 0,-1 0,1 0,0-1,0 0,0 0,0-1,11 2,14 0,1-1,0-1,54-5,-13 0,701 3,-600 19,53-2,-192-17,-1 2,54 10,21-2,-14-3,30 11,-4 0,54-1,-142-13,0-1,71-5,-62 0,49 4,-85-1,-1 0,0 0,0 1,0 0,0 0,0 0,-1 1,1 0,-1 1,0 0,0 0,0 0,0 0,-1 1,1 0,6 9,-3-3,-2 0,1 1,-2 0,1 1,-2-1,1 1,4 21,-5-17,-3-6,0-1,1 0,1 1,0-1,0-1,1 1,0 0,0-1,1 0,1-1,9 12,-14-18,0 0,1 0,-1 0,-1 1,1 0,0-1,-1 1,1 0,-1-1,0 1,0 0,0 0,0 0,0 0,-1 0,1 0,-1 0,0 1,0-1,0 0,0 0,-1 0,1 0,-1 0,0 0,1 0,-2 0,1 0,0 0,0-1,-1 1,0 0,1-1,-1 1,0-1,0 0,-1 1,1-1,0 0,-1 0,1-1,-5 3,-17 3,0-1,0-2,-1 0,0-1,0-2,0-1,-41-4,-13 1,-504 3,484-10,40 2,17 2,-45-13,47 10,-55-7,35 6,42 6,-1 2,-25-2,-97-14,-1 0,-17 1,0-1,19 1,-37-1,19 0,123 18,0-2,-41-8,27 4,-1 3,-83 5,34 1,-148-3,232 0</inkml:trace>
+</inkml:ink>
+</file>
+
+<file path=word/ink/ink4.xml><?xml version="1.0" encoding="utf-8"?>
+<inkml:ink xmlns:inkml="http://www.w3.org/2003/InkML">
+  <inkml:definitions>
+    <inkml:context xml:id="ctx0">
+      <inkml:inkSource xml:id="inkSrc0">
+        <inkml:traceFormat>
+          <inkml:channel name="X" type="integer" min="-2.14748E9" max="2.14748E9" units="cm"/>
+          <inkml:channel name="Y" type="integer" min="-2.14748E9" max="2.14748E9" units="cm"/>
+        </inkml:traceFormat>
+        <inkml:channelProperties>
+          <inkml:channelProperty channel="X" name="resolution" value="1000" units="1/cm"/>
+          <inkml:channelProperty channel="Y" name="resolution" value="1000" units="1/cm"/>
+        </inkml:channelProperties>
+      </inkml:inkSource>
+      <inkml:timestamp xml:id="ts0" timeString="2022-06-13T10:50:44.196"/>
+    </inkml:context>
+    <inkml:brush xml:id="br0">
+      <inkml:brushProperty name="width" value="0.3" units="cm"/>
+      <inkml:brushProperty name="height" value="0.6" units="cm"/>
+      <inkml:brushProperty name="color" value="#FF2500"/>
+      <inkml:brushProperty name="tip" value="rectangle"/>
+      <inkml:brushProperty name="rasterOp" value="maskPen"/>
+      <inkml:brushProperty name="ignorePressure" value="1"/>
+    </inkml:brush>
+  </inkml:definitions>
+  <inkml:trace contextRef="#ctx0" brushRef="#br0">1 20,'4'0,"49"0,1-2,54-9,-71 7,0 2,61 3,-27 1,-63-1,-1 0,0 0,0 1,-1 0,1 1,0-1,-1 1,1 1,-1-1,0 1,0 0,0 0,-1 1,1 0,-1 0,0 0,-1 0,1 1,6 11,-3-5,-1-1,-1 1,0 0,-1 0,0 1,0 0,-2 0,0 0,3 25,-6-17,-2-1,-1 1,0-1,-1 0,-2 0,-9 25,7-22,1 0,1 1,1 0,-2 29,5 265,4-158,-2-152,-1-1,0 0,0 0,-1 0,0 0,0 0,-1 0,0 0,0 0,0-1,-9 12,9-13,0-1,-1 0,1 0,-1-1,0 1,0-1,0 1,0-1,0-1,-1 1,1-1,-1 1,0-1,0-1,0 1,0-1,-7 2,-202 30,173-21,35-10,0 0,0 0,0 0,0-1,-1 0,1 0,-12-1,16 0,0-1,1 0,-1 0,0-1,1 1,0 0,-1 0,1-1,0 1,-1-1,1 1,0-1,0 1,0-1,1 0,-1 1,0-1,0 0,1 0,0 0,-1 0,1 0,0-2,-6-47,-1-52,-1-26,6 37,4-80,-1 166,0-1,0 0,0 0,1 0,0 1,0-1,1 1,-1-1,2 1,-1 0,1 0,-1 1,2-1,-1 1,1 0,-1 0,1 0,1 0,-1 1,1 0,-1 0,1 1,1-1,-1 1,0 1,1-1,-1 1,14-3,-1 1,-7 1,1 0,-1 1,1 1,-1 0,25 1,-34 0,0 1,0-1,0 1,0 0,0 0,0 0,0 1,-1-1,1 1,-1-1,1 1,-1 0,1 0,-1 0,0 0,0 0,0 1,0-1,-1 1,1-1,-1 1,1-1,-1 1,0 0,0 0,0 0,0 0,0 0,-1 0,1 4,34 172,-29-135,-1-9,0 52,-5-61,1-10,-1 0,0 0,-1 0,-1 1,0-2,-1 1,-1 0,-1-1,0 1,-7 14,3-15,2 1,0 0,1 0,1 0,0 1,1 0,1 0,0 0,2 0,0 33,1-45,0 0,0 1,-1-1,1 1,-1-1,-1 0,1 0,-1 1,0-1,-3 5,4-7,-1 0,0 0,0-1,0 1,-1-1,1 0,0 0,-1 0,0 0,1 0,-1 0,0-1,0 1,0-1,0 0,0 0,-6 1,-74 14,118-18,1-2,68-17,-10 1,-49 16,-31 4</inkml:trace>
+</inkml:ink>
+</file>
+
+<file path=word/ink/ink5.xml><?xml version="1.0" encoding="utf-8"?>
+<inkml:ink xmlns:inkml="http://www.w3.org/2003/InkML">
+  <inkml:definitions>
+    <inkml:context xml:id="ctx0">
+      <inkml:inkSource xml:id="inkSrc0">
+        <inkml:traceFormat>
+          <inkml:channel name="X" type="integer" min="-2.14748E9" max="2.14748E9" units="cm"/>
+          <inkml:channel name="Y" type="integer" min="-2.14748E9" max="2.14748E9" units="cm"/>
+        </inkml:traceFormat>
+        <inkml:channelProperties>
+          <inkml:channelProperty channel="X" name="resolution" value="1000" units="1/cm"/>
+          <inkml:channelProperty channel="Y" name="resolution" value="1000" units="1/cm"/>
+        </inkml:channelProperties>
+      </inkml:inkSource>
+      <inkml:timestamp xml:id="ts0" timeString="2022-06-13T13:11:28.201"/>
+    </inkml:context>
+    <inkml:brush xml:id="br0">
+      <inkml:brushProperty name="width" value="0.3" units="cm"/>
+      <inkml:brushProperty name="height" value="0.6" units="cm"/>
+      <inkml:brushProperty name="color" value="#FFFC00"/>
+      <inkml:brushProperty name="tip" value="rectangle"/>
+      <inkml:brushProperty name="rasterOp" value="maskPen"/>
+      <inkml:brushProperty name="ignorePressure" value="1"/>
+    </inkml:brush>
+  </inkml:definitions>
+  <inkml:trace contextRef="#ctx0" brushRef="#br0">369 20,'-3'-2,"0"0,0 0,-1 0,1 0,0 0,-1 1,1 0,-1-1,1 1,-1 1,1-1,-1 0,-5 1,-57 0,44 0,-190 1,196-1</inkml:trace>
+</inkml:ink>
+</file>
+
+<file path=word/ink/ink6.xml><?xml version="1.0" encoding="utf-8"?>
+<inkml:ink xmlns:inkml="http://www.w3.org/2003/InkML">
+  <inkml:definitions>
+    <inkml:context xml:id="ctx0">
+      <inkml:inkSource xml:id="inkSrc0">
+        <inkml:traceFormat>
+          <inkml:channel name="X" type="integer" min="-2.14748E9" max="2.14748E9" units="cm"/>
+          <inkml:channel name="Y" type="integer" min="-2.14748E9" max="2.14748E9" units="cm"/>
+        </inkml:traceFormat>
+        <inkml:channelProperties>
+          <inkml:channelProperty channel="X" name="resolution" value="1000" units="1/cm"/>
+          <inkml:channelProperty channel="Y" name="resolution" value="1000" units="1/cm"/>
+        </inkml:channelProperties>
+      </inkml:inkSource>
+      <inkml:timestamp xml:id="ts0" timeString="2022-06-13T13:11:08.891"/>
+    </inkml:context>
+    <inkml:brush xml:id="br0">
+      <inkml:brushProperty name="width" value="0.3" units="cm"/>
+      <inkml:brushProperty name="height" value="0.6" units="cm"/>
+      <inkml:brushProperty name="color" value="#FFFC00"/>
+      <inkml:brushProperty name="tip" value="rectangle"/>
+      <inkml:brushProperty name="rasterOp" value="maskPen"/>
+      <inkml:brushProperty name="ignorePressure" value="1"/>
+    </inkml:brush>
+  </inkml:definitions>
+  <inkml:trace contextRef="#ctx0" brushRef="#br0">0 8,'38'-3,"-35"2,0 0,0 0,1 0,-1 1,0 0,1 0,-1-1,0 2,1-1,-1 0,0 1,1 0,-1-1,0 1,0 1,0-1,0 0,0 1,0-1,0 1,0 0,-1 0,1 0,-1 0,1 1,-1-1,0 1,0-1,3 5,20 31,-2 0,2-2,51 57,-58-73,-2 1,0 1,-2 0,19 39,-19-36,13 28,-2 1,-3 1,20 72,-21-6,-18-99,0 0,-1 1,-2-1,0 0,-1 1,-1-1,-2 0,0 0,-1 0,-1 0,-1-1,-1 0,-13 25,-2-10,-1 0,-2-2,-1-1,-45 43,-16 30,80-98,6-5,0-1,-1 1,1-1,-1 0,0 1,0-1,0 0,0-1,-4 3,6-4,0 0,-1 0,1-1,0 1,0 0,0 0,0-1,0 1,0-1,-1 1,1-1,0 0,0 1,1-1,-1 0,0 0,0 0,0 1,0-1,1 0,-1 0,0 0,1 0,-1 0,1 0,-1-1,1 1,0 0,-1 0,1 0,0 0,0-2,-12-36,2 0,-6-52,12 68,1-6,1 1,2-38,1 41,-1 1,-1-1,-8-46,4 36,1 0,2 0,1-1,7-62,2 37,-4 35,1-46,-7 8,-1 42,2-1,1 1,1-1,0 1,10-42,-7 52</inkml:trace>
+</inkml:ink>
+</file>
+
+<file path=word/ink/ink7.xml><?xml version="1.0" encoding="utf-8"?>
+<inkml:ink xmlns:inkml="http://www.w3.org/2003/InkML">
+  <inkml:definitions>
+    <inkml:context xml:id="ctx0">
+      <inkml:inkSource xml:id="inkSrc0">
+        <inkml:traceFormat>
+          <inkml:channel name="X" type="integer" min="-2.14748E9" max="2.14748E9" units="cm"/>
+          <inkml:channel name="Y" type="integer" min="-2.14748E9" max="2.14748E9" units="cm"/>
+        </inkml:traceFormat>
+        <inkml:channelProperties>
+          <inkml:channelProperty channel="X" name="resolution" value="1000" units="1/cm"/>
+          <inkml:channelProperty channel="Y" name="resolution" value="1000" units="1/cm"/>
+        </inkml:channelProperties>
+      </inkml:inkSource>
+      <inkml:timestamp xml:id="ts0" timeString="2022-06-13T10:51:08.965"/>
+    </inkml:context>
+    <inkml:brush xml:id="br0">
+      <inkml:brushProperty name="width" value="0.3" units="cm"/>
+      <inkml:brushProperty name="height" value="0.6" units="cm"/>
+      <inkml:brushProperty name="color" value="#FFFC00"/>
+      <inkml:brushProperty name="tip" value="rectangle"/>
+      <inkml:brushProperty name="rasterOp" value="maskPen"/>
+      <inkml:brushProperty name="ignorePressure" value="1"/>
+    </inkml:brush>
+  </inkml:definitions>
+  <inkml:trace contextRef="#ctx0" brushRef="#br0">0 1,'10'0,"0"2,0-1,0 1,0 1,0 0,-1 0,0 1,0 0,0 0,0 1,0 0,-1 1,0 0,0 0,-1 1,0 0,0 0,0 1,7 11,-3-5,12 15,-2 1,-1 0,17 35,-24-37,-1-7,-2 1,-1 0,-1 1,-1-1,6 32,-10-35,1 3,0-1,-2 1,-1 0,0 0,-2 0,0-1,-6 30,-12 24,-3-1,-49 111,63-168,1 1,1-1,0 2,1-1,1 1,1-1,1 1,0 0,1 20,1-24,-1 1,0 0,-1-1,-1 1,-1-1,0 0,-7 18,-11-108,4-58,11 85,-15-52,3 15,-2-7,-9-61,26 120,-2-15,0-53,6 78,2-1,0 1,1 0,2 0,0 1,1-1,1 1,19-38,-8 13,-16 38,1 1,0-1,0 1,1 0,0 0,0 0,1 0,0 1,0 0,1 0,0 0,13-11,-11 13</inkml:trace>
+</inkml:ink>
+</file>
+
+<file path=word/ink/ink8.xml><?xml version="1.0" encoding="utf-8"?>
+<inkml:ink xmlns:inkml="http://www.w3.org/2003/InkML">
+  <inkml:definitions>
+    <inkml:context xml:id="ctx0">
+      <inkml:inkSource xml:id="inkSrc0">
+        <inkml:traceFormat>
+          <inkml:channel name="X" type="integer" min="-2.14748E9" max="2.14748E9" units="cm"/>
+          <inkml:channel name="Y" type="integer" min="-2.14748E9" max="2.14748E9" units="cm"/>
+        </inkml:traceFormat>
+        <inkml:channelProperties>
+          <inkml:channelProperty channel="X" name="resolution" value="1000" units="1/cm"/>
+          <inkml:channelProperty channel="Y" name="resolution" value="1000" units="1/cm"/>
+        </inkml:channelProperties>
+      </inkml:inkSource>
+      <inkml:timestamp xml:id="ts0" timeString="2022-06-13T13:11:31.345"/>
+    </inkml:context>
+    <inkml:brush xml:id="br0">
+      <inkml:brushProperty name="width" value="0.3" units="cm"/>
+      <inkml:brushProperty name="height" value="0.6" units="cm"/>
+      <inkml:brushProperty name="color" value="#FFFC00"/>
+      <inkml:brushProperty name="tip" value="rectangle"/>
+      <inkml:brushProperty name="rasterOp" value="maskPen"/>
+      <inkml:brushProperty name="ignorePressure" value="1"/>
+    </inkml:brush>
+  </inkml:definitions>
+  <inkml:trace contextRef="#ctx0" brushRef="#br0">38 40,'45'0,"0"-3,46-7,0 4,-71 6,1 0,-1-2,25-5,-13 2,1 2,0 0,-1 3,60 5,-35 3,27 2,16 0,-41-3,-40-5,0 1,-1 0,1 1,29 12,-38-12,-1 0,1 1,-1 1,0-1,-1 1,0 1,0-1,0 2,13 14,-12-10,0 0,-1 1,-1 0,0 0,0 0,-1 1,-1 0,0 0,-1 1,-1-1,0 1,-1 0,0-1,-2 29,10 43,-2-31,-1 6,-2-27,0 48,13 95,-18-144,2 1,9 44,-8-66,-1 1,0 0,-1 1,-1-1,0 0,-1 0,0 0,-1 0,0 0,-1 0,0 0,-1-1,-1 0,0 0,-1 0,0 0,-1-1,0 0,0 0,-1-1,-1 1,-12 10,3-3,-1-2,-1 0,-1-1,-32 18,42-29,1-1,-1 0,0 0,-1-2,1 1,0-1,0-1,-1 0,1 0,-13-3,10 1,0 1,0 1,0 0,0 1,-28 5,18-1,-1-1,0-1,0-1,0-1,-37-4,23 1,-42 4,20 6,36-4,-48 1,-68 13,102-16,26 0,-1-1,1-1,0 0,-1-1,1 0,-24-6,35 6,0-1,-1 1,1 0,0-1,0 0,0 1,0-1,0 0,0 0,1 0,-1 0,1 0,-1-1,1 1,0 0,0-1,0 1,0-1,0 1,-1-5,-4-61,2 15,0 33,1-1,1 1,0-26,2 24,-1 1,-8-37,5 28,1 0,2 0,0 0,2 0,2 0,0 1,9-33,-4 17,4-91,-13 90,-1 14,2 0,8-56,-7 78,2 0,-1 0,1 0,1 0,0 1,0-1,1 1,0 0,1 0,0 1,0 0,13-14,-10 14,-1-1,2 1,-1 0,1 1,0 0,0 1,1 0,0 1,0 0,0 0,1 1,-1 1,1 0,0 0,0 1,0 1,15 0,49-8,-61 6,0 1,1 0,27 1,-38 2,0 0,0 0,1 0,-1 0,0 1,0 0,-1 0,1 0,0 0,-1 1,1 0,-1 0,0 0,0 0,5 6,136 120,-10-10,-129-113,-1 0,1 0,-2 1,1-1,-1 1,0 0,0 0,-1 1,0-1,0 1,3 15,-3-2,-1 1,-1-1,-2 24,0-9,1-26,0-1,-1 0,0 1,0-1,-1 0,0 0,-6 15,5-19,0 0,0 1,-1-1,1 0,-1-1,0 1,-1-1,1 0,-1 0,0 0,0 0,-10 4,-6 3,-2-1,1-1,-1-1,0-2,-1 0,0-1,0-1,0-2,0 0,0-2,-48-4,56 1,0 0,1-1,0-1,0 0,0-1,1-1,-1 0,-17-13,26 15,1 0,-1 0,1 0,0-1,0 0,1 0,0-1,0 1,-4-9,-24-64,31 76,0 0,0 0,0 0,0 0,1 0,-1 0,1 0,0 0,0 0,0 0,0 0,1 0,-1 0,1 0,0 0,0 0,0 0,0 0,0 0,1 1,-1-1,1 0,0 1,-1 0,1-1,1 1,2-3,4-2</inkml:trace>
+</inkml:ink>
+</file>
+
+<file path=word/ink/ink9.xml><?xml version="1.0" encoding="utf-8"?>
+<inkml:ink xmlns:inkml="http://www.w3.org/2003/InkML">
+  <inkml:definitions>
+    <inkml:context xml:id="ctx0">
+      <inkml:inkSource xml:id="inkSrc0">
+        <inkml:traceFormat>
+          <inkml:channel name="X" type="integer" min="-2.14748E9" max="2.14748E9" units="cm"/>
+          <inkml:channel name="Y" type="integer" min="-2.14748E9" max="2.14748E9" units="cm"/>
+        </inkml:traceFormat>
+        <inkml:channelProperties>
+          <inkml:channelProperty channel="X" name="resolution" value="1000" units="1/cm"/>
+          <inkml:channelProperty channel="Y" name="resolution" value="1000" units="1/cm"/>
+        </inkml:channelProperties>
+      </inkml:inkSource>
+      <inkml:timestamp xml:id="ts0" timeString="2022-06-13T13:11:36.458"/>
+    </inkml:context>
+    <inkml:brush xml:id="br0">
+      <inkml:brushProperty name="width" value="0.3" units="cm"/>
+      <inkml:brushProperty name="height" value="0.6" units="cm"/>
+      <inkml:brushProperty name="color" value="#FFFC00"/>
+      <inkml:brushProperty name="tip" value="rectangle"/>
+      <inkml:brushProperty name="rasterOp" value="maskPen"/>
+      <inkml:brushProperty name="ignorePressure" value="1"/>
+    </inkml:brush>
+  </inkml:definitions>
+  <inkml:trace contextRef="#ctx0" brushRef="#br0">0 37,'32'-1,"-1"-2,44-10,-44 6,0 2,52-1,10 4,78 5,-110 5,-35-4,46 1,30-14,8 0,-11 7,85 5,-178-3,0 1,1 0,-1 0,1 0,-1 1,0 0,0 0,0 1,0-1,0 2,-1-1,1 0,-1 1,7 6,-4 0,0-1,-1 1,0 1,0-1,-1 1,7 18,-5-9,-1-1,0 2,-2-1,0 1,-1-1,-1 1,-1 0,-2 40,1 27,-3 70,-16-52,-6 19,15-89,2-1,1 1,-1 50,-10 72,17-126,-1-5,2 1,0-1,9 43,-9-67,0-1,-1 0,1 1,-1-1,0 0,1 1,-1-1,0 1,-1-1,1 0,0 1,-1-1,1 0,-1 1,0-1,1 0,-1 0,0 1,-1-1,1 0,0 0,-1 0,1 0,-1-1,1 1,-1 0,0-1,0 1,0-1,0 1,0-1,0 0,0 0,-3 2,-8 1,0-1,0 0,0-1,0 0,-18 0,-10 2,-193 34,184-33,-1-2,-79-5,30-1,65 4,7 0,-54-5,74 3,1 0,0-1,0 0,1 0,-1 0,0-1,1 0,-1 0,1 0,0-1,0 0,-9-8,8 3,0-1,1 1,1-1,0 0,0-1,1 1,-5-20,-8-16,10 28,1 0,1 0,0-1,2 1,-3-38,7-101,1 67,-1 56,1 0,9-43,7-64,-13 111,1 0,2 1,1-1,20-43,-24 61,1 0,1 1,0 0,1 0,0 1,0 0,1 0,0 1,1 0,0 0,0 1,1 1,15-9,-11 12,-1 0,1 1,0 0,0 1,0 1,0 0,0 1,29 5,12-3,-47-2,0 0,0 1,0 0,0 1,0 0,0 0,11 5,-16-6,0 1,-1 0,1 1,0-1,-1 1,1-1,-1 1,0 0,0 0,0 1,0-1,-1 0,1 1,-1 0,0 0,0-1,2 6,7 22,9 22,21 91,-26-81,-10-48,0 0,-2 1,0 0,0-1,-1 1,-1 0,-1 0,0 0,-4 24,1-31,-1 0,0 0,0-1,0 1,-1-1,0 0,-1 0,-10 10,-61 57,34-35,-80 83,123-123,0 0,0 0,0 0,-1 0,1 1,0-1,0 0,-1 0,1 0,0 0,0 1,0-1,0 0,-1 0,1 0,0 1,0-1,0 0,0 0,0 1,0-1,0 0,0 0,0 1,-1-1,1 0,0 0,0 1,0-1,0 0,1 0,-1 1,0-1,0 0,0 0,0 1,0-1,0 0,0 0,0 1,0-1,1 0,-1 0,0 0,0 1,0-1,0 0,1 0,16 3,23-9,-16-7,0-2,0 0,-2-1,41-38,-59 50,14-12,-1 0,28-37,-40 46,-1 0,0 0,0 0,-1 0,0-1,0 1,0-1,-1 0,-1 0,1 0,-1 0,0-11,0-70,-4-158,2 238,-1 0,1 1,-2-1,1 1,-1 0,0 0,-1 0,0 0,0 0,-1 1,-7-9,9 11,-1 1,0 0,0-1,-1 2,1-1,-1 0,0 1,0 0,0 0,0 0,0 1,-1 0,1 0,-1 0,1 1,-1-1,-8 0,-64-6,-22 0,80 9,1 1,-1 2,1-1,-1 2,1 1,0 0,1 2,0 0,0 0,0 2,1 0,1 2,-21 16,31-21,0 0,1 0,-1 0,2 1,-1 0,1 0,0 0,0 0,1 1,0 0,1-1,0 1,-1 11,1-7,1 0,0 0,0 1,2-1,0 0,0 0,1 0,6 19,-5-25,1 1,0-1,1 0,0-1,0 1,0-1,0 0,1 0,0-1,1 0,12 8,-5-3,2-1,-1 0,1-2,25 10,-22-13,0-1,0-1,0-1,0 0,35-4,3 1,-48 2,1 0,-1 0,1-1,-1 0,1-1,-1 0,0 0,0-1,0 0,0-1,0 0,-1-1,1 1,-1-1,0-1,-1 0,1 0,-1 0,-1-1,1 0,-1 0,0-1,9-15,-4-3,0 0,-2 0,-1-1,7-40,-12 49,-2 1,0 0,0-1,-2 1,0 0,-1-1,-1 1,-7-23,8 36,1 1,-1 0,1-1,-1 1,0 0,0 0,-1 0,1 1,-1-1,1 1,-1-1,0 1,0 0,0 0,0 0,0 0,0 0,-1 1,1 0,-7-2,-7-2,-1 2,0-1,-19 1,-11-3,33 3,-1 0,-31 0,43 3,0 0,0 0,0 0,0 1,0-1,1 1,-1 0,0 0,0 1,1-1,-1 1,1-1,-1 1,1 0,0 0,0 1,0-1,-3 4,5-5,0 1,0 0,1 0,-1 0,0 0,1 0,0 0,-1 0,1 0,0 0,0 0,0 0,0 0,0 0,1 0,-1 0,1 0,-1 0,1 0,0 0,0 0,0 0,0-1,0 1,0 0,0 0,0-1,1 1,2 2,7 7,0 1,22 16,-23-20,38 28,73 42,-56-38,-41-25,1-1,1-1,0-1,0-2,42 11,-55-20,-15-7,-18-8,9 8</inkml:trace>
+</inkml:ink>
 </file>
 
 <file path=word/theme/theme1.xml><?xml version="1.0" encoding="utf-8"?>
